--- a/documentation/chapter_4.docx
+++ b/documentation/chapter_4.docx
@@ -121,6 +121,7 @@
           <w:id w:val="1908184159"/>
           <w:citation/>
         </w:sdtPr>
+        <w:sdtEndPr/>
         <w:sdtContent>
           <w:r>
             <w:rPr>
@@ -145,27 +146,7 @@
               <w:rFonts w:ascii="Arial" w:hAnsi="Arial" w:cs="Arial"/>
               <w:noProof/>
             </w:rPr>
-            <w:t>[</w:t>
-          </w:r>
-          <w:hyperlink w:anchor="Tag01_4" w:history="1">
-            <w:r>
-              <w:rPr>
-                <w:rStyle w:val="Heading2Char"/>
-                <w:rFonts w:ascii="Arial" w:eastAsiaTheme="minorHAnsi" w:hAnsi="Arial" w:cs="Arial"/>
-                <w:noProof/>
-                <w:color w:val="auto"/>
-                <w:sz w:val="22"/>
-                <w:szCs w:val="22"/>
-              </w:rPr>
-              <w:t>1</w:t>
-            </w:r>
-          </w:hyperlink>
-          <w:r>
-            <w:rPr>
-              <w:rFonts w:ascii="Arial" w:hAnsi="Arial" w:cs="Arial"/>
-              <w:noProof/>
-            </w:rPr>
-            <w:t>]</w:t>
+            <w:t>[1]</w:t>
           </w:r>
           <w:r>
             <w:rPr>
@@ -242,6 +223,7 @@
           <w:id w:val="1603155186"/>
           <w:citation/>
         </w:sdtPr>
+        <w:sdtEndPr/>
         <w:sdtContent>
           <w:r>
             <w:rPr>
@@ -266,27 +248,7 @@
               <w:rFonts w:ascii="Arial" w:hAnsi="Arial" w:cs="Arial"/>
               <w:noProof/>
             </w:rPr>
-            <w:t>[</w:t>
-          </w:r>
-          <w:hyperlink w:anchor="Tag01_4" w:history="1">
-            <w:r>
-              <w:rPr>
-                <w:rStyle w:val="Heading2Char"/>
-                <w:rFonts w:ascii="Arial" w:eastAsiaTheme="minorHAnsi" w:hAnsi="Arial" w:cs="Arial"/>
-                <w:noProof/>
-                <w:color w:val="auto"/>
-                <w:sz w:val="22"/>
-                <w:szCs w:val="22"/>
-              </w:rPr>
-              <w:t>1</w:t>
-            </w:r>
-          </w:hyperlink>
-          <w:r>
-            <w:rPr>
-              <w:rFonts w:ascii="Arial" w:hAnsi="Arial" w:cs="Arial"/>
-              <w:noProof/>
-            </w:rPr>
-            <w:t>]</w:t>
+            <w:t>[1]</w:t>
           </w:r>
           <w:r>
             <w:rPr>
@@ -378,6 +340,7 @@
           <w:id w:val="1548480002"/>
           <w:citation/>
         </w:sdtPr>
+        <w:sdtEndPr/>
         <w:sdtContent>
           <w:r>
             <w:rPr>
@@ -402,27 +365,7 @@
               <w:rFonts w:ascii="Arial" w:hAnsi="Arial" w:cs="Arial"/>
               <w:noProof/>
             </w:rPr>
-            <w:t>[</w:t>
-          </w:r>
-          <w:hyperlink w:anchor="Tag01_4" w:history="1">
-            <w:r>
-              <w:rPr>
-                <w:rStyle w:val="Heading2Char"/>
-                <w:rFonts w:ascii="Arial" w:eastAsiaTheme="minorHAnsi" w:hAnsi="Arial" w:cs="Arial"/>
-                <w:noProof/>
-                <w:color w:val="auto"/>
-                <w:sz w:val="22"/>
-                <w:szCs w:val="22"/>
-              </w:rPr>
-              <w:t>1</w:t>
-            </w:r>
-          </w:hyperlink>
-          <w:r>
-            <w:rPr>
-              <w:rFonts w:ascii="Arial" w:hAnsi="Arial" w:cs="Arial"/>
-              <w:noProof/>
-            </w:rPr>
-            <w:t>]</w:t>
+            <w:t>[1]</w:t>
           </w:r>
           <w:r>
             <w:rPr>
@@ -717,6 +660,7 @@
       <w:r>
         <w:rPr>
           <w:noProof/>
+          <w:lang w:val="en-AU" w:eastAsia="en-AU"/>
         </w:rPr>
         <w:drawing>
           <wp:inline distT="0" distB="0" distL="0" distR="0">
@@ -879,6 +823,7 @@
       <w:r>
         <w:rPr>
           <w:noProof/>
+          <w:lang w:val="en-AU" w:eastAsia="en-AU"/>
         </w:rPr>
         <w:drawing>
           <wp:inline distT="0" distB="0" distL="0" distR="0">
@@ -948,23 +893,7 @@
           <w:sz w:val="18"/>
           <w:szCs w:val="18"/>
         </w:rPr>
-        <w:t>Figure x: Flat</w:t>
-      </w:r>
-      <w:r>
-        <w:rPr>
-          <w:b/>
-          <w:sz w:val="18"/>
-          <w:szCs w:val="18"/>
-        </w:rPr>
-        <w:t xml:space="preserve"> Architecture</w:t>
-      </w:r>
-      <w:r>
-        <w:rPr>
-          <w:b/>
-          <w:sz w:val="18"/>
-          <w:szCs w:val="18"/>
-        </w:rPr>
-        <w:t xml:space="preserve"> Model</w:t>
+        <w:t>Figure x: Flat Architecture Model</w:t>
       </w:r>
     </w:p>
     <w:p>
@@ -1075,6 +1004,7 @@
       <w:r>
         <w:rPr>
           <w:noProof/>
+          <w:lang w:val="en-AU" w:eastAsia="en-AU"/>
         </w:rPr>
         <w:drawing>
           <wp:inline distT="0" distB="0" distL="0" distR="0">
@@ -1133,6 +1063,7 @@
         <w:spacing w:after="0" w:line="360" w:lineRule="auto"/>
         <w:jc w:val="center"/>
         <w:rPr>
+          <w:rFonts w:ascii="Arial" w:hAnsi="Arial" w:cs="Arial"/>
           <w:b/>
           <w:sz w:val="18"/>
           <w:szCs w:val="18"/>
@@ -1140,19 +1071,12 @@
       </w:pPr>
       <w:r>
         <w:rPr>
+          <w:rFonts w:ascii="Arial" w:hAnsi="Arial" w:cs="Arial"/>
           <w:b/>
           <w:sz w:val="18"/>
           <w:szCs w:val="18"/>
         </w:rPr>
-        <w:t>Fig</w:t>
-      </w:r>
-      <w:r>
-        <w:rPr>
-          <w:b/>
-          <w:sz w:val="18"/>
-          <w:szCs w:val="18"/>
-        </w:rPr>
-        <w:t>ure x: Hub-and-spoke (or Daisy) pattern</w:t>
+        <w:t>Figure x: Hub-and-spoke (or Daisy) pattern</w:t>
       </w:r>
     </w:p>
     <w:p>
@@ -1161,6 +1085,7 @@
         <w:ind w:left="720"/>
         <w:jc w:val="center"/>
         <w:rPr>
+          <w:rFonts w:ascii="Arial" w:hAnsi="Arial" w:cs="Arial"/>
           <w:i/>
           <w:sz w:val="18"/>
           <w:szCs w:val="18"/>
@@ -1168,6 +1093,7 @@
       </w:pPr>
       <w:r>
         <w:rPr>
+          <w:rFonts w:ascii="Arial" w:hAnsi="Arial" w:cs="Arial"/>
           <w:i/>
           <w:sz w:val="18"/>
           <w:szCs w:val="18"/>
@@ -1229,16 +1155,10 @@
         <w:rPr>
           <w:color w:val="000000" w:themeColor="text1"/>
         </w:rPr>
-        <w:t>4.5: Navigation Desi</w:t>
+        <w:t>4.5: Navigation Design</w:t>
       </w:r>
       <w:bookmarkStart w:id="0" w:name="_GoBack"/>
       <w:bookmarkEnd w:id="0"/>
-      <w:r>
-        <w:rPr>
-          <w:color w:val="000000" w:themeColor="text1"/>
-        </w:rPr>
-        <w:t>gn</w:t>
-      </w:r>
     </w:p>
     <w:p>
       <w:pPr>
@@ -2336,7 +2256,7 @@
 </file>
 
 <file path=customXml/item1.xml><?xml version="1.0" encoding="utf-8"?>
-<b:Sources xmlns:b="http://schemas.openxmlformats.org/officeDocument/2006/bibliography" xmlns="http://schemas.openxmlformats.org/officeDocument/2006/bibliography" SelectedStyle="\IEEE_Reference.XSL" StyleName="IEEE - Reference Order">
+<b:Sources xmlns:b="http://schemas.openxmlformats.org/officeDocument/2006/bibliography" xmlns="http://schemas.openxmlformats.org/officeDocument/2006/bibliography" SelectedStyle="\IEEE2006OfficeOnline.xsl" StyleName="IEEE 2006">
   <b:Source>
     <b:Tag>Tag01_4</b:Tag>
     <b:SourceType>InternetSite</b:SourceType>
@@ -2362,7 +2282,7 @@
 </file>
 
 <file path=customXml/itemProps1.xml><?xml version="1.0" encoding="utf-8"?>
-<ds:datastoreItem xmlns:ds="http://schemas.openxmlformats.org/officeDocument/2006/customXml" ds:itemID="{070F7508-D522-4090-A4F4-2F4F71718B9B}">
+<ds:datastoreItem xmlns:ds="http://schemas.openxmlformats.org/officeDocument/2006/customXml" ds:itemID="{5246E416-E869-4BB3-8178-851C33AE2EA3}">
   <ds:schemaRefs>
     <ds:schemaRef ds:uri="http://schemas.openxmlformats.org/officeDocument/2006/bibliography"/>
   </ds:schemaRefs>

--- a/documentation/chapter_4.docx
+++ b/documentation/chapter_4.docx
@@ -902,7 +902,7 @@
         <w:spacing w:line="360" w:lineRule="auto"/>
         <w:jc w:val="center"/>
         <w:rPr>
-          <w:rFonts w:ascii="Arial" w:hAnsi="Arial" w:cs="Arial"/>
+          <w:rFonts w:cs="Arial"/>
           <w:i/>
           <w:sz w:val="18"/>
           <w:szCs w:val="18"/>
@@ -910,7 +910,7 @@
       </w:pPr>
       <w:r>
         <w:rPr>
-          <w:rFonts w:ascii="Arial" w:hAnsi="Arial" w:cs="Arial"/>
+          <w:rFonts w:cs="Arial"/>
           <w:i/>
           <w:sz w:val="18"/>
           <w:szCs w:val="18"/>
@@ -1085,7 +1085,7 @@
         <w:ind w:left="720"/>
         <w:jc w:val="center"/>
         <w:rPr>
-          <w:rFonts w:ascii="Arial" w:hAnsi="Arial" w:cs="Arial"/>
+          <w:rFonts w:cs="Arial"/>
           <w:i/>
           <w:sz w:val="18"/>
           <w:szCs w:val="18"/>
@@ -1093,7 +1093,7 @@
       </w:pPr>
       <w:r>
         <w:rPr>
-          <w:rFonts w:ascii="Arial" w:hAnsi="Arial" w:cs="Arial"/>
+          <w:rFonts w:cs="Arial"/>
           <w:i/>
           <w:sz w:val="18"/>
           <w:szCs w:val="18"/>
@@ -1108,6 +1108,8 @@
           <w:rFonts w:ascii="Arial" w:hAnsi="Arial" w:cs="Arial"/>
         </w:rPr>
       </w:pPr>
+      <w:bookmarkStart w:id="0" w:name="_GoBack"/>
+      <w:bookmarkEnd w:id="0"/>
     </w:p>
     <w:p>
       <w:pPr>
@@ -1157,8 +1159,6 @@
         </w:rPr>
         <w:t>4.5: Navigation Design</w:t>
       </w:r>
-      <w:bookmarkStart w:id="0" w:name="_GoBack"/>
-      <w:bookmarkEnd w:id="0"/>
     </w:p>
     <w:p>
       <w:pPr>
@@ -2282,7 +2282,7 @@
 </file>
 
 <file path=customXml/itemProps1.xml><?xml version="1.0" encoding="utf-8"?>
-<ds:datastoreItem xmlns:ds="http://schemas.openxmlformats.org/officeDocument/2006/customXml" ds:itemID="{5246E416-E869-4BB3-8178-851C33AE2EA3}">
+<ds:datastoreItem xmlns:ds="http://schemas.openxmlformats.org/officeDocument/2006/customXml" ds:itemID="{6308FEE6-D449-47CE-81F6-B793FA7FFF4B}">
   <ds:schemaRefs>
     <ds:schemaRef ds:uri="http://schemas.openxmlformats.org/officeDocument/2006/bibliography"/>
   </ds:schemaRefs>

--- a/documentation/chapter_4.docx
+++ b/documentation/chapter_4.docx
@@ -391,14 +391,91 @@
           <w:rFonts w:ascii="Arial" w:hAnsi="Arial" w:cs="Arial"/>
         </w:rPr>
       </w:pPr>
-      <w:proofErr w:type="spellStart"/>
-      <w:r>
-        <w:rPr>
-          <w:rFonts w:ascii="Arial" w:hAnsi="Arial" w:cs="Arial"/>
-        </w:rPr>
-        <w:t>Todo</w:t>
-      </w:r>
-      <w:proofErr w:type="spellEnd"/>
+      <w:r>
+        <w:rPr>
+          <w:rFonts w:ascii="Arial" w:hAnsi="Arial" w:cs="Arial"/>
+          <w:noProof/>
+        </w:rPr>
+        <w:lastRenderedPageBreak/>
+        <w:drawing>
+          <wp:inline distT="0" distB="0" distL="0" distR="0">
+            <wp:extent cx="5324475" cy="5924550"/>
+            <wp:effectExtent l="0" t="0" r="9525" b="0"/>
+            <wp:docPr id="5" name="Picture 5"/>
+            <wp:cNvGraphicFramePr>
+              <a:graphicFrameLocks xmlns:a="http://schemas.openxmlformats.org/drawingml/2006/main" noChangeAspect="1"/>
+            </wp:cNvGraphicFramePr>
+            <a:graphic xmlns:a="http://schemas.openxmlformats.org/drawingml/2006/main">
+              <a:graphicData uri="http://schemas.openxmlformats.org/drawingml/2006/picture">
+                <pic:pic xmlns:pic="http://schemas.openxmlformats.org/drawingml/2006/picture">
+                  <pic:nvPicPr>
+                    <pic:cNvPr id="0" name="Picture 1"/>
+                    <pic:cNvPicPr>
+                      <a:picLocks noChangeAspect="1" noChangeArrowheads="1"/>
+                    </pic:cNvPicPr>
+                  </pic:nvPicPr>
+                  <pic:blipFill>
+                    <a:blip r:embed="rId6">
+                      <a:extLst>
+                        <a:ext uri="{28A0092B-C50C-407E-A947-70E740481C1C}">
+                          <a14:useLocalDpi xmlns:a14="http://schemas.microsoft.com/office/drawing/2010/main" val="0"/>
+                        </a:ext>
+                      </a:extLst>
+                    </a:blip>
+                    <a:srcRect/>
+                    <a:stretch>
+                      <a:fillRect/>
+                    </a:stretch>
+                  </pic:blipFill>
+                  <pic:spPr bwMode="auto">
+                    <a:xfrm>
+                      <a:off x="0" y="0"/>
+                      <a:ext cx="5324475" cy="5924550"/>
+                    </a:xfrm>
+                    <a:prstGeom prst="rect">
+                      <a:avLst/>
+                    </a:prstGeom>
+                    <a:noFill/>
+                    <a:ln>
+                      <a:noFill/>
+                    </a:ln>
+                  </pic:spPr>
+                </pic:pic>
+              </a:graphicData>
+            </a:graphic>
+          </wp:inline>
+        </w:drawing>
+      </w:r>
+    </w:p>
+    <w:p>
+      <w:pPr>
+        <w:pStyle w:val="ListParagraph"/>
+        <w:spacing w:after="0" w:line="360" w:lineRule="auto"/>
+        <w:jc w:val="center"/>
+        <w:rPr>
+          <w:b/>
+          <w:sz w:val="18"/>
+          <w:szCs w:val="18"/>
+        </w:rPr>
+      </w:pPr>
+      <w:r>
+        <w:rPr>
+          <w:b/>
+          <w:sz w:val="18"/>
+          <w:szCs w:val="18"/>
+        </w:rPr>
+        <w:t>F</w:t>
+      </w:r>
+      <w:r>
+        <w:rPr>
+          <w:b/>
+          <w:sz w:val="18"/>
+          <w:szCs w:val="18"/>
+        </w:rPr>
+        <w:t>igure x: Generic Overview of Web Based Payroll System</w:t>
+      </w:r>
+      <w:bookmarkStart w:id="0" w:name="_GoBack"/>
+      <w:bookmarkEnd w:id="0"/>
     </w:p>
     <w:p>
       <w:pPr>
@@ -660,7 +737,6 @@
       <w:r>
         <w:rPr>
           <w:noProof/>
-          <w:lang w:val="en-AU" w:eastAsia="en-AU"/>
         </w:rPr>
         <w:drawing>
           <wp:inline distT="0" distB="0" distL="0" distR="0">
@@ -680,7 +756,7 @@
                     </pic:cNvPicPr>
                   </pic:nvPicPr>
                   <pic:blipFill>
-                    <a:blip r:embed="rId6">
+                    <a:blip r:embed="rId7">
                       <a:grayscl/>
                       <a:extLst>
                         <a:ext uri="{28A0092B-C50C-407E-A947-70E740481C1C}">
@@ -823,7 +899,6 @@
       <w:r>
         <w:rPr>
           <w:noProof/>
-          <w:lang w:val="en-AU" w:eastAsia="en-AU"/>
         </w:rPr>
         <w:drawing>
           <wp:inline distT="0" distB="0" distL="0" distR="0">
@@ -843,7 +918,7 @@
                     </pic:cNvPicPr>
                   </pic:nvPicPr>
                   <pic:blipFill>
-                    <a:blip r:embed="rId7">
+                    <a:blip r:embed="rId8">
                       <a:grayscl/>
                       <a:extLst>
                         <a:ext uri="{28A0092B-C50C-407E-A947-70E740481C1C}">
@@ -1004,7 +1079,6 @@
       <w:r>
         <w:rPr>
           <w:noProof/>
-          <w:lang w:val="en-AU" w:eastAsia="en-AU"/>
         </w:rPr>
         <w:drawing>
           <wp:inline distT="0" distB="0" distL="0" distR="0">
@@ -1024,7 +1098,7 @@
                     </pic:cNvPicPr>
                   </pic:nvPicPr>
                   <pic:blipFill>
-                    <a:blip r:embed="rId8">
+                    <a:blip r:embed="rId9">
                       <a:grayscl/>
                       <a:extLst>
                         <a:ext uri="{28A0092B-C50C-407E-A947-70E740481C1C}">
@@ -1108,8 +1182,6 @@
           <w:rFonts w:ascii="Arial" w:hAnsi="Arial" w:cs="Arial"/>
         </w:rPr>
       </w:pPr>
-      <w:bookmarkStart w:id="0" w:name="_GoBack"/>
-      <w:bookmarkEnd w:id="0"/>
     </w:p>
     <w:p>
       <w:pPr>
@@ -2282,7 +2354,7 @@
 </file>
 
 <file path=customXml/itemProps1.xml><?xml version="1.0" encoding="utf-8"?>
-<ds:datastoreItem xmlns:ds="http://schemas.openxmlformats.org/officeDocument/2006/customXml" ds:itemID="{6308FEE6-D449-47CE-81F6-B793FA7FFF4B}">
+<ds:datastoreItem xmlns:ds="http://schemas.openxmlformats.org/officeDocument/2006/customXml" ds:itemID="{5E30D51B-C102-454A-A010-29737C84A76C}">
   <ds:schemaRefs>
     <ds:schemaRef ds:uri="http://schemas.openxmlformats.org/officeDocument/2006/bibliography"/>
   </ds:schemaRefs>

--- a/documentation/chapter_4.docx
+++ b/documentation/chapter_4.docx
@@ -395,6 +395,7 @@
         <w:rPr>
           <w:rFonts w:ascii="Arial" w:hAnsi="Arial" w:cs="Arial"/>
           <w:noProof/>
+          <w:lang w:val="en-AU" w:eastAsia="en-AU"/>
         </w:rPr>
         <w:lastRenderedPageBreak/>
         <w:drawing>
@@ -464,22 +465,84 @@
           <w:sz w:val="18"/>
           <w:szCs w:val="18"/>
         </w:rPr>
-        <w:t>F</w:t>
-      </w:r>
-      <w:r>
-        <w:rPr>
-          <w:b/>
-          <w:sz w:val="18"/>
-          <w:szCs w:val="18"/>
-        </w:rPr>
-        <w:t>igure x: Generic Overview of Web Based Payroll System</w:t>
+        <w:t>Figure x: Generic Overview of Web Based Payroll System</w:t>
+      </w:r>
+    </w:p>
+    <w:p>
+      <w:pPr>
+        <w:spacing w:line="360" w:lineRule="auto"/>
+        <w:rPr>
+          <w:rFonts w:ascii="Arial" w:hAnsi="Arial" w:cs="Arial"/>
+        </w:rPr>
+      </w:pPr>
+    </w:p>
+    <w:p>
+      <w:pPr>
+        <w:pStyle w:val="Heading2"/>
+        <w:spacing w:before="0" w:line="360" w:lineRule="auto"/>
+        <w:rPr>
+          <w:color w:val="000000" w:themeColor="text1"/>
+        </w:rPr>
+      </w:pPr>
+      <w:r>
+        <w:rPr>
+          <w:color w:val="000000" w:themeColor="text1"/>
+        </w:rPr>
+        <w:lastRenderedPageBreak/>
+        <w:t>4.2: Flow of the data</w:t>
+      </w:r>
+    </w:p>
+    <w:p>
+      <w:pPr>
+        <w:rPr>
+          <w:rFonts w:ascii="Arial" w:hAnsi="Arial" w:cs="Arial"/>
+        </w:rPr>
+      </w:pPr>
+      <w:r>
+        <w:rPr>
+          <w:rFonts w:ascii="Arial" w:hAnsi="Arial" w:cs="Arial"/>
+        </w:rPr>
+        <w:drawing>
+          <wp:inline distT="0" distB="0" distL="0" distR="0" wp14:anchorId="42145088" wp14:editId="2BF49416">
+            <wp:extent cx="5732145" cy="4074355"/>
+            <wp:effectExtent l="0" t="0" r="1905" b="2540"/>
+            <wp:docPr id="2" name="Picture 2"/>
+            <wp:cNvGraphicFramePr>
+              <a:graphicFrameLocks xmlns:a="http://schemas.openxmlformats.org/drawingml/2006/main" noChangeAspect="1"/>
+            </wp:cNvGraphicFramePr>
+            <a:graphic xmlns:a="http://schemas.openxmlformats.org/drawingml/2006/main">
+              <a:graphicData uri="http://schemas.openxmlformats.org/drawingml/2006/picture">
+                <pic:pic xmlns:pic="http://schemas.openxmlformats.org/drawingml/2006/picture">
+                  <pic:nvPicPr>
+                    <pic:cNvPr id="0" name=""/>
+                    <pic:cNvPicPr/>
+                  </pic:nvPicPr>
+                  <pic:blipFill>
+                    <a:blip r:embed="rId7"/>
+                    <a:stretch>
+                      <a:fillRect/>
+                    </a:stretch>
+                  </pic:blipFill>
+                  <pic:spPr>
+                    <a:xfrm>
+                      <a:off x="0" y="0"/>
+                      <a:ext cx="5732145" cy="4074355"/>
+                    </a:xfrm>
+                    <a:prstGeom prst="rect">
+                      <a:avLst/>
+                    </a:prstGeom>
+                  </pic:spPr>
+                </pic:pic>
+              </a:graphicData>
+            </a:graphic>
+          </wp:inline>
+        </w:drawing>
       </w:r>
       <w:bookmarkStart w:id="0" w:name="_GoBack"/>
       <w:bookmarkEnd w:id="0"/>
     </w:p>
     <w:p>
       <w:pPr>
-        <w:spacing w:line="360" w:lineRule="auto"/>
         <w:rPr>
           <w:rFonts w:ascii="Arial" w:hAnsi="Arial" w:cs="Arial"/>
         </w:rPr>
@@ -497,7 +560,7 @@
         <w:rPr>
           <w:color w:val="000000" w:themeColor="text1"/>
         </w:rPr>
-        <w:t>4.2: Flow of the data</w:t>
+        <w:t>4.3: Overall Sequence diagram</w:t>
       </w:r>
     </w:p>
     <w:p>
@@ -534,44 +597,6 @@
         <w:rPr>
           <w:color w:val="000000" w:themeColor="text1"/>
         </w:rPr>
-        <w:t>4.3: Overall Sequence diagram</w:t>
-      </w:r>
-    </w:p>
-    <w:p>
-      <w:pPr>
-        <w:rPr>
-          <w:rFonts w:ascii="Arial" w:hAnsi="Arial" w:cs="Arial"/>
-        </w:rPr>
-      </w:pPr>
-      <w:proofErr w:type="spellStart"/>
-      <w:r>
-        <w:rPr>
-          <w:rFonts w:ascii="Arial" w:hAnsi="Arial" w:cs="Arial"/>
-        </w:rPr>
-        <w:t>Todo</w:t>
-      </w:r>
-      <w:proofErr w:type="spellEnd"/>
-    </w:p>
-    <w:p>
-      <w:pPr>
-        <w:rPr>
-          <w:rFonts w:ascii="Arial" w:hAnsi="Arial" w:cs="Arial"/>
-        </w:rPr>
-      </w:pPr>
-    </w:p>
-    <w:p>
-      <w:pPr>
-        <w:pStyle w:val="Heading2"/>
-        <w:spacing w:before="0" w:line="360" w:lineRule="auto"/>
-        <w:rPr>
-          <w:color w:val="000000" w:themeColor="text1"/>
-        </w:rPr>
-      </w:pPr>
-      <w:r>
-        <w:rPr>
-          <w:color w:val="000000" w:themeColor="text1"/>
-        </w:rPr>
-        <w:lastRenderedPageBreak/>
         <w:t>4.4: Website Architecture</w:t>
       </w:r>
     </w:p>
@@ -657,6 +682,7 @@
         <w:rPr>
           <w:color w:val="000000" w:themeColor="text1"/>
         </w:rPr>
+        <w:lastRenderedPageBreak/>
         <w:t>4.4.1: Architecture Model</w:t>
       </w:r>
     </w:p>
@@ -737,6 +763,7 @@
       <w:r>
         <w:rPr>
           <w:noProof/>
+          <w:lang w:val="en-AU" w:eastAsia="en-AU"/>
         </w:rPr>
         <w:drawing>
           <wp:inline distT="0" distB="0" distL="0" distR="0">
@@ -756,7 +783,7 @@
                     </pic:cNvPicPr>
                   </pic:nvPicPr>
                   <pic:blipFill>
-                    <a:blip r:embed="rId7">
+                    <a:blip r:embed="rId8">
                       <a:grayscl/>
                       <a:extLst>
                         <a:ext uri="{28A0092B-C50C-407E-A947-70E740481C1C}">
@@ -891,7 +918,6 @@
           <w:i w:val="0"/>
           <w:color w:val="000000" w:themeColor="text1"/>
         </w:rPr>
-        <w:lastRenderedPageBreak/>
         <w:t>4.4.1.2: Flat model</w:t>
       </w:r>
     </w:p>
@@ -899,6 +925,7 @@
       <w:r>
         <w:rPr>
           <w:noProof/>
+          <w:lang w:val="en-AU" w:eastAsia="en-AU"/>
         </w:rPr>
         <w:drawing>
           <wp:inline distT="0" distB="0" distL="0" distR="0">
@@ -918,7 +945,7 @@
                     </pic:cNvPicPr>
                   </pic:nvPicPr>
                   <pic:blipFill>
-                    <a:blip r:embed="rId8">
+                    <a:blip r:embed="rId9">
                       <a:grayscl/>
                       <a:extLst>
                         <a:ext uri="{28A0092B-C50C-407E-A947-70E740481C1C}">
@@ -1060,6 +1087,7 @@
           <w:i w:val="0"/>
           <w:color w:val="000000" w:themeColor="text1"/>
         </w:rPr>
+        <w:lastRenderedPageBreak/>
         <w:t xml:space="preserve">4.4.1.3: </w:t>
       </w:r>
       <w:r>
@@ -1079,6 +1107,7 @@
       <w:r>
         <w:rPr>
           <w:noProof/>
+          <w:lang w:val="en-AU" w:eastAsia="en-AU"/>
         </w:rPr>
         <w:drawing>
           <wp:inline distT="0" distB="0" distL="0" distR="0">
@@ -1098,7 +1127,7 @@
                     </pic:cNvPicPr>
                   </pic:nvPicPr>
                   <pic:blipFill>
-                    <a:blip r:embed="rId9">
+                    <a:blip r:embed="rId10">
                       <a:grayscl/>
                       <a:extLst>
                         <a:ext uri="{28A0092B-C50C-407E-A947-70E740481C1C}">
@@ -2354,7 +2383,7 @@
 </file>
 
 <file path=customXml/itemProps1.xml><?xml version="1.0" encoding="utf-8"?>
-<ds:datastoreItem xmlns:ds="http://schemas.openxmlformats.org/officeDocument/2006/customXml" ds:itemID="{5E30D51B-C102-454A-A010-29737C84A76C}">
+<ds:datastoreItem xmlns:ds="http://schemas.openxmlformats.org/officeDocument/2006/customXml" ds:itemID="{B9CE276E-65D5-4F8A-8FD3-D3C5055E88AD}">
   <ds:schemaRefs>
     <ds:schemaRef ds:uri="http://schemas.openxmlformats.org/officeDocument/2006/bibliography"/>
   </ds:schemaRefs>

--- a/documentation/chapter_4.docx
+++ b/documentation/chapter_4.docx
@@ -501,6 +501,8 @@
       <w:r>
         <w:rPr>
           <w:rFonts w:ascii="Arial" w:hAnsi="Arial" w:cs="Arial"/>
+          <w:noProof/>
+          <w:lang w:val="en-AU" w:eastAsia="en-AU"/>
         </w:rPr>
         <w:drawing>
           <wp:inline distT="0" distB="0" distL="0" distR="0" wp14:anchorId="42145088" wp14:editId="2BF49416">
@@ -538,8 +540,101 @@
           </wp:inline>
         </w:drawing>
       </w:r>
+    </w:p>
+    <w:p>
+      <w:pPr>
+        <w:pStyle w:val="ListParagraph"/>
+        <w:spacing w:after="0" w:line="360" w:lineRule="auto"/>
+        <w:jc w:val="center"/>
+        <w:rPr>
+          <w:b/>
+          <w:sz w:val="18"/>
+          <w:szCs w:val="18"/>
+        </w:rPr>
+      </w:pPr>
+      <w:r>
+        <w:rPr>
+          <w:b/>
+          <w:sz w:val="18"/>
+          <w:szCs w:val="18"/>
+        </w:rPr>
+        <w:t>Figure x: L</w:t>
+      </w:r>
+      <w:r>
+        <w:rPr>
+          <w:b/>
+          <w:sz w:val="18"/>
+          <w:szCs w:val="18"/>
+        </w:rPr>
+        <w:t>evel 0 Data Flow Diagram</w:t>
+      </w:r>
+    </w:p>
+    <w:p>
+      <w:pPr>
+        <w:rPr>
+          <w:rFonts w:ascii="Arial" w:hAnsi="Arial" w:cs="Arial"/>
+        </w:rPr>
+      </w:pPr>
+    </w:p>
+    <w:p>
+      <w:pPr>
+        <w:rPr>
+          <w:rFonts w:ascii="Arial" w:hAnsi="Arial" w:cs="Arial"/>
+        </w:rPr>
+      </w:pPr>
+      <w:proofErr w:type="spellStart"/>
+      <w:r>
+        <w:rPr>
+          <w:rFonts w:ascii="Arial" w:hAnsi="Arial" w:cs="Arial"/>
+        </w:rPr>
+        <w:t>Todo</w:t>
+      </w:r>
       <w:bookmarkStart w:id="0" w:name="_GoBack"/>
       <w:bookmarkEnd w:id="0"/>
+      <w:proofErr w:type="spellEnd"/>
+    </w:p>
+    <w:p>
+      <w:pPr>
+        <w:pStyle w:val="ListParagraph"/>
+        <w:spacing w:after="0" w:line="360" w:lineRule="auto"/>
+        <w:jc w:val="center"/>
+        <w:rPr>
+          <w:b/>
+          <w:sz w:val="18"/>
+          <w:szCs w:val="18"/>
+        </w:rPr>
+      </w:pPr>
+      <w:r>
+        <w:rPr>
+          <w:b/>
+          <w:sz w:val="18"/>
+          <w:szCs w:val="18"/>
+        </w:rPr>
+        <w:t>Figure x: L</w:t>
+      </w:r>
+      <w:r>
+        <w:rPr>
+          <w:b/>
+          <w:sz w:val="18"/>
+          <w:szCs w:val="18"/>
+        </w:rPr>
+        <w:t>evel 1</w:t>
+      </w:r>
+      <w:r>
+        <w:rPr>
+          <w:b/>
+          <w:sz w:val="18"/>
+          <w:szCs w:val="18"/>
+        </w:rPr>
+        <w:t xml:space="preserve"> Data Flow Diagram</w:t>
+      </w:r>
+    </w:p>
+    <w:p>
+      <w:pPr>
+        <w:rPr>
+          <w:rFonts w:ascii="Arial" w:hAnsi="Arial" w:cs="Arial"/>
+        </w:rPr>
+      </w:pPr>
     </w:p>
     <w:p>
       <w:pPr>
@@ -639,6 +734,7 @@
         <w:rPr>
           <w:rFonts w:ascii="Arial" w:hAnsi="Arial" w:cs="Arial"/>
         </w:rPr>
+        <w:lastRenderedPageBreak/>
         <w:t>"Website architecture" has the potential to be a term used for the intellectual discipline of organizing website content. "Web design", by way of contrast, describes the practical tasks, part-graphic and part-technical, of designing and publishing a website.</w:t>
       </w:r>
     </w:p>
@@ -682,7 +778,6 @@
         <w:rPr>
           <w:color w:val="000000" w:themeColor="text1"/>
         </w:rPr>
-        <w:lastRenderedPageBreak/>
         <w:t>4.4.1: Architecture Model</w:t>
       </w:r>
     </w:p>
@@ -1039,6 +1134,7 @@
         <w:rPr>
           <w:rFonts w:ascii="Arial" w:hAnsi="Arial" w:cs="Arial"/>
         </w:rPr>
+        <w:lastRenderedPageBreak/>
         <w:t>A flat pattern is where all pages are arranged as peers, and everyone is accessible from every other one. This is very common for simple sites, where there are a few standard topics, such as: Home, About Us, Contact Us, Products.</w:t>
       </w:r>
     </w:p>
@@ -1087,7 +1183,6 @@
           <w:i w:val="0"/>
           <w:color w:val="000000" w:themeColor="text1"/>
         </w:rPr>
-        <w:lastRenderedPageBreak/>
         <w:t xml:space="preserve">4.4.1.3: </w:t>
       </w:r>
       <w:r>
@@ -2383,7 +2478,7 @@
 </file>
 
 <file path=customXml/itemProps1.xml><?xml version="1.0" encoding="utf-8"?>
-<ds:datastoreItem xmlns:ds="http://schemas.openxmlformats.org/officeDocument/2006/customXml" ds:itemID="{B9CE276E-65D5-4F8A-8FD3-D3C5055E88AD}">
+<ds:datastoreItem xmlns:ds="http://schemas.openxmlformats.org/officeDocument/2006/customXml" ds:itemID="{E5292749-90C2-4449-95ED-49D5FCE50534}">
   <ds:schemaRefs>
     <ds:schemaRef ds:uri="http://schemas.openxmlformats.org/officeDocument/2006/bibliography"/>
   </ds:schemaRefs>

--- a/documentation/chapter_4.docx
+++ b/documentation/chapter_4.docx
@@ -416,7 +416,7 @@
                     </pic:cNvPicPr>
                   </pic:nvPicPr>
                   <pic:blipFill>
-                    <a:blip r:embed="rId6">
+                    <a:blip r:embed="rId7">
                       <a:extLst>
                         <a:ext uri="{28A0092B-C50C-407E-A947-70E740481C1C}">
                           <a14:useLocalDpi xmlns:a14="http://schemas.microsoft.com/office/drawing/2010/main" val="0"/>
@@ -501,14 +501,12 @@
       <w:r>
         <w:rPr>
           <w:rFonts w:ascii="Arial" w:hAnsi="Arial" w:cs="Arial"/>
-          <w:noProof/>
-          <w:lang w:val="en-AU" w:eastAsia="en-AU"/>
         </w:rPr>
         <w:drawing>
-          <wp:inline distT="0" distB="0" distL="0" distR="0" wp14:anchorId="42145088" wp14:editId="2BF49416">
+          <wp:inline distT="0" distB="0" distL="0" distR="0" wp14:anchorId="68754131" wp14:editId="64ACF25B">
             <wp:extent cx="5732145" cy="4074355"/>
             <wp:effectExtent l="0" t="0" r="1905" b="2540"/>
-            <wp:docPr id="2" name="Picture 2"/>
+            <wp:docPr id="6" name="Picture 6"/>
             <wp:cNvGraphicFramePr>
               <a:graphicFrameLocks xmlns:a="http://schemas.openxmlformats.org/drawingml/2006/main" noChangeAspect="1"/>
             </wp:cNvGraphicFramePr>
@@ -520,7 +518,7 @@
                     <pic:cNvPicPr/>
                   </pic:nvPicPr>
                   <pic:blipFill>
-                    <a:blip r:embed="rId7"/>
+                    <a:blip r:embed="rId8"/>
                     <a:stretch>
                       <a:fillRect/>
                     </a:stretch>
@@ -540,6 +538,8 @@
           </wp:inline>
         </w:drawing>
       </w:r>
+      <w:bookmarkStart w:id="0" w:name="_GoBack"/>
+      <w:bookmarkEnd w:id="0"/>
     </w:p>
     <w:p>
       <w:pPr>
@@ -589,8 +589,6 @@
         </w:rPr>
         <w:t>Todo</w:t>
       </w:r>
-      <w:bookmarkStart w:id="0" w:name="_GoBack"/>
-      <w:bookmarkEnd w:id="0"/>
       <w:proofErr w:type="spellEnd"/>
     </w:p>
     <w:p>
@@ -610,23 +608,7 @@
           <w:sz w:val="18"/>
           <w:szCs w:val="18"/>
         </w:rPr>
-        <w:t>Figure x: L</w:t>
-      </w:r>
-      <w:r>
-        <w:rPr>
-          <w:b/>
-          <w:sz w:val="18"/>
-          <w:szCs w:val="18"/>
-        </w:rPr>
-        <w:t>evel 1</w:t>
-      </w:r>
-      <w:r>
-        <w:rPr>
-          <w:b/>
-          <w:sz w:val="18"/>
-          <w:szCs w:val="18"/>
-        </w:rPr>
-        <w:t xml:space="preserve"> Data Flow Diagram</w:t>
+        <w:t>Figure x: Level 1 Data Flow Diagram</w:t>
       </w:r>
     </w:p>
     <w:p>
@@ -660,18 +642,79 @@
     </w:p>
     <w:p>
       <w:pPr>
-        <w:rPr>
-          <w:rFonts w:ascii="Arial" w:hAnsi="Arial" w:cs="Arial"/>
-        </w:rPr>
-      </w:pPr>
-      <w:proofErr w:type="spellStart"/>
-      <w:r>
-        <w:rPr>
-          <w:rFonts w:ascii="Arial" w:hAnsi="Arial" w:cs="Arial"/>
-        </w:rPr>
-        <w:t>Todo</w:t>
-      </w:r>
-      <w:proofErr w:type="spellEnd"/>
+        <w:spacing w:line="360" w:lineRule="auto"/>
+        <w:rPr>
+          <w:rFonts w:ascii="Arial" w:hAnsi="Arial" w:cs="Arial"/>
+        </w:rPr>
+      </w:pPr>
+      <w:r>
+        <w:rPr>
+          <w:rFonts w:ascii="Arial" w:hAnsi="Arial" w:cs="Arial"/>
+        </w:rPr>
+        <w:t>A sequence diagram is a kind of interaction diagram that shows how</w:t>
+      </w:r>
+      <w:r>
+        <w:rPr>
+          <w:rFonts w:ascii="Arial" w:hAnsi="Arial" w:cs="Arial"/>
+        </w:rPr>
+        <w:t xml:space="preserve"> processes operate with one another and in what order.</w:t>
+      </w:r>
+      <w:r>
+        <w:rPr>
+          <w:rFonts w:ascii="Arial" w:hAnsi="Arial" w:cs="Arial"/>
+        </w:rPr>
+        <w:t xml:space="preserve"> A sequence diagram is used primarily to show the interactions between objects in the sequential order that those interactions occur.</w:t>
+      </w:r>
+    </w:p>
+    <w:p>
+      <w:pPr>
+        <w:rPr>
+          <w:rFonts w:ascii="Arial" w:hAnsi="Arial" w:cs="Arial"/>
+        </w:rPr>
+      </w:pPr>
+      <w:r>
+        <w:rPr>
+          <w:rFonts w:ascii="Arial" w:hAnsi="Arial" w:cs="Arial"/>
+          <w:noProof/>
+          <w:lang w:val="en-AU" w:eastAsia="en-AU"/>
+        </w:rPr>
+        <w:lastRenderedPageBreak/>
+        <w:drawing>
+          <wp:inline distT="0" distB="0" distL="0" distR="0" wp14:anchorId="2A935E6D" wp14:editId="40B845A3">
+            <wp:extent cx="5732145" cy="2420239"/>
+            <wp:effectExtent l="0" t="0" r="1905" b="0"/>
+            <wp:docPr id="10" name="Picture 10"/>
+            <wp:cNvGraphicFramePr>
+              <a:graphicFrameLocks xmlns:a="http://schemas.openxmlformats.org/drawingml/2006/main" noChangeAspect="1"/>
+            </wp:cNvGraphicFramePr>
+            <a:graphic xmlns:a="http://schemas.openxmlformats.org/drawingml/2006/main">
+              <a:graphicData uri="http://schemas.openxmlformats.org/drawingml/2006/picture">
+                <pic:pic xmlns:pic="http://schemas.openxmlformats.org/drawingml/2006/picture">
+                  <pic:nvPicPr>
+                    <pic:cNvPr id="0" name=""/>
+                    <pic:cNvPicPr/>
+                  </pic:nvPicPr>
+                  <pic:blipFill>
+                    <a:blip r:embed="rId9"/>
+                    <a:stretch>
+                      <a:fillRect/>
+                    </a:stretch>
+                  </pic:blipFill>
+                  <pic:spPr>
+                    <a:xfrm>
+                      <a:off x="0" y="0"/>
+                      <a:ext cx="5732145" cy="2420239"/>
+                    </a:xfrm>
+                    <a:prstGeom prst="rect">
+                      <a:avLst/>
+                    </a:prstGeom>
+                  </pic:spPr>
+                </pic:pic>
+              </a:graphicData>
+            </a:graphic>
+          </wp:inline>
+        </w:drawing>
+      </w:r>
     </w:p>
     <w:p>
       <w:pPr>
@@ -734,13 +777,12 @@
         <w:rPr>
           <w:rFonts w:ascii="Arial" w:hAnsi="Arial" w:cs="Arial"/>
         </w:rPr>
-        <w:lastRenderedPageBreak/>
         <w:t>"Website architecture" has the potential to be a term used for the intellectual discipline of organizing website content. "Web design", by way of contrast, describes the practical tasks, part-graphic and part-technical, of designing and publishing a website.</w:t>
       </w:r>
     </w:p>
     <w:p>
       <w:pPr>
-        <w:spacing w:after="0" w:line="360" w:lineRule="auto"/>
+        <w:spacing w:line="360" w:lineRule="auto"/>
         <w:rPr>
           <w:rFonts w:ascii="Arial" w:hAnsi="Arial" w:cs="Arial"/>
         </w:rPr>
@@ -755,16 +797,121 @@
         <w:rPr>
           <w:rFonts w:ascii="Arial" w:hAnsi="Arial" w:cs="Arial"/>
         </w:rPr>
-        <w:t>ines to lead the project design. The design of the website TODO</w:t>
-      </w:r>
-    </w:p>
-    <w:p>
-      <w:pPr>
-        <w:spacing w:after="0" w:line="360" w:lineRule="auto"/>
-        <w:rPr>
-          <w:rFonts w:ascii="Arial" w:hAnsi="Arial" w:cs="Arial"/>
-        </w:rPr>
-      </w:pPr>
+        <w:t>ines to lead the project design. The de</w:t>
+      </w:r>
+      <w:r>
+        <w:rPr>
+          <w:rFonts w:ascii="Arial" w:hAnsi="Arial" w:cs="Arial"/>
+        </w:rPr>
+        <w:t>sign of the website should utilize the functionality of AJAX in order to make the web as user friendly as possible.</w:t>
+      </w:r>
+    </w:p>
+    <w:p>
+      <w:pPr>
+        <w:spacing w:after="0" w:line="360" w:lineRule="auto"/>
+        <w:rPr>
+          <w:rFonts w:ascii="Arial" w:hAnsi="Arial" w:cs="Arial"/>
+        </w:rPr>
+      </w:pPr>
+      <w:r>
+        <w:rPr>
+          <w:rFonts w:ascii="Arial" w:hAnsi="Arial" w:cs="Arial"/>
+        </w:rPr>
+        <w:t>I ensure the following so AJAX can be utilized.</w:t>
+      </w:r>
+    </w:p>
+    <w:p>
+      <w:pPr>
+        <w:pStyle w:val="ListParagraph"/>
+        <w:numPr>
+          <w:ilvl w:val="0"/>
+          <w:numId w:val="1"/>
+        </w:numPr>
+        <w:spacing w:after="0" w:line="360" w:lineRule="auto"/>
+        <w:rPr>
+          <w:rFonts w:ascii="Arial" w:hAnsi="Arial" w:cs="Arial"/>
+        </w:rPr>
+      </w:pPr>
+      <w:r>
+        <w:rPr>
+          <w:rFonts w:ascii="Arial" w:hAnsi="Arial" w:cs="Arial"/>
+        </w:rPr>
+        <w:t>Ensure no page reloads by dynamically update the content which needs to be updated.</w:t>
+      </w:r>
+    </w:p>
+    <w:p>
+      <w:pPr>
+        <w:pStyle w:val="ListParagraph"/>
+        <w:numPr>
+          <w:ilvl w:val="0"/>
+          <w:numId w:val="1"/>
+        </w:numPr>
+        <w:spacing w:after="0" w:line="360" w:lineRule="auto"/>
+        <w:rPr>
+          <w:rFonts w:ascii="Arial" w:hAnsi="Arial" w:cs="Arial"/>
+        </w:rPr>
+      </w:pPr>
+      <w:r>
+        <w:rPr>
+          <w:rFonts w:ascii="Arial" w:hAnsi="Arial" w:cs="Arial"/>
+        </w:rPr>
+        <w:t>Ensure only JSON, html, and plain text format to be used in the data transmission between the client side and the server side</w:t>
+      </w:r>
+      <w:r>
+        <w:rPr>
+          <w:rFonts w:ascii="Arial" w:hAnsi="Arial" w:cs="Arial"/>
+        </w:rPr>
+        <w:t>.</w:t>
+      </w:r>
+    </w:p>
+    <w:p>
+      <w:pPr>
+        <w:pStyle w:val="ListParagraph"/>
+        <w:numPr>
+          <w:ilvl w:val="0"/>
+          <w:numId w:val="1"/>
+        </w:numPr>
+        <w:spacing w:after="0" w:line="360" w:lineRule="auto"/>
+        <w:rPr>
+          <w:rFonts w:ascii="Arial" w:hAnsi="Arial" w:cs="Arial"/>
+        </w:rPr>
+      </w:pPr>
+      <w:r>
+        <w:rPr>
+          <w:rFonts w:ascii="Arial" w:hAnsi="Arial" w:cs="Arial"/>
+        </w:rPr>
+        <w:t xml:space="preserve">Ensure there is a </w:t>
+      </w:r>
+      <w:r>
+        <w:rPr>
+          <w:rFonts w:ascii="Arial" w:hAnsi="Arial" w:cs="Arial"/>
+        </w:rPr>
+        <w:t>progress</w:t>
+      </w:r>
+      <w:r>
+        <w:rPr>
+          <w:rFonts w:ascii="Arial" w:hAnsi="Arial" w:cs="Arial"/>
+        </w:rPr>
+        <w:t xml:space="preserve"> </w:t>
+      </w:r>
+      <w:r>
+        <w:rPr>
+          <w:rFonts w:ascii="Arial" w:hAnsi="Arial" w:cs="Arial"/>
+        </w:rPr>
+        <w:t>status</w:t>
+      </w:r>
+      <w:r>
+        <w:rPr>
+          <w:rFonts w:ascii="Arial" w:hAnsi="Arial" w:cs="Arial"/>
+        </w:rPr>
+        <w:t xml:space="preserve"> on every AJAX request is made</w:t>
+      </w:r>
+      <w:r>
+        <w:rPr>
+          <w:rFonts w:ascii="Arial" w:hAnsi="Arial" w:cs="Arial"/>
+        </w:rPr>
+        <w:t xml:space="preserve"> so that the user is aware that the request is being sent to the server.</w:t>
+      </w:r>
     </w:p>
     <w:p>
       <w:pPr>
@@ -798,7 +945,14 @@
         <w:rPr>
           <w:rFonts w:ascii="Arial" w:hAnsi="Arial" w:cs="Arial"/>
         </w:rPr>
-        <w:t>, depends on the type of website you are developing. Following are some of the architecture models; I will briefly explain three models and then the model that has been used to develop the Web Based Payroll System.</w:t>
+        <w:t xml:space="preserve">, depends on the type of website you are developing. Following are some of the architecture models; I will briefly </w:t>
+      </w:r>
+      <w:r>
+        <w:rPr>
+          <w:rFonts w:ascii="Arial" w:hAnsi="Arial" w:cs="Arial"/>
+        </w:rPr>
+        <w:lastRenderedPageBreak/>
+        <w:t>explain three models and then the model that has been used to develop the Web Based Payroll System.</w:t>
       </w:r>
     </w:p>
     <w:p>
@@ -878,7 +1032,7 @@
                     </pic:cNvPicPr>
                   </pic:nvPicPr>
                   <pic:blipFill>
-                    <a:blip r:embed="rId8">
+                    <a:blip r:embed="rId10">
                       <a:grayscl/>
                       <a:extLst>
                         <a:ext uri="{28A0092B-C50C-407E-A947-70E740481C1C}">
@@ -1040,7 +1194,7 @@
                     </pic:cNvPicPr>
                   </pic:nvPicPr>
                   <pic:blipFill>
-                    <a:blip r:embed="rId9">
+                    <a:blip r:embed="rId11">
                       <a:grayscl/>
                       <a:extLst>
                         <a:ext uri="{28A0092B-C50C-407E-A947-70E740481C1C}">
@@ -1134,7 +1288,6 @@
         <w:rPr>
           <w:rFonts w:ascii="Arial" w:hAnsi="Arial" w:cs="Arial"/>
         </w:rPr>
-        <w:lastRenderedPageBreak/>
         <w:t>A flat pattern is where all pages are arranged as peers, and everyone is accessible from every other one. This is very common for simple sites, where there are a few standard topics, such as: Home, About Us, Contact Us, Products.</w:t>
       </w:r>
     </w:p>
@@ -1183,6 +1336,7 @@
           <w:i w:val="0"/>
           <w:color w:val="000000" w:themeColor="text1"/>
         </w:rPr>
+        <w:lastRenderedPageBreak/>
         <w:t xml:space="preserve">4.4.1.3: </w:t>
       </w:r>
       <w:r>
@@ -1222,7 +1376,7 @@
                     </pic:cNvPicPr>
                   </pic:nvPicPr>
                   <pic:blipFill>
-                    <a:blip r:embed="rId10">
+                    <a:blip r:embed="rId12">
                       <a:grayscl/>
                       <a:extLst>
                         <a:ext uri="{28A0092B-C50C-407E-A947-70E740481C1C}">
@@ -1363,14 +1517,356 @@
           <w:rFonts w:ascii="Arial" w:hAnsi="Arial" w:cs="Arial"/>
         </w:rPr>
       </w:pPr>
-      <w:proofErr w:type="spellStart"/>
-      <w:r>
-        <w:rPr>
-          <w:rFonts w:ascii="Arial" w:hAnsi="Arial" w:cs="Arial"/>
-        </w:rPr>
-        <w:t>Todo</w:t>
-      </w:r>
-      <w:proofErr w:type="spellEnd"/>
+      <w:r>
+        <w:rPr>
+          <w:rFonts w:ascii="Arial" w:hAnsi="Arial" w:cs="Arial"/>
+        </w:rPr>
+        <w:t>Navigation design is the design of moving from one page, content, or area of the website to another. It organizes in such a way that the user will be navigating from one page to another more easily.</w:t>
+      </w:r>
+      <w:r>
+        <w:rPr>
+          <w:rFonts w:ascii="Arial" w:hAnsi="Arial" w:cs="Arial"/>
+        </w:rPr>
+        <w:t xml:space="preserve"> As of Web Based Payroll System, the user will navigate </w:t>
+      </w:r>
+      <w:r>
+        <w:rPr>
+          <w:rFonts w:ascii="Arial" w:hAnsi="Arial" w:cs="Arial"/>
+        </w:rPr>
+        <w:t>using the mouse to interact with the web user interface.</w:t>
+      </w:r>
+    </w:p>
+    <w:p>
+      <w:pPr>
+        <w:spacing w:after="0" w:line="360" w:lineRule="auto"/>
+        <w:rPr>
+          <w:rFonts w:ascii="Arial" w:hAnsi="Arial" w:cs="Arial"/>
+        </w:rPr>
+      </w:pPr>
+    </w:p>
+    <w:p>
+      <w:pPr>
+        <w:pStyle w:val="Heading3"/>
+        <w:spacing w:before="0" w:line="360" w:lineRule="auto"/>
+        <w:rPr>
+          <w:color w:val="000000" w:themeColor="text1"/>
+        </w:rPr>
+      </w:pPr>
+      <w:r>
+        <w:rPr>
+          <w:color w:val="000000" w:themeColor="text1"/>
+        </w:rPr>
+        <w:t>4.5.1: Accordion</w:t>
+      </w:r>
+    </w:p>
+    <w:p>
+      <w:pPr>
+        <w:spacing w:after="0" w:line="360" w:lineRule="auto"/>
+        <w:rPr>
+          <w:rFonts w:ascii="Arial" w:hAnsi="Arial" w:cs="Arial"/>
+        </w:rPr>
+      </w:pPr>
+      <w:r>
+        <w:rPr>
+          <w:rFonts w:ascii="Arial" w:hAnsi="Arial" w:cs="Arial"/>
+        </w:rPr>
+        <w:t>Accordion</w:t>
+      </w:r>
+      <w:r>
+        <w:rPr>
+          <w:rFonts w:ascii="Arial" w:hAnsi="Arial" w:cs="Arial"/>
+        </w:rPr>
+        <w:t xml:space="preserve"> is a widget which displays collapsible content panels for presenting information in a limited amount of space.</w:t>
+      </w:r>
+    </w:p>
+    <w:p>
+      <w:pPr>
+        <w:spacing w:after="0" w:line="360" w:lineRule="auto"/>
+        <w:rPr>
+          <w:rFonts w:ascii="Arial" w:hAnsi="Arial" w:cs="Arial"/>
+          <w:i/>
+        </w:rPr>
+      </w:pPr>
+      <w:r>
+        <w:rPr>
+          <w:rFonts w:ascii="Arial" w:hAnsi="Arial" w:cs="Arial"/>
+          <w:i/>
+        </w:rPr>
+        <w:t>Accordion is used</w:t>
+      </w:r>
+      <w:r>
+        <w:rPr>
+          <w:rFonts w:ascii="Arial" w:hAnsi="Arial" w:cs="Arial"/>
+          <w:i/>
+        </w:rPr>
+        <w:t xml:space="preserve"> in the Web Based Payroll System to provide navigation in the </w:t>
+      </w:r>
+      <w:r>
+        <w:rPr>
+          <w:rFonts w:ascii="Arial" w:hAnsi="Arial" w:cs="Arial"/>
+          <w:i/>
+        </w:rPr>
+        <w:t xml:space="preserve">web </w:t>
+      </w:r>
+      <w:r>
+        <w:rPr>
+          <w:rFonts w:ascii="Arial" w:hAnsi="Arial" w:cs="Arial"/>
+          <w:i/>
+        </w:rPr>
+        <w:t>application.</w:t>
+      </w:r>
+    </w:p>
+    <w:p>
+      <w:pPr>
+        <w:spacing w:after="0" w:line="360" w:lineRule="auto"/>
+        <w:jc w:val="center"/>
+        <w:rPr>
+          <w:rFonts w:ascii="Arial" w:hAnsi="Arial" w:cs="Arial"/>
+        </w:rPr>
+      </w:pPr>
+      <w:r>
+        <w:rPr>
+          <w:rFonts w:ascii="Arial" w:hAnsi="Arial" w:cs="Arial"/>
+          <w:noProof/>
+          <w:lang w:val="en-AU" w:eastAsia="en-AU"/>
+        </w:rPr>
+        <w:lastRenderedPageBreak/>
+        <w:drawing>
+          <wp:inline distT="0" distB="0" distL="0" distR="0">
+            <wp:extent cx="1943100" cy="2219325"/>
+            <wp:effectExtent l="0" t="0" r="0" b="9525"/>
+            <wp:docPr id="12" name="Picture 12"/>
+            <wp:cNvGraphicFramePr>
+              <a:graphicFrameLocks xmlns:a="http://schemas.openxmlformats.org/drawingml/2006/main" noChangeAspect="1"/>
+            </wp:cNvGraphicFramePr>
+            <a:graphic xmlns:a="http://schemas.openxmlformats.org/drawingml/2006/main">
+              <a:graphicData uri="http://schemas.openxmlformats.org/drawingml/2006/picture">
+                <pic:pic xmlns:pic="http://schemas.openxmlformats.org/drawingml/2006/picture">
+                  <pic:nvPicPr>
+                    <pic:cNvPr id="0" name="Picture 2"/>
+                    <pic:cNvPicPr>
+                      <a:picLocks noChangeAspect="1" noChangeArrowheads="1"/>
+                    </pic:cNvPicPr>
+                  </pic:nvPicPr>
+                  <pic:blipFill>
+                    <a:blip r:embed="rId13">
+                      <a:extLst>
+                        <a:ext uri="{28A0092B-C50C-407E-A947-70E740481C1C}">
+                          <a14:useLocalDpi xmlns:a14="http://schemas.microsoft.com/office/drawing/2010/main" val="0"/>
+                        </a:ext>
+                      </a:extLst>
+                    </a:blip>
+                    <a:srcRect/>
+                    <a:stretch>
+                      <a:fillRect/>
+                    </a:stretch>
+                  </pic:blipFill>
+                  <pic:spPr bwMode="auto">
+                    <a:xfrm>
+                      <a:off x="0" y="0"/>
+                      <a:ext cx="1943100" cy="2219325"/>
+                    </a:xfrm>
+                    <a:prstGeom prst="rect">
+                      <a:avLst/>
+                    </a:prstGeom>
+                    <a:noFill/>
+                    <a:ln>
+                      <a:noFill/>
+                    </a:ln>
+                  </pic:spPr>
+                </pic:pic>
+              </a:graphicData>
+            </a:graphic>
+          </wp:inline>
+        </w:drawing>
+      </w:r>
+    </w:p>
+    <w:p>
+      <w:pPr>
+        <w:pStyle w:val="ListParagraph"/>
+        <w:spacing w:after="0" w:line="360" w:lineRule="auto"/>
+        <w:jc w:val="center"/>
+        <w:rPr>
+          <w:b/>
+          <w:sz w:val="18"/>
+          <w:szCs w:val="18"/>
+        </w:rPr>
+      </w:pPr>
+      <w:r>
+        <w:rPr>
+          <w:b/>
+          <w:sz w:val="18"/>
+          <w:szCs w:val="18"/>
+        </w:rPr>
+        <w:t>Figure x: Web Based Payroll System Accordion</w:t>
+      </w:r>
+    </w:p>
+    <w:p>
+      <w:pPr>
+        <w:spacing w:after="0" w:line="360" w:lineRule="auto"/>
+        <w:rPr>
+          <w:rFonts w:ascii="Arial" w:hAnsi="Arial" w:cs="Arial"/>
+        </w:rPr>
+      </w:pPr>
+    </w:p>
+    <w:p>
+      <w:pPr>
+        <w:pStyle w:val="Heading3"/>
+        <w:spacing w:before="0" w:line="360" w:lineRule="auto"/>
+        <w:rPr>
+          <w:color w:val="000000" w:themeColor="text1"/>
+        </w:rPr>
+      </w:pPr>
+      <w:r>
+        <w:rPr>
+          <w:color w:val="000000" w:themeColor="text1"/>
+        </w:rPr>
+        <w:t>4.5.2: Paging</w:t>
+      </w:r>
+    </w:p>
+    <w:p>
+      <w:pPr>
+        <w:spacing w:after="0" w:line="360" w:lineRule="auto"/>
+        <w:rPr>
+          <w:rFonts w:ascii="Arial" w:hAnsi="Arial" w:cs="Arial"/>
+        </w:rPr>
+      </w:pPr>
+      <w:r>
+        <w:rPr>
+          <w:rFonts w:ascii="Arial" w:hAnsi="Arial" w:cs="Arial"/>
+        </w:rPr>
+        <w:t xml:space="preserve">Paging is a term that will be familiar to all web users. This is where you get a piece of content that spans several pages. You are given standard tools that let you navigate </w:t>
+      </w:r>
+      <w:r>
+        <w:rPr>
+          <w:rFonts w:ascii="Arial" w:hAnsi="Arial" w:cs="Arial"/>
+        </w:rPr>
+        <w:t>previous</w:t>
+      </w:r>
+      <w:r>
+        <w:rPr>
+          <w:rFonts w:ascii="Arial" w:hAnsi="Arial" w:cs="Arial"/>
+        </w:rPr>
+        <w:t xml:space="preserve">, </w:t>
+      </w:r>
+      <w:r>
+        <w:rPr>
+          <w:rFonts w:ascii="Arial" w:hAnsi="Arial" w:cs="Arial"/>
+        </w:rPr>
+        <w:t>next</w:t>
+      </w:r>
+      <w:r>
+        <w:rPr>
+          <w:rFonts w:ascii="Arial" w:hAnsi="Arial" w:cs="Arial"/>
+        </w:rPr>
+        <w:t>, or jump directly to specific page. In Web Based Payroll System</w:t>
+      </w:r>
+      <w:r>
+        <w:rPr>
+          <w:rFonts w:ascii="Arial" w:hAnsi="Arial" w:cs="Arial"/>
+        </w:rPr>
+        <w:t xml:space="preserve"> user can choose whether 20, 50, or 100 results is shown upon the request. The previous/next button will be disabled if there is no previous/next page.</w:t>
+      </w:r>
+    </w:p>
+    <w:p>
+      <w:pPr>
+        <w:spacing w:after="0" w:line="360" w:lineRule="auto"/>
+        <w:rPr>
+          <w:rFonts w:ascii="Arial" w:hAnsi="Arial" w:cs="Arial"/>
+        </w:rPr>
+      </w:pPr>
+    </w:p>
+    <w:p>
+      <w:pPr>
+        <w:spacing w:after="0" w:line="360" w:lineRule="auto"/>
+        <w:jc w:val="center"/>
+        <w:rPr>
+          <w:rFonts w:ascii="Arial" w:hAnsi="Arial" w:cs="Arial"/>
+        </w:rPr>
+      </w:pPr>
+      <w:r>
+        <w:rPr>
+          <w:rFonts w:ascii="Arial" w:hAnsi="Arial" w:cs="Arial"/>
+          <w:noProof/>
+          <w:lang w:val="en-AU" w:eastAsia="en-AU"/>
+        </w:rPr>
+        <w:drawing>
+          <wp:inline distT="0" distB="0" distL="0" distR="0">
+            <wp:extent cx="4114800" cy="523875"/>
+            <wp:effectExtent l="0" t="0" r="0" b="9525"/>
+            <wp:docPr id="13" name="Picture 13"/>
+            <wp:cNvGraphicFramePr>
+              <a:graphicFrameLocks xmlns:a="http://schemas.openxmlformats.org/drawingml/2006/main" noChangeAspect="1"/>
+            </wp:cNvGraphicFramePr>
+            <a:graphic xmlns:a="http://schemas.openxmlformats.org/drawingml/2006/main">
+              <a:graphicData uri="http://schemas.openxmlformats.org/drawingml/2006/picture">
+                <pic:pic xmlns:pic="http://schemas.openxmlformats.org/drawingml/2006/picture">
+                  <pic:nvPicPr>
+                    <pic:cNvPr id="0" name="Picture 3"/>
+                    <pic:cNvPicPr>
+                      <a:picLocks noChangeAspect="1" noChangeArrowheads="1"/>
+                    </pic:cNvPicPr>
+                  </pic:nvPicPr>
+                  <pic:blipFill>
+                    <a:blip r:embed="rId14">
+                      <a:extLst>
+                        <a:ext uri="{28A0092B-C50C-407E-A947-70E740481C1C}">
+                          <a14:useLocalDpi xmlns:a14="http://schemas.microsoft.com/office/drawing/2010/main" val="0"/>
+                        </a:ext>
+                      </a:extLst>
+                    </a:blip>
+                    <a:srcRect/>
+                    <a:stretch>
+                      <a:fillRect/>
+                    </a:stretch>
+                  </pic:blipFill>
+                  <pic:spPr bwMode="auto">
+                    <a:xfrm>
+                      <a:off x="0" y="0"/>
+                      <a:ext cx="4114800" cy="523875"/>
+                    </a:xfrm>
+                    <a:prstGeom prst="rect">
+                      <a:avLst/>
+                    </a:prstGeom>
+                    <a:noFill/>
+                    <a:ln>
+                      <a:noFill/>
+                    </a:ln>
+                  </pic:spPr>
+                </pic:pic>
+              </a:graphicData>
+            </a:graphic>
+          </wp:inline>
+        </w:drawing>
+      </w:r>
+    </w:p>
+    <w:p>
+      <w:pPr>
+        <w:pStyle w:val="ListParagraph"/>
+        <w:spacing w:after="0" w:line="360" w:lineRule="auto"/>
+        <w:jc w:val="center"/>
+        <w:rPr>
+          <w:b/>
+          <w:sz w:val="18"/>
+          <w:szCs w:val="18"/>
+        </w:rPr>
+      </w:pPr>
+      <w:r>
+        <w:rPr>
+          <w:b/>
+          <w:sz w:val="18"/>
+          <w:szCs w:val="18"/>
+        </w:rPr>
+        <w:t>Fig</w:t>
+      </w:r>
+      <w:r>
+        <w:rPr>
+          <w:b/>
+          <w:sz w:val="18"/>
+          <w:szCs w:val="18"/>
+        </w:rPr>
+        <w:t>ure x: Paging interface of Web Based Payroll System</w:t>
+      </w:r>
     </w:p>
     <w:sectPr>
       <w:pgSz w:w="11907" w:h="16839" w:code="9"/>
@@ -1380,6 +1876,127 @@
     </w:sectPr>
   </w:body>
 </w:document>
+</file>
+
+<file path=word/numbering.xml><?xml version="1.0" encoding="utf-8"?>
+<w:numbering xmlns:wpc="http://schemas.microsoft.com/office/word/2010/wordprocessingCanvas" xmlns:mc="http://schemas.openxmlformats.org/markup-compatibility/2006" xmlns:o="urn:schemas-microsoft-com:office:office" xmlns:r="http://schemas.openxmlformats.org/officeDocument/2006/relationships" xmlns:m="http://schemas.openxmlformats.org/officeDocument/2006/math" xmlns:v="urn:schemas-microsoft-com:vml" xmlns:wp14="http://schemas.microsoft.com/office/word/2010/wordprocessingDrawing" xmlns:wp="http://schemas.openxmlformats.org/drawingml/2006/wordprocessingDrawing" xmlns:w10="urn:schemas-microsoft-com:office:word" xmlns:w="http://schemas.openxmlformats.org/wordprocessingml/2006/main" xmlns:w14="http://schemas.microsoft.com/office/word/2010/wordml" xmlns:wpg="http://schemas.microsoft.com/office/word/2010/wordprocessingGroup" xmlns:wpi="http://schemas.microsoft.com/office/word/2010/wordprocessingInk" xmlns:wne="http://schemas.microsoft.com/office/word/2006/wordml" xmlns:wps="http://schemas.microsoft.com/office/word/2010/wordprocessingShape" mc:Ignorable="w14 wp14">
+  <w:abstractNum w:abstractNumId="0">
+    <w:nsid w:val="0D936487"/>
+    <w:multiLevelType w:val="hybridMultilevel"/>
+    <w:tmpl w:val="A3EC4182"/>
+    <w:lvl w:ilvl="0" w:tplc="04090001">
+      <w:start w:val="1"/>
+      <w:numFmt w:val="bullet"/>
+      <w:lvlText w:val=""/>
+      <w:lvlJc w:val="left"/>
+      <w:pPr>
+        <w:ind w:left="720" w:hanging="360"/>
+      </w:pPr>
+      <w:rPr>
+        <w:rFonts w:ascii="Symbol" w:hAnsi="Symbol" w:hint="default"/>
+      </w:rPr>
+    </w:lvl>
+    <w:lvl w:ilvl="1" w:tplc="04090003" w:tentative="1">
+      <w:start w:val="1"/>
+      <w:numFmt w:val="bullet"/>
+      <w:lvlText w:val="o"/>
+      <w:lvlJc w:val="left"/>
+      <w:pPr>
+        <w:ind w:left="1440" w:hanging="360"/>
+      </w:pPr>
+      <w:rPr>
+        <w:rFonts w:ascii="Courier New" w:hAnsi="Courier New" w:cs="Courier New" w:hint="default"/>
+      </w:rPr>
+    </w:lvl>
+    <w:lvl w:ilvl="2" w:tplc="04090005" w:tentative="1">
+      <w:start w:val="1"/>
+      <w:numFmt w:val="bullet"/>
+      <w:lvlText w:val=""/>
+      <w:lvlJc w:val="left"/>
+      <w:pPr>
+        <w:ind w:left="2160" w:hanging="360"/>
+      </w:pPr>
+      <w:rPr>
+        <w:rFonts w:ascii="Wingdings" w:hAnsi="Wingdings" w:hint="default"/>
+      </w:rPr>
+    </w:lvl>
+    <w:lvl w:ilvl="3" w:tplc="04090001" w:tentative="1">
+      <w:start w:val="1"/>
+      <w:numFmt w:val="bullet"/>
+      <w:lvlText w:val=""/>
+      <w:lvlJc w:val="left"/>
+      <w:pPr>
+        <w:ind w:left="2880" w:hanging="360"/>
+      </w:pPr>
+      <w:rPr>
+        <w:rFonts w:ascii="Symbol" w:hAnsi="Symbol" w:hint="default"/>
+      </w:rPr>
+    </w:lvl>
+    <w:lvl w:ilvl="4" w:tplc="04090003" w:tentative="1">
+      <w:start w:val="1"/>
+      <w:numFmt w:val="bullet"/>
+      <w:lvlText w:val="o"/>
+      <w:lvlJc w:val="left"/>
+      <w:pPr>
+        <w:ind w:left="3600" w:hanging="360"/>
+      </w:pPr>
+      <w:rPr>
+        <w:rFonts w:ascii="Courier New" w:hAnsi="Courier New" w:cs="Courier New" w:hint="default"/>
+      </w:rPr>
+    </w:lvl>
+    <w:lvl w:ilvl="5" w:tplc="04090005" w:tentative="1">
+      <w:start w:val="1"/>
+      <w:numFmt w:val="bullet"/>
+      <w:lvlText w:val=""/>
+      <w:lvlJc w:val="left"/>
+      <w:pPr>
+        <w:ind w:left="4320" w:hanging="360"/>
+      </w:pPr>
+      <w:rPr>
+        <w:rFonts w:ascii="Wingdings" w:hAnsi="Wingdings" w:hint="default"/>
+      </w:rPr>
+    </w:lvl>
+    <w:lvl w:ilvl="6" w:tplc="04090001" w:tentative="1">
+      <w:start w:val="1"/>
+      <w:numFmt w:val="bullet"/>
+      <w:lvlText w:val=""/>
+      <w:lvlJc w:val="left"/>
+      <w:pPr>
+        <w:ind w:left="5040" w:hanging="360"/>
+      </w:pPr>
+      <w:rPr>
+        <w:rFonts w:ascii="Symbol" w:hAnsi="Symbol" w:hint="default"/>
+      </w:rPr>
+    </w:lvl>
+    <w:lvl w:ilvl="7" w:tplc="04090003" w:tentative="1">
+      <w:start w:val="1"/>
+      <w:numFmt w:val="bullet"/>
+      <w:lvlText w:val="o"/>
+      <w:lvlJc w:val="left"/>
+      <w:pPr>
+        <w:ind w:left="5760" w:hanging="360"/>
+      </w:pPr>
+      <w:rPr>
+        <w:rFonts w:ascii="Courier New" w:hAnsi="Courier New" w:cs="Courier New" w:hint="default"/>
+      </w:rPr>
+    </w:lvl>
+    <w:lvl w:ilvl="8" w:tplc="04090005" w:tentative="1">
+      <w:start w:val="1"/>
+      <w:numFmt w:val="bullet"/>
+      <w:lvlText w:val=""/>
+      <w:lvlJc w:val="left"/>
+      <w:pPr>
+        <w:ind w:left="6480" w:hanging="360"/>
+      </w:pPr>
+      <w:rPr>
+        <w:rFonts w:ascii="Wingdings" w:hAnsi="Wingdings" w:hint="default"/>
+      </w:rPr>
+    </w:lvl>
+  </w:abstractNum>
+  <w:num w:numId="1">
+    <w:abstractNumId w:val="0"/>
+  </w:num>
+</w:numbering>
 </file>
 
 <file path=word/styles.xml><?xml version="1.0" encoding="utf-8"?>
@@ -2478,7 +3095,7 @@
 </file>
 
 <file path=customXml/itemProps1.xml><?xml version="1.0" encoding="utf-8"?>
-<ds:datastoreItem xmlns:ds="http://schemas.openxmlformats.org/officeDocument/2006/customXml" ds:itemID="{E5292749-90C2-4449-95ED-49D5FCE50534}">
+<ds:datastoreItem xmlns:ds="http://schemas.openxmlformats.org/officeDocument/2006/customXml" ds:itemID="{2FA28293-AC6F-47F1-93F5-E8C0F03017E8}">
   <ds:schemaRefs>
     <ds:schemaRef ds:uri="http://schemas.openxmlformats.org/officeDocument/2006/bibliography"/>
   </ds:schemaRefs>

--- a/documentation/chapter_4.docx
+++ b/documentation/chapter_4.docx
@@ -503,10 +503,10 @@
           <w:rFonts w:ascii="Arial" w:hAnsi="Arial" w:cs="Arial"/>
         </w:rPr>
         <w:drawing>
-          <wp:inline distT="0" distB="0" distL="0" distR="0" wp14:anchorId="68754131" wp14:editId="64ACF25B">
+          <wp:inline distT="0" distB="0" distL="0" distR="0" wp14:anchorId="33985F37" wp14:editId="0CF4E5EE">
             <wp:extent cx="5732145" cy="4074355"/>
             <wp:effectExtent l="0" t="0" r="1905" b="2540"/>
-            <wp:docPr id="6" name="Picture 6"/>
+            <wp:docPr id="8" name="Picture 8"/>
             <wp:cNvGraphicFramePr>
               <a:graphicFrameLocks xmlns:a="http://schemas.openxmlformats.org/drawingml/2006/main" noChangeAspect="1"/>
             </wp:cNvGraphicFramePr>
@@ -538,8 +538,6 @@
           </wp:inline>
         </w:drawing>
       </w:r>
-      <w:bookmarkStart w:id="0" w:name="_GoBack"/>
-      <w:bookmarkEnd w:id="0"/>
     </w:p>
     <w:p>
       <w:pPr>
@@ -582,108 +580,16 @@
           <w:rFonts w:ascii="Arial" w:hAnsi="Arial" w:cs="Arial"/>
         </w:rPr>
       </w:pPr>
-      <w:proofErr w:type="spellStart"/>
-      <w:r>
-        <w:rPr>
-          <w:rFonts w:ascii="Arial" w:hAnsi="Arial" w:cs="Arial"/>
-        </w:rPr>
-        <w:t>Todo</w:t>
-      </w:r>
-      <w:proofErr w:type="spellEnd"/>
-    </w:p>
-    <w:p>
-      <w:pPr>
-        <w:pStyle w:val="ListParagraph"/>
-        <w:spacing w:after="0" w:line="360" w:lineRule="auto"/>
-        <w:jc w:val="center"/>
-        <w:rPr>
-          <w:b/>
-          <w:sz w:val="18"/>
-          <w:szCs w:val="18"/>
-        </w:rPr>
-      </w:pPr>
-      <w:r>
-        <w:rPr>
-          <w:b/>
-          <w:sz w:val="18"/>
-          <w:szCs w:val="18"/>
-        </w:rPr>
-        <w:t>Figure x: Level 1 Data Flow Diagram</w:t>
-      </w:r>
-    </w:p>
-    <w:p>
-      <w:pPr>
-        <w:rPr>
-          <w:rFonts w:ascii="Arial" w:hAnsi="Arial" w:cs="Arial"/>
-        </w:rPr>
-      </w:pPr>
-    </w:p>
-    <w:p>
-      <w:pPr>
-        <w:rPr>
-          <w:rFonts w:ascii="Arial" w:hAnsi="Arial" w:cs="Arial"/>
-        </w:rPr>
-      </w:pPr>
-    </w:p>
-    <w:p>
-      <w:pPr>
-        <w:pStyle w:val="Heading2"/>
-        <w:spacing w:before="0" w:line="360" w:lineRule="auto"/>
-        <w:rPr>
-          <w:color w:val="000000" w:themeColor="text1"/>
-        </w:rPr>
-      </w:pPr>
-      <w:r>
-        <w:rPr>
-          <w:color w:val="000000" w:themeColor="text1"/>
-        </w:rPr>
-        <w:t>4.3: Overall Sequence diagram</w:t>
-      </w:r>
-    </w:p>
-    <w:p>
-      <w:pPr>
-        <w:spacing w:line="360" w:lineRule="auto"/>
-        <w:rPr>
-          <w:rFonts w:ascii="Arial" w:hAnsi="Arial" w:cs="Arial"/>
-        </w:rPr>
-      </w:pPr>
-      <w:r>
-        <w:rPr>
-          <w:rFonts w:ascii="Arial" w:hAnsi="Arial" w:cs="Arial"/>
-        </w:rPr>
-        <w:t>A sequence diagram is a kind of interaction diagram that shows how</w:t>
-      </w:r>
-      <w:r>
-        <w:rPr>
-          <w:rFonts w:ascii="Arial" w:hAnsi="Arial" w:cs="Arial"/>
-        </w:rPr>
-        <w:t xml:space="preserve"> processes operate with one another and in what order.</w:t>
-      </w:r>
-      <w:r>
-        <w:rPr>
-          <w:rFonts w:ascii="Arial" w:hAnsi="Arial" w:cs="Arial"/>
-        </w:rPr>
-        <w:t xml:space="preserve"> A sequence diagram is used primarily to show the interactions between objects in the sequential order that those interactions occur.</w:t>
-      </w:r>
-    </w:p>
-    <w:p>
-      <w:pPr>
-        <w:rPr>
-          <w:rFonts w:ascii="Arial" w:hAnsi="Arial" w:cs="Arial"/>
-        </w:rPr>
-      </w:pPr>
-      <w:r>
-        <w:rPr>
-          <w:rFonts w:ascii="Arial" w:hAnsi="Arial" w:cs="Arial"/>
-          <w:noProof/>
-          <w:lang w:val="en-AU" w:eastAsia="en-AU"/>
+      <w:r>
+        <w:rPr>
+          <w:rFonts w:ascii="Arial" w:hAnsi="Arial" w:cs="Arial"/>
         </w:rPr>
         <w:lastRenderedPageBreak/>
         <w:drawing>
-          <wp:inline distT="0" distB="0" distL="0" distR="0" wp14:anchorId="2A935E6D" wp14:editId="40B845A3">
-            <wp:extent cx="5732145" cy="2420239"/>
+          <wp:inline distT="0" distB="0" distL="0" distR="0" wp14:anchorId="36FB01A2" wp14:editId="4DC7C696">
+            <wp:extent cx="5732145" cy="7678992"/>
             <wp:effectExtent l="0" t="0" r="1905" b="0"/>
-            <wp:docPr id="10" name="Picture 10"/>
+            <wp:docPr id="2" name="Picture 2"/>
             <wp:cNvGraphicFramePr>
               <a:graphicFrameLocks xmlns:a="http://schemas.openxmlformats.org/drawingml/2006/main" noChangeAspect="1"/>
             </wp:cNvGraphicFramePr>
@@ -703,6 +609,139 @@
                   <pic:spPr>
                     <a:xfrm>
                       <a:off x="0" y="0"/>
+                      <a:ext cx="5732145" cy="7678992"/>
+                    </a:xfrm>
+                    <a:prstGeom prst="rect">
+                      <a:avLst/>
+                    </a:prstGeom>
+                  </pic:spPr>
+                </pic:pic>
+              </a:graphicData>
+            </a:graphic>
+          </wp:inline>
+        </w:drawing>
+      </w:r>
+    </w:p>
+    <w:p>
+      <w:pPr>
+        <w:pStyle w:val="ListParagraph"/>
+        <w:spacing w:after="0" w:line="360" w:lineRule="auto"/>
+        <w:jc w:val="center"/>
+        <w:rPr>
+          <w:b/>
+          <w:sz w:val="18"/>
+          <w:szCs w:val="18"/>
+        </w:rPr>
+      </w:pPr>
+      <w:r>
+        <w:rPr>
+          <w:b/>
+          <w:sz w:val="18"/>
+          <w:szCs w:val="18"/>
+        </w:rPr>
+        <w:t>Figure x: Level 1 Data Flow Diagram</w:t>
+      </w:r>
+    </w:p>
+    <w:p>
+      <w:pPr>
+        <w:rPr>
+          <w:rFonts w:ascii="Arial" w:hAnsi="Arial" w:cs="Arial"/>
+        </w:rPr>
+      </w:pPr>
+    </w:p>
+    <w:p>
+      <w:pPr>
+        <w:rPr>
+          <w:rFonts w:ascii="Arial" w:hAnsi="Arial" w:cs="Arial"/>
+        </w:rPr>
+      </w:pPr>
+    </w:p>
+    <w:p>
+      <w:pPr>
+        <w:pStyle w:val="Heading2"/>
+        <w:spacing w:before="0" w:line="360" w:lineRule="auto"/>
+        <w:rPr>
+          <w:color w:val="000000" w:themeColor="text1"/>
+        </w:rPr>
+      </w:pPr>
+      <w:r>
+        <w:rPr>
+          <w:color w:val="000000" w:themeColor="text1"/>
+        </w:rPr>
+        <w:lastRenderedPageBreak/>
+        <w:t>4.3: O</w:t>
+      </w:r>
+      <w:bookmarkStart w:id="0" w:name="_GoBack"/>
+      <w:bookmarkEnd w:id="0"/>
+      <w:r>
+        <w:rPr>
+          <w:color w:val="000000" w:themeColor="text1"/>
+        </w:rPr>
+        <w:t>verall Sequence diagram</w:t>
+      </w:r>
+    </w:p>
+    <w:p>
+      <w:pPr>
+        <w:spacing w:line="360" w:lineRule="auto"/>
+        <w:rPr>
+          <w:rFonts w:ascii="Arial" w:hAnsi="Arial" w:cs="Arial"/>
+        </w:rPr>
+      </w:pPr>
+      <w:r>
+        <w:rPr>
+          <w:rFonts w:ascii="Arial" w:hAnsi="Arial" w:cs="Arial"/>
+        </w:rPr>
+        <w:t>A sequence diagram is a kind of interaction diagram that shows how</w:t>
+      </w:r>
+      <w:r>
+        <w:rPr>
+          <w:rFonts w:ascii="Arial" w:hAnsi="Arial" w:cs="Arial"/>
+        </w:rPr>
+        <w:t xml:space="preserve"> processes operate with one another and in what order.</w:t>
+      </w:r>
+      <w:r>
+        <w:rPr>
+          <w:rFonts w:ascii="Arial" w:hAnsi="Arial" w:cs="Arial"/>
+        </w:rPr>
+        <w:t xml:space="preserve"> A sequence diagram is used primarily to show the interactions between objects in the sequential order that those interactions occur.</w:t>
+      </w:r>
+    </w:p>
+    <w:p>
+      <w:pPr>
+        <w:rPr>
+          <w:rFonts w:ascii="Arial" w:hAnsi="Arial" w:cs="Arial"/>
+        </w:rPr>
+      </w:pPr>
+      <w:r>
+        <w:rPr>
+          <w:rFonts w:ascii="Arial" w:hAnsi="Arial" w:cs="Arial"/>
+          <w:noProof/>
+          <w:lang w:val="en-AU" w:eastAsia="en-AU"/>
+        </w:rPr>
+        <w:drawing>
+          <wp:inline distT="0" distB="0" distL="0" distR="0" wp14:anchorId="2A935E6D" wp14:editId="40B845A3">
+            <wp:extent cx="5732145" cy="2420239"/>
+            <wp:effectExtent l="0" t="0" r="1905" b="0"/>
+            <wp:docPr id="10" name="Picture 10"/>
+            <wp:cNvGraphicFramePr>
+              <a:graphicFrameLocks xmlns:a="http://schemas.openxmlformats.org/drawingml/2006/main" noChangeAspect="1"/>
+            </wp:cNvGraphicFramePr>
+            <a:graphic xmlns:a="http://schemas.openxmlformats.org/drawingml/2006/main">
+              <a:graphicData uri="http://schemas.openxmlformats.org/drawingml/2006/picture">
+                <pic:pic xmlns:pic="http://schemas.openxmlformats.org/drawingml/2006/picture">
+                  <pic:nvPicPr>
+                    <pic:cNvPr id="0" name=""/>
+                    <pic:cNvPicPr/>
+                  </pic:nvPicPr>
+                  <pic:blipFill>
+                    <a:blip r:embed="rId10"/>
+                    <a:stretch>
+                      <a:fillRect/>
+                    </a:stretch>
+                  </pic:blipFill>
+                  <pic:spPr>
+                    <a:xfrm>
+                      <a:off x="0" y="0"/>
                       <a:ext cx="5732145" cy="2420239"/>
                     </a:xfrm>
                     <a:prstGeom prst="rect">
@@ -880,6 +919,7 @@
         <w:rPr>
           <w:rFonts w:ascii="Arial" w:hAnsi="Arial" w:cs="Arial"/>
         </w:rPr>
+        <w:lastRenderedPageBreak/>
         <w:t xml:space="preserve">Ensure there is a </w:t>
       </w:r>
       <w:r>
@@ -945,14 +985,7 @@
         <w:rPr>
           <w:rFonts w:ascii="Arial" w:hAnsi="Arial" w:cs="Arial"/>
         </w:rPr>
-        <w:t xml:space="preserve">, depends on the type of website you are developing. Following are some of the architecture models; I will briefly </w:t>
-      </w:r>
-      <w:r>
-        <w:rPr>
-          <w:rFonts w:ascii="Arial" w:hAnsi="Arial" w:cs="Arial"/>
-        </w:rPr>
-        <w:lastRenderedPageBreak/>
-        <w:t>explain three models and then the model that has been used to develop the Web Based Payroll System.</w:t>
+        <w:t>, depends on the type of website you are developing. Following are some of the architecture models; I will briefly explain three models and then the model that has been used to develop the Web Based Payroll System.</w:t>
       </w:r>
     </w:p>
     <w:p>
@@ -1032,7 +1065,7 @@
                     </pic:cNvPicPr>
                   </pic:nvPicPr>
                   <pic:blipFill>
-                    <a:blip r:embed="rId10">
+                    <a:blip r:embed="rId11">
                       <a:grayscl/>
                       <a:extLst>
                         <a:ext uri="{28A0092B-C50C-407E-A947-70E740481C1C}">
@@ -1194,7 +1227,7 @@
                     </pic:cNvPicPr>
                   </pic:nvPicPr>
                   <pic:blipFill>
-                    <a:blip r:embed="rId11">
+                    <a:blip r:embed="rId12">
                       <a:grayscl/>
                       <a:extLst>
                         <a:ext uri="{28A0092B-C50C-407E-A947-70E740481C1C}">
@@ -1336,7 +1369,6 @@
           <w:i w:val="0"/>
           <w:color w:val="000000" w:themeColor="text1"/>
         </w:rPr>
-        <w:lastRenderedPageBreak/>
         <w:t xml:space="preserve">4.4.1.3: </w:t>
       </w:r>
       <w:r>
@@ -1376,7 +1408,7 @@
                     </pic:cNvPicPr>
                   </pic:nvPicPr>
                   <pic:blipFill>
-                    <a:blip r:embed="rId12">
+                    <a:blip r:embed="rId13">
                       <a:grayscl/>
                       <a:extLst>
                         <a:ext uri="{28A0092B-C50C-407E-A947-70E740481C1C}">
@@ -1649,7 +1681,7 @@
                     </pic:cNvPicPr>
                   </pic:nvPicPr>
                   <pic:blipFill>
-                    <a:blip r:embed="rId13">
+                    <a:blip r:embed="rId14">
                       <a:extLst>
                         <a:ext uri="{28A0092B-C50C-407E-A947-70E740481C1C}">
                           <a14:useLocalDpi xmlns:a14="http://schemas.microsoft.com/office/drawing/2010/main" val="0"/>
@@ -1808,7 +1840,7 @@
                     </pic:cNvPicPr>
                   </pic:nvPicPr>
                   <pic:blipFill>
-                    <a:blip r:embed="rId14">
+                    <a:blip r:embed="rId15">
                       <a:extLst>
                         <a:ext uri="{28A0092B-C50C-407E-A947-70E740481C1C}">
                           <a14:useLocalDpi xmlns:a14="http://schemas.microsoft.com/office/drawing/2010/main" val="0"/>
@@ -3095,7 +3127,7 @@
 </file>
 
 <file path=customXml/itemProps1.xml><?xml version="1.0" encoding="utf-8"?>
-<ds:datastoreItem xmlns:ds="http://schemas.openxmlformats.org/officeDocument/2006/customXml" ds:itemID="{2FA28293-AC6F-47F1-93F5-E8C0F03017E8}">
+<ds:datastoreItem xmlns:ds="http://schemas.openxmlformats.org/officeDocument/2006/customXml" ds:itemID="{F9BB0D0E-FDC3-405B-8F3E-C828515CFF63}">
   <ds:schemaRefs>
     <ds:schemaRef ds:uri="http://schemas.openxmlformats.org/officeDocument/2006/bibliography"/>
   </ds:schemaRefs>

--- a/documentation/chapter_4.docx
+++ b/documentation/chapter_4.docx
@@ -501,6 +501,8 @@
       <w:r>
         <w:rPr>
           <w:rFonts w:ascii="Arial" w:hAnsi="Arial" w:cs="Arial"/>
+          <w:noProof/>
+          <w:lang w:val="en-AU" w:eastAsia="en-AU"/>
         </w:rPr>
         <w:drawing>
           <wp:inline distT="0" distB="0" distL="0" distR="0" wp14:anchorId="33985F37" wp14:editId="0CF4E5EE">
@@ -583,6 +585,8 @@
       <w:r>
         <w:rPr>
           <w:rFonts w:ascii="Arial" w:hAnsi="Arial" w:cs="Arial"/>
+          <w:noProof/>
+          <w:lang w:val="en-AU" w:eastAsia="en-AU"/>
         </w:rPr>
         <w:lastRenderedPageBreak/>
         <w:drawing>
@@ -669,60 +673,39 @@
           <w:color w:val="000000" w:themeColor="text1"/>
         </w:rPr>
         <w:lastRenderedPageBreak/>
-        <w:t>4.3: O</w:t>
-      </w:r>
-      <w:bookmarkStart w:id="0" w:name="_GoBack"/>
-      <w:bookmarkEnd w:id="0"/>
-      <w:r>
-        <w:rPr>
-          <w:color w:val="000000" w:themeColor="text1"/>
-        </w:rPr>
-        <w:t>verall Sequence diagram</w:t>
-      </w:r>
-    </w:p>
-    <w:p>
-      <w:pPr>
-        <w:spacing w:line="360" w:lineRule="auto"/>
-        <w:rPr>
-          <w:rFonts w:ascii="Arial" w:hAnsi="Arial" w:cs="Arial"/>
-        </w:rPr>
-      </w:pPr>
-      <w:r>
-        <w:rPr>
-          <w:rFonts w:ascii="Arial" w:hAnsi="Arial" w:cs="Arial"/>
-        </w:rPr>
-        <w:t>A sequence diagram is a kind of interaction diagram that shows how</w:t>
-      </w:r>
-      <w:r>
-        <w:rPr>
-          <w:rFonts w:ascii="Arial" w:hAnsi="Arial" w:cs="Arial"/>
-        </w:rPr>
-        <w:t xml:space="preserve"> processes operate with one another and in what order.</w:t>
-      </w:r>
-      <w:r>
-        <w:rPr>
-          <w:rFonts w:ascii="Arial" w:hAnsi="Arial" w:cs="Arial"/>
-        </w:rPr>
-        <w:t xml:space="preserve"> A sequence diagram is used primarily to show the interactions between objects in the sequential order that those interactions occur.</w:t>
-      </w:r>
-    </w:p>
-    <w:p>
-      <w:pPr>
-        <w:rPr>
-          <w:rFonts w:ascii="Arial" w:hAnsi="Arial" w:cs="Arial"/>
-        </w:rPr>
-      </w:pPr>
-      <w:r>
-        <w:rPr>
-          <w:rFonts w:ascii="Arial" w:hAnsi="Arial" w:cs="Arial"/>
-          <w:noProof/>
-          <w:lang w:val="en-AU" w:eastAsia="en-AU"/>
+        <w:t>4.3: Class Diagram</w:t>
+      </w:r>
+    </w:p>
+    <w:p>
+      <w:pPr>
+        <w:spacing w:after="0" w:line="360" w:lineRule="auto"/>
+        <w:rPr>
+          <w:rFonts w:ascii="Arial" w:hAnsi="Arial" w:cs="Arial"/>
+        </w:rPr>
+      </w:pPr>
+      <w:r>
+        <w:rPr>
+          <w:rFonts w:ascii="Arial" w:hAnsi="Arial" w:cs="Arial"/>
+        </w:rPr>
+        <w:t>A class diagram describes the types of objects in the system and the various kinds of static relationships that exist among them. A class is the description of a set of objects having similar attributes, operations, relationships and behavior.</w:t>
+      </w:r>
+    </w:p>
+    <w:p>
+      <w:pPr>
+        <w:spacing w:after="0" w:line="360" w:lineRule="auto"/>
+        <w:rPr>
+          <w:rFonts w:ascii="Arial" w:hAnsi="Arial" w:cs="Arial"/>
+        </w:rPr>
+      </w:pPr>
+      <w:r>
+        <w:rPr>
+          <w:rFonts w:ascii="Arial" w:hAnsi="Arial" w:cs="Arial"/>
         </w:rPr>
         <w:drawing>
-          <wp:inline distT="0" distB="0" distL="0" distR="0" wp14:anchorId="2A935E6D" wp14:editId="40B845A3">
-            <wp:extent cx="5732145" cy="2420239"/>
+          <wp:inline distT="0" distB="0" distL="0" distR="0" wp14:anchorId="43681622" wp14:editId="16D70257">
+            <wp:extent cx="5732145" cy="5397770"/>
             <wp:effectExtent l="0" t="0" r="1905" b="0"/>
-            <wp:docPr id="10" name="Picture 10"/>
+            <wp:docPr id="9" name="Picture 9"/>
             <wp:cNvGraphicFramePr>
               <a:graphicFrameLocks xmlns:a="http://schemas.openxmlformats.org/drawingml/2006/main" noChangeAspect="1"/>
             </wp:cNvGraphicFramePr>
@@ -742,6 +725,246 @@
                   <pic:spPr>
                     <a:xfrm>
                       <a:off x="0" y="0"/>
+                      <a:ext cx="5732145" cy="5397770"/>
+                    </a:xfrm>
+                    <a:prstGeom prst="rect">
+                      <a:avLst/>
+                    </a:prstGeom>
+                  </pic:spPr>
+                </pic:pic>
+              </a:graphicData>
+            </a:graphic>
+          </wp:inline>
+        </w:drawing>
+      </w:r>
+    </w:p>
+    <w:p>
+      <w:pPr>
+        <w:pStyle w:val="ListParagraph"/>
+        <w:spacing w:after="0" w:line="360" w:lineRule="auto"/>
+        <w:jc w:val="center"/>
+        <w:rPr>
+          <w:b/>
+          <w:sz w:val="18"/>
+          <w:szCs w:val="18"/>
+        </w:rPr>
+      </w:pPr>
+      <w:r>
+        <w:rPr>
+          <w:b/>
+          <w:sz w:val="18"/>
+          <w:szCs w:val="18"/>
+        </w:rPr>
+        <w:t>Fig</w:t>
+      </w:r>
+      <w:r>
+        <w:rPr>
+          <w:b/>
+          <w:sz w:val="18"/>
+          <w:szCs w:val="18"/>
+        </w:rPr>
+        <w:t>ure x: Class Diagram of Domain Model</w:t>
+      </w:r>
+    </w:p>
+    <w:p>
+      <w:pPr>
+        <w:rPr>
+          <w:rFonts w:ascii="Arial" w:hAnsi="Arial" w:cs="Arial"/>
+        </w:rPr>
+      </w:pPr>
+    </w:p>
+    <w:p>
+      <w:pPr>
+        <w:rPr>
+          <w:rFonts w:ascii="Arial" w:hAnsi="Arial" w:cs="Arial"/>
+        </w:rPr>
+      </w:pPr>
+      <w:r>
+        <w:rPr>
+          <w:rFonts w:ascii="Arial" w:hAnsi="Arial" w:cs="Arial"/>
+        </w:rPr>
+        <w:lastRenderedPageBreak/>
+        <w:drawing>
+          <wp:inline distT="0" distB="0" distL="0" distR="0" wp14:anchorId="474318C5" wp14:editId="5041A1DD">
+            <wp:extent cx="5732145" cy="5818495"/>
+            <wp:effectExtent l="0" t="0" r="1905" b="0"/>
+            <wp:docPr id="11" name="Picture 11"/>
+            <wp:cNvGraphicFramePr>
+              <a:graphicFrameLocks xmlns:a="http://schemas.openxmlformats.org/drawingml/2006/main" noChangeAspect="1"/>
+            </wp:cNvGraphicFramePr>
+            <a:graphic xmlns:a="http://schemas.openxmlformats.org/drawingml/2006/main">
+              <a:graphicData uri="http://schemas.openxmlformats.org/drawingml/2006/picture">
+                <pic:pic xmlns:pic="http://schemas.openxmlformats.org/drawingml/2006/picture">
+                  <pic:nvPicPr>
+                    <pic:cNvPr id="0" name=""/>
+                    <pic:cNvPicPr/>
+                  </pic:nvPicPr>
+                  <pic:blipFill>
+                    <a:blip r:embed="rId11"/>
+                    <a:stretch>
+                      <a:fillRect/>
+                    </a:stretch>
+                  </pic:blipFill>
+                  <pic:spPr>
+                    <a:xfrm>
+                      <a:off x="0" y="0"/>
+                      <a:ext cx="5732145" cy="5818495"/>
+                    </a:xfrm>
+                    <a:prstGeom prst="rect">
+                      <a:avLst/>
+                    </a:prstGeom>
+                  </pic:spPr>
+                </pic:pic>
+              </a:graphicData>
+            </a:graphic>
+          </wp:inline>
+        </w:drawing>
+      </w:r>
+    </w:p>
+    <w:p>
+      <w:pPr>
+        <w:pStyle w:val="ListParagraph"/>
+        <w:spacing w:after="0" w:line="360" w:lineRule="auto"/>
+        <w:jc w:val="center"/>
+        <w:rPr>
+          <w:b/>
+          <w:sz w:val="18"/>
+          <w:szCs w:val="18"/>
+        </w:rPr>
+      </w:pPr>
+      <w:r>
+        <w:rPr>
+          <w:b/>
+          <w:sz w:val="18"/>
+          <w:szCs w:val="18"/>
+        </w:rPr>
+        <w:t>Fig</w:t>
+      </w:r>
+      <w:r>
+        <w:rPr>
+          <w:b/>
+          <w:sz w:val="18"/>
+          <w:szCs w:val="18"/>
+        </w:rPr>
+        <w:t>ure x: C</w:t>
+      </w:r>
+      <w:r>
+        <w:rPr>
+          <w:b/>
+          <w:sz w:val="18"/>
+          <w:szCs w:val="18"/>
+        </w:rPr>
+        <w:t>lass Diagram of Con</w:t>
+      </w:r>
+      <w:bookmarkStart w:id="0" w:name="_GoBack"/>
+      <w:bookmarkEnd w:id="0"/>
+      <w:r>
+        <w:rPr>
+          <w:b/>
+          <w:sz w:val="18"/>
+          <w:szCs w:val="18"/>
+        </w:rPr>
+        <w:t>troller</w:t>
+      </w:r>
+    </w:p>
+    <w:p>
+      <w:pPr>
+        <w:rPr>
+          <w:rFonts w:ascii="Arial" w:hAnsi="Arial" w:cs="Arial"/>
+        </w:rPr>
+      </w:pPr>
+    </w:p>
+    <w:p>
+      <w:pPr>
+        <w:rPr>
+          <w:rFonts w:ascii="Arial" w:hAnsi="Arial" w:cs="Arial"/>
+        </w:rPr>
+      </w:pPr>
+    </w:p>
+    <w:p>
+      <w:pPr>
+        <w:pStyle w:val="Heading2"/>
+        <w:spacing w:before="0" w:line="360" w:lineRule="auto"/>
+        <w:rPr>
+          <w:color w:val="000000" w:themeColor="text1"/>
+        </w:rPr>
+      </w:pPr>
+      <w:r>
+        <w:rPr>
+          <w:color w:val="000000" w:themeColor="text1"/>
+        </w:rPr>
+        <w:t>4.4</w:t>
+      </w:r>
+      <w:r>
+        <w:rPr>
+          <w:color w:val="000000" w:themeColor="text1"/>
+        </w:rPr>
+        <w:t>: Overall Sequence diagram</w:t>
+      </w:r>
+    </w:p>
+    <w:p>
+      <w:pPr>
+        <w:spacing w:line="360" w:lineRule="auto"/>
+        <w:rPr>
+          <w:rFonts w:ascii="Arial" w:hAnsi="Arial" w:cs="Arial"/>
+        </w:rPr>
+      </w:pPr>
+      <w:r>
+        <w:rPr>
+          <w:rFonts w:ascii="Arial" w:hAnsi="Arial" w:cs="Arial"/>
+        </w:rPr>
+        <w:t>A sequence diagram is a kind of interaction diagram that shows how</w:t>
+      </w:r>
+      <w:r>
+        <w:rPr>
+          <w:rFonts w:ascii="Arial" w:hAnsi="Arial" w:cs="Arial"/>
+        </w:rPr>
+        <w:t xml:space="preserve"> processes operate with one another and in what order.</w:t>
+      </w:r>
+      <w:r>
+        <w:rPr>
+          <w:rFonts w:ascii="Arial" w:hAnsi="Arial" w:cs="Arial"/>
+        </w:rPr>
+        <w:t xml:space="preserve"> A sequence diagram is used primarily to show the interactions between objects in the sequential order that those interactions occur.</w:t>
+      </w:r>
+    </w:p>
+    <w:p>
+      <w:pPr>
+        <w:rPr>
+          <w:rFonts w:ascii="Arial" w:hAnsi="Arial" w:cs="Arial"/>
+        </w:rPr>
+      </w:pPr>
+      <w:r>
+        <w:rPr>
+          <w:rFonts w:ascii="Arial" w:hAnsi="Arial" w:cs="Arial"/>
+          <w:noProof/>
+          <w:lang w:val="en-AU" w:eastAsia="en-AU"/>
+        </w:rPr>
+        <w:lastRenderedPageBreak/>
+        <w:drawing>
+          <wp:inline distT="0" distB="0" distL="0" distR="0" wp14:anchorId="2A935E6D" wp14:editId="40B845A3">
+            <wp:extent cx="5732145" cy="2420239"/>
+            <wp:effectExtent l="0" t="0" r="1905" b="0"/>
+            <wp:docPr id="10" name="Picture 10"/>
+            <wp:cNvGraphicFramePr>
+              <a:graphicFrameLocks xmlns:a="http://schemas.openxmlformats.org/drawingml/2006/main" noChangeAspect="1"/>
+            </wp:cNvGraphicFramePr>
+            <a:graphic xmlns:a="http://schemas.openxmlformats.org/drawingml/2006/main">
+              <a:graphicData uri="http://schemas.openxmlformats.org/drawingml/2006/picture">
+                <pic:pic xmlns:pic="http://schemas.openxmlformats.org/drawingml/2006/picture">
+                  <pic:nvPicPr>
+                    <pic:cNvPr id="0" name=""/>
+                    <pic:cNvPicPr/>
+                  </pic:nvPicPr>
+                  <pic:blipFill>
+                    <a:blip r:embed="rId12"/>
+                    <a:stretch>
+                      <a:fillRect/>
+                    </a:stretch>
+                  </pic:blipFill>
+                  <pic:spPr>
+                    <a:xfrm>
+                      <a:off x="0" y="0"/>
                       <a:ext cx="5732145" cy="2420239"/>
                     </a:xfrm>
                     <a:prstGeom prst="rect">
@@ -774,7 +997,13 @@
         <w:rPr>
           <w:color w:val="000000" w:themeColor="text1"/>
         </w:rPr>
-        <w:t>4.4: Website Architecture</w:t>
+        <w:t>4.5</w:t>
+      </w:r>
+      <w:r>
+        <w:rPr>
+          <w:color w:val="000000" w:themeColor="text1"/>
+        </w:rPr>
+        <w:t>: Website Architecture</w:t>
       </w:r>
     </w:p>
     <w:p>
@@ -919,7 +1148,6 @@
         <w:rPr>
           <w:rFonts w:ascii="Arial" w:hAnsi="Arial" w:cs="Arial"/>
         </w:rPr>
-        <w:lastRenderedPageBreak/>
         <w:t xml:space="preserve">Ensure there is a </w:t>
       </w:r>
       <w:r>
@@ -965,7 +1193,13 @@
         <w:rPr>
           <w:color w:val="000000" w:themeColor="text1"/>
         </w:rPr>
-        <w:t>4.4.1: Architecture Model</w:t>
+        <w:t>4.5</w:t>
+      </w:r>
+      <w:r>
+        <w:rPr>
+          <w:color w:val="000000" w:themeColor="text1"/>
+        </w:rPr>
+        <w:t>.1: Architecture Model</w:t>
       </w:r>
     </w:p>
     <w:p>
@@ -985,7 +1219,14 @@
         <w:rPr>
           <w:rFonts w:ascii="Arial" w:hAnsi="Arial" w:cs="Arial"/>
         </w:rPr>
-        <w:t>, depends on the type of website you are developing. Following are some of the architecture models; I will briefly explain three models and then the model that has been used to develop the Web Based Payroll System.</w:t>
+        <w:t xml:space="preserve">, depends on the type of website you are developing. Following are some of the architecture models; I will briefly </w:t>
+      </w:r>
+      <w:r>
+        <w:rPr>
+          <w:rFonts w:ascii="Arial" w:hAnsi="Arial" w:cs="Arial"/>
+        </w:rPr>
+        <w:lastRenderedPageBreak/>
+        <w:t>explain three models and then the model that has been used to develop the Web Based Payroll System.</w:t>
       </w:r>
     </w:p>
     <w:p>
@@ -1032,7 +1273,14 @@
           <w:i w:val="0"/>
           <w:color w:val="000000" w:themeColor="text1"/>
         </w:rPr>
-        <w:t>4.4.1.1: All-in-one model</w:t>
+        <w:t>4.5</w:t>
+      </w:r>
+      <w:r>
+        <w:rPr>
+          <w:i w:val="0"/>
+          <w:color w:val="000000" w:themeColor="text1"/>
+        </w:rPr>
+        <w:t>.1.1: All-in-one model</w:t>
       </w:r>
     </w:p>
     <w:p>
@@ -1065,7 +1313,7 @@
                     </pic:cNvPicPr>
                   </pic:nvPicPr>
                   <pic:blipFill>
-                    <a:blip r:embed="rId11">
+                    <a:blip r:embed="rId13">
                       <a:grayscl/>
                       <a:extLst>
                         <a:ext uri="{28A0092B-C50C-407E-A947-70E740481C1C}">
@@ -1200,7 +1448,14 @@
           <w:i w:val="0"/>
           <w:color w:val="000000" w:themeColor="text1"/>
         </w:rPr>
-        <w:t>4.4.1.2: Flat model</w:t>
+        <w:t>4.5</w:t>
+      </w:r>
+      <w:r>
+        <w:rPr>
+          <w:i w:val="0"/>
+          <w:color w:val="000000" w:themeColor="text1"/>
+        </w:rPr>
+        <w:t>.1.2: Flat model</w:t>
       </w:r>
     </w:p>
     <w:p>
@@ -1227,7 +1482,7 @@
                     </pic:cNvPicPr>
                   </pic:nvPicPr>
                   <pic:blipFill>
-                    <a:blip r:embed="rId12">
+                    <a:blip r:embed="rId14">
                       <a:grayscl/>
                       <a:extLst>
                         <a:ext uri="{28A0092B-C50C-407E-A947-70E740481C1C}">
@@ -1369,7 +1624,15 @@
           <w:i w:val="0"/>
           <w:color w:val="000000" w:themeColor="text1"/>
         </w:rPr>
-        <w:t xml:space="preserve">4.4.1.3: </w:t>
+        <w:lastRenderedPageBreak/>
+        <w:t>4.5</w:t>
+      </w:r>
+      <w:r>
+        <w:rPr>
+          <w:i w:val="0"/>
+          <w:color w:val="000000" w:themeColor="text1"/>
+        </w:rPr>
+        <w:t xml:space="preserve">.1.3: </w:t>
       </w:r>
       <w:r>
         <w:rPr>
@@ -1408,7 +1671,7 @@
                     </pic:cNvPicPr>
                   </pic:nvPicPr>
                   <pic:blipFill>
-                    <a:blip r:embed="rId13">
+                    <a:blip r:embed="rId15">
                       <a:grayscl/>
                       <a:extLst>
                         <a:ext uri="{28A0092B-C50C-407E-A947-70E740481C1C}">
@@ -1539,7 +1802,13 @@
         <w:rPr>
           <w:color w:val="000000" w:themeColor="text1"/>
         </w:rPr>
-        <w:t>4.5: Navigation Design</w:t>
+        <w:t>4.6</w:t>
+      </w:r>
+      <w:r>
+        <w:rPr>
+          <w:color w:val="000000" w:themeColor="text1"/>
+        </w:rPr>
+        <w:t>: Navigation Design</w:t>
       </w:r>
     </w:p>
     <w:p>
@@ -1588,7 +1857,13 @@
         <w:rPr>
           <w:color w:val="000000" w:themeColor="text1"/>
         </w:rPr>
-        <w:t>4.5.1: Accordion</w:t>
+        <w:t>4.6</w:t>
+      </w:r>
+      <w:r>
+        <w:rPr>
+          <w:color w:val="000000" w:themeColor="text1"/>
+        </w:rPr>
+        <w:t>.1: Accordion</w:t>
       </w:r>
     </w:p>
     <w:p>
@@ -1681,7 +1956,7 @@
                     </pic:cNvPicPr>
                   </pic:nvPicPr>
                   <pic:blipFill>
-                    <a:blip r:embed="rId14">
+                    <a:blip r:embed="rId16">
                       <a:extLst>
                         <a:ext uri="{28A0092B-C50C-407E-A947-70E740481C1C}">
                           <a14:useLocalDpi xmlns:a14="http://schemas.microsoft.com/office/drawing/2010/main" val="0"/>
@@ -1753,7 +2028,13 @@
         <w:rPr>
           <w:color w:val="000000" w:themeColor="text1"/>
         </w:rPr>
-        <w:t>4.5.2: Paging</w:t>
+        <w:t>4.6</w:t>
+      </w:r>
+      <w:r>
+        <w:rPr>
+          <w:color w:val="000000" w:themeColor="text1"/>
+        </w:rPr>
+        <w:t>.2: Paging</w:t>
       </w:r>
     </w:p>
     <w:p>
@@ -1840,7 +2121,7 @@
                     </pic:cNvPicPr>
                   </pic:nvPicPr>
                   <pic:blipFill>
-                    <a:blip r:embed="rId15">
+                    <a:blip r:embed="rId17">
                       <a:extLst>
                         <a:ext uri="{28A0092B-C50C-407E-A947-70E740481C1C}">
                           <a14:useLocalDpi xmlns:a14="http://schemas.microsoft.com/office/drawing/2010/main" val="0"/>
@@ -3127,7 +3408,7 @@
 </file>
 
 <file path=customXml/itemProps1.xml><?xml version="1.0" encoding="utf-8"?>
-<ds:datastoreItem xmlns:ds="http://schemas.openxmlformats.org/officeDocument/2006/customXml" ds:itemID="{F9BB0D0E-FDC3-405B-8F3E-C828515CFF63}">
+<ds:datastoreItem xmlns:ds="http://schemas.openxmlformats.org/officeDocument/2006/customXml" ds:itemID="{3541A4BA-09EA-4741-8590-A1AA2D4D265D}">
   <ds:schemaRefs>
     <ds:schemaRef ds:uri="http://schemas.openxmlformats.org/officeDocument/2006/bibliography"/>
   </ds:schemaRefs>

--- a/documentation/chapter_4.docx
+++ b/documentation/chapter_4.docx
@@ -1,6 +1,6 @@
 
 <file path=word/document.xml><?xml version="1.0" encoding="utf-8"?>
-<w:document xmlns:wpc="http://schemas.microsoft.com/office/word/2010/wordprocessingCanvas" xmlns:mc="http://schemas.openxmlformats.org/markup-compatibility/2006" xmlns:o="urn:schemas-microsoft-com:office:office" xmlns:r="http://schemas.openxmlformats.org/officeDocument/2006/relationships" xmlns:m="http://schemas.openxmlformats.org/officeDocument/2006/math" xmlns:v="urn:schemas-microsoft-com:vml" xmlns:wp14="http://schemas.microsoft.com/office/word/2010/wordprocessingDrawing" xmlns:wp="http://schemas.openxmlformats.org/drawingml/2006/wordprocessingDrawing" xmlns:w10="urn:schemas-microsoft-com:office:word" xmlns:w="http://schemas.openxmlformats.org/wordprocessingml/2006/main" xmlns:w14="http://schemas.microsoft.com/office/word/2010/wordml" xmlns:wpg="http://schemas.microsoft.com/office/word/2010/wordprocessingGroup" xmlns:wpi="http://schemas.microsoft.com/office/word/2010/wordprocessingInk" xmlns:wne="http://schemas.microsoft.com/office/word/2006/wordml" xmlns:wps="http://schemas.microsoft.com/office/word/2010/wordprocessingShape" mc:Ignorable="w14 wp14">
+<w:document xmlns:ve="http://schemas.openxmlformats.org/markup-compatibility/2006" xmlns:o="urn:schemas-microsoft-com:office:office" xmlns:r="http://schemas.openxmlformats.org/officeDocument/2006/relationships" xmlns:m="http://schemas.openxmlformats.org/officeDocument/2006/math" xmlns:v="urn:schemas-microsoft-com:vml" xmlns:wp="http://schemas.openxmlformats.org/drawingml/2006/wordprocessingDrawing" xmlns:w10="urn:schemas-microsoft-com:office:word" xmlns:w="http://schemas.openxmlformats.org/wordprocessingml/2006/main" xmlns:wne="http://schemas.microsoft.com/office/word/2006/wordml">
   <w:body>
     <w:p>
       <w:pPr>
@@ -121,7 +121,6 @@
           <w:id w:val="1908184159"/>
           <w:citation/>
         </w:sdtPr>
-        <w:sdtEndPr/>
         <w:sdtContent>
           <w:r>
             <w:rPr>
@@ -223,7 +222,6 @@
           <w:id w:val="1603155186"/>
           <w:citation/>
         </w:sdtPr>
-        <w:sdtEndPr/>
         <w:sdtContent>
           <w:r>
             <w:rPr>
@@ -340,7 +338,6 @@
           <w:id w:val="1548480002"/>
           <w:citation/>
         </w:sdtPr>
-        <w:sdtEndPr/>
         <w:sdtContent>
           <w:r>
             <w:rPr>
@@ -395,7 +392,6 @@
         <w:rPr>
           <w:rFonts w:ascii="Arial" w:hAnsi="Arial" w:cs="Arial"/>
           <w:noProof/>
-          <w:lang w:val="en-AU" w:eastAsia="en-AU"/>
         </w:rPr>
         <w:lastRenderedPageBreak/>
         <w:drawing>
@@ -416,10 +412,10 @@
                     </pic:cNvPicPr>
                   </pic:nvPicPr>
                   <pic:blipFill>
-                    <a:blip r:embed="rId7">
+                    <a:blip r:embed="rId6" cstate="print">
                       <a:extLst>
                         <a:ext uri="{28A0092B-C50C-407E-A947-70E740481C1C}">
-                          <a14:useLocalDpi xmlns:a14="http://schemas.microsoft.com/office/drawing/2010/main" val="0"/>
+                          <a14:useLocalDpi xmlns="" xmlns:wpc="http://schemas.microsoft.com/office/word/2010/wordprocessingCanvas" xmlns:mc="http://schemas.openxmlformats.org/markup-compatibility/2006" xmlns:o="urn:schemas-microsoft-com:office:office" xmlns:v="urn:schemas-microsoft-com:vml" xmlns:wp14="http://schemas.microsoft.com/office/word/2010/wordprocessingDrawing" xmlns:w10="urn:schemas-microsoft-com:office:word" xmlns:w="http://schemas.openxmlformats.org/wordprocessingml/2006/main" xmlns:w14="http://schemas.microsoft.com/office/word/2010/wordml" xmlns:wpg="http://schemas.microsoft.com/office/word/2010/wordprocessingGroup" xmlns:wpi="http://schemas.microsoft.com/office/word/2010/wordprocessingInk" xmlns:wps="http://schemas.microsoft.com/office/word/2010/wordprocessingShape" xmlns:a14="http://schemas.microsoft.com/office/drawing/2010/main" val="0"/>
                         </a:ext>
                       </a:extLst>
                     </a:blip>
@@ -494,6 +490,7 @@
     </w:p>
     <w:p>
       <w:pPr>
+        <w:spacing w:after="0" w:line="360" w:lineRule="auto"/>
         <w:rPr>
           <w:rFonts w:ascii="Arial" w:hAnsi="Arial" w:cs="Arial"/>
         </w:rPr>
@@ -502,10 +499,9 @@
         <w:rPr>
           <w:rFonts w:ascii="Arial" w:hAnsi="Arial" w:cs="Arial"/>
           <w:noProof/>
-          <w:lang w:val="en-AU" w:eastAsia="en-AU"/>
         </w:rPr>
         <w:drawing>
-          <wp:inline distT="0" distB="0" distL="0" distR="0" wp14:anchorId="33985F37" wp14:editId="0CF4E5EE">
+          <wp:inline distT="0" distB="0" distL="0" distR="0">
             <wp:extent cx="5732145" cy="4074355"/>
             <wp:effectExtent l="0" t="0" r="1905" b="2540"/>
             <wp:docPr id="8" name="Picture 8"/>
@@ -520,7 +516,7 @@
                     <pic:cNvPicPr/>
                   </pic:nvPicPr>
                   <pic:blipFill>
-                    <a:blip r:embed="rId8"/>
+                    <a:blip r:embed="rId7" cstate="print"/>
                     <a:stretch>
                       <a:fillRect/>
                     </a:stretch>
@@ -578,6 +574,7 @@
     </w:p>
     <w:p>
       <w:pPr>
+        <w:spacing w:after="0" w:line="360" w:lineRule="auto"/>
         <w:rPr>
           <w:rFonts w:ascii="Arial" w:hAnsi="Arial" w:cs="Arial"/>
         </w:rPr>
@@ -586,11 +583,10 @@
         <w:rPr>
           <w:rFonts w:ascii="Arial" w:hAnsi="Arial" w:cs="Arial"/>
           <w:noProof/>
-          <w:lang w:val="en-AU" w:eastAsia="en-AU"/>
         </w:rPr>
         <w:lastRenderedPageBreak/>
         <w:drawing>
-          <wp:inline distT="0" distB="0" distL="0" distR="0" wp14:anchorId="36FB01A2" wp14:editId="4DC7C696">
+          <wp:inline distT="0" distB="0" distL="0" distR="0">
             <wp:extent cx="5732145" cy="7678992"/>
             <wp:effectExtent l="0" t="0" r="1905" b="0"/>
             <wp:docPr id="2" name="Picture 2"/>
@@ -605,7 +601,7 @@
                     <pic:cNvPicPr/>
                   </pic:nvPicPr>
                   <pic:blipFill>
-                    <a:blip r:embed="rId9"/>
+                    <a:blip r:embed="rId8" cstate="print"/>
                     <a:stretch>
                       <a:fillRect/>
                     </a:stretch>
@@ -700,9 +696,10 @@
       <w:r>
         <w:rPr>
           <w:rFonts w:ascii="Arial" w:hAnsi="Arial" w:cs="Arial"/>
+          <w:noProof/>
         </w:rPr>
         <w:drawing>
-          <wp:inline distT="0" distB="0" distL="0" distR="0" wp14:anchorId="43681622" wp14:editId="16D70257">
+          <wp:inline distT="0" distB="0" distL="0" distR="0">
             <wp:extent cx="5732145" cy="5397770"/>
             <wp:effectExtent l="0" t="0" r="1905" b="0"/>
             <wp:docPr id="9" name="Picture 9"/>
@@ -717,7 +714,7 @@
                     <pic:cNvPicPr/>
                   </pic:nvPicPr>
                   <pic:blipFill>
-                    <a:blip r:embed="rId10"/>
+                    <a:blip r:embed="rId9" cstate="print"/>
                     <a:stretch>
                       <a:fillRect/>
                     </a:stretch>
@@ -755,37 +752,31 @@
           <w:sz w:val="18"/>
           <w:szCs w:val="18"/>
         </w:rPr>
-        <w:t>Fig</w:t>
-      </w:r>
-      <w:r>
-        <w:rPr>
-          <w:b/>
-          <w:sz w:val="18"/>
-          <w:szCs w:val="18"/>
-        </w:rPr>
-        <w:t>ure x: Class Diagram of Domain Model</w:t>
-      </w:r>
-    </w:p>
-    <w:p>
-      <w:pPr>
-        <w:rPr>
-          <w:rFonts w:ascii="Arial" w:hAnsi="Arial" w:cs="Arial"/>
-        </w:rPr>
-      </w:pPr>
-    </w:p>
-    <w:p>
-      <w:pPr>
-        <w:rPr>
-          <w:rFonts w:ascii="Arial" w:hAnsi="Arial" w:cs="Arial"/>
-        </w:rPr>
-      </w:pPr>
-      <w:r>
-        <w:rPr>
-          <w:rFonts w:ascii="Arial" w:hAnsi="Arial" w:cs="Arial"/>
+        <w:t>Figure x: Class Diagram of Domain Model</w:t>
+      </w:r>
+    </w:p>
+    <w:p>
+      <w:pPr>
+        <w:rPr>
+          <w:rFonts w:ascii="Arial" w:hAnsi="Arial" w:cs="Arial"/>
+        </w:rPr>
+      </w:pPr>
+    </w:p>
+    <w:p>
+      <w:pPr>
+        <w:spacing w:after="0" w:line="360" w:lineRule="auto"/>
+        <w:rPr>
+          <w:rFonts w:ascii="Arial" w:hAnsi="Arial" w:cs="Arial"/>
+        </w:rPr>
+      </w:pPr>
+      <w:r>
+        <w:rPr>
+          <w:rFonts w:ascii="Arial" w:hAnsi="Arial" w:cs="Arial"/>
+          <w:noProof/>
         </w:rPr>
         <w:lastRenderedPageBreak/>
         <w:drawing>
-          <wp:inline distT="0" distB="0" distL="0" distR="0" wp14:anchorId="474318C5" wp14:editId="5041A1DD">
+          <wp:inline distT="0" distB="0" distL="0" distR="0">
             <wp:extent cx="5732145" cy="5818495"/>
             <wp:effectExtent l="0" t="0" r="1905" b="0"/>
             <wp:docPr id="11" name="Picture 11"/>
@@ -800,7 +791,7 @@
                     <pic:cNvPicPr/>
                   </pic:nvPicPr>
                   <pic:blipFill>
-                    <a:blip r:embed="rId11"/>
+                    <a:blip r:embed="rId10" cstate="print"/>
                     <a:stretch>
                       <a:fillRect/>
                     </a:stretch>
@@ -838,7 +829,7 @@
           <w:sz w:val="18"/>
           <w:szCs w:val="18"/>
         </w:rPr>
-        <w:t>Fig</w:t>
+        <w:t>Figure x: C</w:t>
       </w:r>
       <w:r>
         <w:rPr>
@@ -846,26 +837,46 @@
           <w:sz w:val="18"/>
           <w:szCs w:val="18"/>
         </w:rPr>
-        <w:t>ure x: C</w:t>
-      </w:r>
+        <w:t>lass Diagram of Con</w:t>
+      </w:r>
+      <w:bookmarkStart w:id="0" w:name="_GoBack"/>
+      <w:bookmarkEnd w:id="0"/>
       <w:r>
         <w:rPr>
           <w:b/>
           <w:sz w:val="18"/>
           <w:szCs w:val="18"/>
         </w:rPr>
-        <w:t>lass Diagram of Con</w:t>
-      </w:r>
-      <w:bookmarkStart w:id="0" w:name="_GoBack"/>
-      <w:bookmarkEnd w:id="0"/>
-      <w:r>
-        <w:rPr>
-          <w:b/>
-          <w:sz w:val="18"/>
-          <w:szCs w:val="18"/>
-        </w:rPr>
         <w:t>troller</w:t>
       </w:r>
+    </w:p>
+    <w:p>
+      <w:pPr>
+        <w:rPr>
+          <w:rFonts w:ascii="Arial" w:hAnsi="Arial" w:cs="Arial"/>
+        </w:rPr>
+      </w:pPr>
+    </w:p>
+    <w:p>
+      <w:pPr>
+        <w:rPr>
+          <w:rFonts w:ascii="Arial" w:hAnsi="Arial" w:cs="Arial"/>
+        </w:rPr>
+      </w:pPr>
+    </w:p>
+    <w:p>
+      <w:pPr>
+        <w:rPr>
+          <w:rFonts w:ascii="Arial" w:hAnsi="Arial" w:cs="Arial"/>
+        </w:rPr>
+      </w:pPr>
+    </w:p>
+    <w:p>
+      <w:pPr>
+        <w:rPr>
+          <w:rFonts w:ascii="Arial" w:hAnsi="Arial" w:cs="Arial"/>
+        </w:rPr>
+      </w:pPr>
     </w:p>
     <w:p>
       <w:pPr>
@@ -893,6 +904,7 @@
         <w:rPr>
           <w:color w:val="000000" w:themeColor="text1"/>
         </w:rPr>
+        <w:lastRenderedPageBreak/>
         <w:t>4.4</w:t>
       </w:r>
       <w:r>
@@ -930,6 +942,7 @@
     </w:p>
     <w:p>
       <w:pPr>
+        <w:spacing w:after="0" w:line="360" w:lineRule="auto"/>
         <w:rPr>
           <w:rFonts w:ascii="Arial" w:hAnsi="Arial" w:cs="Arial"/>
         </w:rPr>
@@ -938,11 +951,9 @@
         <w:rPr>
           <w:rFonts w:ascii="Arial" w:hAnsi="Arial" w:cs="Arial"/>
           <w:noProof/>
-          <w:lang w:val="en-AU" w:eastAsia="en-AU"/>
-        </w:rPr>
-        <w:lastRenderedPageBreak/>
+        </w:rPr>
         <w:drawing>
-          <wp:inline distT="0" distB="0" distL="0" distR="0" wp14:anchorId="2A935E6D" wp14:editId="40B845A3">
+          <wp:inline distT="0" distB="0" distL="0" distR="0">
             <wp:extent cx="5732145" cy="2420239"/>
             <wp:effectExtent l="0" t="0" r="1905" b="0"/>
             <wp:docPr id="10" name="Picture 10"/>
@@ -957,7 +968,7 @@
                     <pic:cNvPicPr/>
                   </pic:nvPicPr>
                   <pic:blipFill>
-                    <a:blip r:embed="rId12"/>
+                    <a:blip r:embed="rId11" cstate="print"/>
                     <a:stretch>
                       <a:fillRect/>
                     </a:stretch>
@@ -1148,6 +1159,7 @@
         <w:rPr>
           <w:rFonts w:ascii="Arial" w:hAnsi="Arial" w:cs="Arial"/>
         </w:rPr>
+        <w:lastRenderedPageBreak/>
         <w:t xml:space="preserve">Ensure there is a </w:t>
       </w:r>
       <w:r>
@@ -1189,10 +1201,19 @@
           <w:color w:val="000000" w:themeColor="text1"/>
         </w:rPr>
       </w:pPr>
-      <w:r>
+    </w:p>
+    <w:p>
+      <w:pPr>
+        <w:pStyle w:val="Heading3"/>
+        <w:spacing w:before="0" w:line="360" w:lineRule="auto"/>
         <w:rPr>
           <w:color w:val="000000" w:themeColor="text1"/>
         </w:rPr>
+      </w:pPr>
+      <w:r>
+        <w:rPr>
+          <w:color w:val="000000" w:themeColor="text1"/>
+        </w:rPr>
         <w:t>4.5</w:t>
       </w:r>
       <w:r>
@@ -1219,14 +1240,7 @@
         <w:rPr>
           <w:rFonts w:ascii="Arial" w:hAnsi="Arial" w:cs="Arial"/>
         </w:rPr>
-        <w:t xml:space="preserve">, depends on the type of website you are developing. Following are some of the architecture models; I will briefly </w:t>
-      </w:r>
-      <w:r>
-        <w:rPr>
-          <w:rFonts w:ascii="Arial" w:hAnsi="Arial" w:cs="Arial"/>
-        </w:rPr>
-        <w:lastRenderedPageBreak/>
-        <w:t>explain three models and then the model that has been used to develop the Web Based Payroll System.</w:t>
+        <w:t>, depends on the type of website you are developing. Following are some of the architecture models; I will briefly explain three models and then the model that has been used to develop the Web Based Payroll System.</w:t>
       </w:r>
     </w:p>
     <w:p>
@@ -1293,7 +1307,6 @@
       <w:r>
         <w:rPr>
           <w:noProof/>
-          <w:lang w:val="en-AU" w:eastAsia="en-AU"/>
         </w:rPr>
         <w:drawing>
           <wp:inline distT="0" distB="0" distL="0" distR="0">
@@ -1313,11 +1326,11 @@
                     </pic:cNvPicPr>
                   </pic:nvPicPr>
                   <pic:blipFill>
-                    <a:blip r:embed="rId13">
+                    <a:blip r:embed="rId12" cstate="print">
                       <a:grayscl/>
                       <a:extLst>
                         <a:ext uri="{28A0092B-C50C-407E-A947-70E740481C1C}">
-                          <a14:useLocalDpi xmlns:a14="http://schemas.microsoft.com/office/drawing/2010/main" val="0"/>
+                          <a14:useLocalDpi xmlns="" xmlns:wpc="http://schemas.microsoft.com/office/word/2010/wordprocessingCanvas" xmlns:mc="http://schemas.openxmlformats.org/markup-compatibility/2006" xmlns:o="urn:schemas-microsoft-com:office:office" xmlns:v="urn:schemas-microsoft-com:vml" xmlns:wp14="http://schemas.microsoft.com/office/word/2010/wordprocessingDrawing" xmlns:w10="urn:schemas-microsoft-com:office:word" xmlns:w="http://schemas.openxmlformats.org/wordprocessingml/2006/main" xmlns:w14="http://schemas.microsoft.com/office/word/2010/wordml" xmlns:wpg="http://schemas.microsoft.com/office/word/2010/wordprocessingGroup" xmlns:wpi="http://schemas.microsoft.com/office/word/2010/wordprocessingInk" xmlns:wps="http://schemas.microsoft.com/office/word/2010/wordprocessingShape" xmlns:a14="http://schemas.microsoft.com/office/drawing/2010/main" val="0"/>
                         </a:ext>
                       </a:extLst>
                     </a:blip>
@@ -1459,10 +1472,12 @@
       </w:r>
     </w:p>
     <w:p>
+      <w:pPr>
+        <w:spacing w:after="0" w:line="360" w:lineRule="auto"/>
+      </w:pPr>
       <w:r>
         <w:rPr>
           <w:noProof/>
-          <w:lang w:val="en-AU" w:eastAsia="en-AU"/>
         </w:rPr>
         <w:drawing>
           <wp:inline distT="0" distB="0" distL="0" distR="0">
@@ -1482,11 +1497,11 @@
                     </pic:cNvPicPr>
                   </pic:nvPicPr>
                   <pic:blipFill>
-                    <a:blip r:embed="rId14">
+                    <a:blip r:embed="rId13" cstate="print">
                       <a:grayscl/>
                       <a:extLst>
                         <a:ext uri="{28A0092B-C50C-407E-A947-70E740481C1C}">
-                          <a14:useLocalDpi xmlns:a14="http://schemas.microsoft.com/office/drawing/2010/main" val="0"/>
+                          <a14:useLocalDpi xmlns="" xmlns:wpc="http://schemas.microsoft.com/office/word/2010/wordprocessingCanvas" xmlns:mc="http://schemas.openxmlformats.org/markup-compatibility/2006" xmlns:o="urn:schemas-microsoft-com:office:office" xmlns:v="urn:schemas-microsoft-com:vml" xmlns:wp14="http://schemas.microsoft.com/office/word/2010/wordprocessingDrawing" xmlns:w10="urn:schemas-microsoft-com:office:word" xmlns:w="http://schemas.openxmlformats.org/wordprocessingml/2006/main" xmlns:w14="http://schemas.microsoft.com/office/word/2010/wordml" xmlns:wpg="http://schemas.microsoft.com/office/word/2010/wordprocessingGroup" xmlns:wpi="http://schemas.microsoft.com/office/word/2010/wordprocessingInk" xmlns:wps="http://schemas.microsoft.com/office/word/2010/wordprocessingShape" xmlns:a14="http://schemas.microsoft.com/office/drawing/2010/main" val="0"/>
                         </a:ext>
                       </a:extLst>
                     </a:blip>
@@ -1604,14 +1619,6 @@
     </w:p>
     <w:p>
       <w:pPr>
-        <w:spacing w:after="0" w:line="360" w:lineRule="auto"/>
-        <w:rPr>
-          <w:rFonts w:ascii="Arial" w:hAnsi="Arial" w:cs="Arial"/>
-        </w:rPr>
-      </w:pPr>
-    </w:p>
-    <w:p>
-      <w:pPr>
         <w:pStyle w:val="Heading4"/>
         <w:spacing w:before="0" w:line="360" w:lineRule="auto"/>
         <w:rPr>
@@ -1644,6 +1651,7 @@
     </w:p>
     <w:p>
       <w:pPr>
+        <w:spacing w:after="0" w:line="360" w:lineRule="auto"/>
         <w:rPr>
           <w:rFonts w:ascii="Arial" w:hAnsi="Arial" w:cs="Arial"/>
         </w:rPr>
@@ -1651,7 +1659,6 @@
       <w:r>
         <w:rPr>
           <w:noProof/>
-          <w:lang w:val="en-AU" w:eastAsia="en-AU"/>
         </w:rPr>
         <w:drawing>
           <wp:inline distT="0" distB="0" distL="0" distR="0">
@@ -1671,11 +1678,11 @@
                     </pic:cNvPicPr>
                   </pic:nvPicPr>
                   <pic:blipFill>
-                    <a:blip r:embed="rId15">
+                    <a:blip r:embed="rId14" cstate="print">
                       <a:grayscl/>
                       <a:extLst>
                         <a:ext uri="{28A0092B-C50C-407E-A947-70E740481C1C}">
-                          <a14:useLocalDpi xmlns:a14="http://schemas.microsoft.com/office/drawing/2010/main" val="0"/>
+                          <a14:useLocalDpi xmlns="" xmlns:wpc="http://schemas.microsoft.com/office/word/2010/wordprocessingCanvas" xmlns:mc="http://schemas.openxmlformats.org/markup-compatibility/2006" xmlns:o="urn:schemas-microsoft-com:office:office" xmlns:v="urn:schemas-microsoft-com:vml" xmlns:wp14="http://schemas.microsoft.com/office/word/2010/wordprocessingDrawing" xmlns:w10="urn:schemas-microsoft-com:office:word" xmlns:w="http://schemas.openxmlformats.org/wordprocessingml/2006/main" xmlns:w14="http://schemas.microsoft.com/office/word/2010/wordml" xmlns:wpg="http://schemas.microsoft.com/office/word/2010/wordprocessingGroup" xmlns:wpi="http://schemas.microsoft.com/office/word/2010/wordprocessingInk" xmlns:wps="http://schemas.microsoft.com/office/word/2010/wordprocessingShape" xmlns:a14="http://schemas.microsoft.com/office/drawing/2010/main" val="0"/>
                         </a:ext>
                       </a:extLst>
                     </a:blip>
@@ -1935,7 +1942,6 @@
         <w:rPr>
           <w:rFonts w:ascii="Arial" w:hAnsi="Arial" w:cs="Arial"/>
           <w:noProof/>
-          <w:lang w:val="en-AU" w:eastAsia="en-AU"/>
         </w:rPr>
         <w:lastRenderedPageBreak/>
         <w:drawing>
@@ -1956,10 +1962,10 @@
                     </pic:cNvPicPr>
                   </pic:nvPicPr>
                   <pic:blipFill>
-                    <a:blip r:embed="rId16">
+                    <a:blip r:embed="rId15" cstate="print">
                       <a:extLst>
                         <a:ext uri="{28A0092B-C50C-407E-A947-70E740481C1C}">
-                          <a14:useLocalDpi xmlns:a14="http://schemas.microsoft.com/office/drawing/2010/main" val="0"/>
+                          <a14:useLocalDpi xmlns="" xmlns:wpc="http://schemas.microsoft.com/office/word/2010/wordprocessingCanvas" xmlns:mc="http://schemas.openxmlformats.org/markup-compatibility/2006" xmlns:o="urn:schemas-microsoft-com:office:office" xmlns:v="urn:schemas-microsoft-com:vml" xmlns:wp14="http://schemas.microsoft.com/office/word/2010/wordprocessingDrawing" xmlns:w10="urn:schemas-microsoft-com:office:word" xmlns:w="http://schemas.openxmlformats.org/wordprocessingml/2006/main" xmlns:w14="http://schemas.microsoft.com/office/word/2010/wordml" xmlns:wpg="http://schemas.microsoft.com/office/word/2010/wordprocessingGroup" xmlns:wpi="http://schemas.microsoft.com/office/word/2010/wordprocessingInk" xmlns:wps="http://schemas.microsoft.com/office/word/2010/wordprocessingShape" xmlns:a14="http://schemas.microsoft.com/office/drawing/2010/main" val="0"/>
                         </a:ext>
                       </a:extLst>
                     </a:blip>
@@ -2101,7 +2107,6 @@
         <w:rPr>
           <w:rFonts w:ascii="Arial" w:hAnsi="Arial" w:cs="Arial"/>
           <w:noProof/>
-          <w:lang w:val="en-AU" w:eastAsia="en-AU"/>
         </w:rPr>
         <w:drawing>
           <wp:inline distT="0" distB="0" distL="0" distR="0">
@@ -2121,10 +2126,10 @@
                     </pic:cNvPicPr>
                   </pic:nvPicPr>
                   <pic:blipFill>
-                    <a:blip r:embed="rId17">
+                    <a:blip r:embed="rId16" cstate="print">
                       <a:extLst>
                         <a:ext uri="{28A0092B-C50C-407E-A947-70E740481C1C}">
-                          <a14:useLocalDpi xmlns:a14="http://schemas.microsoft.com/office/drawing/2010/main" val="0"/>
+                          <a14:useLocalDpi xmlns="" xmlns:wpc="http://schemas.microsoft.com/office/word/2010/wordprocessingCanvas" xmlns:mc="http://schemas.openxmlformats.org/markup-compatibility/2006" xmlns:o="urn:schemas-microsoft-com:office:office" xmlns:v="urn:schemas-microsoft-com:vml" xmlns:wp14="http://schemas.microsoft.com/office/word/2010/wordprocessingDrawing" xmlns:w10="urn:schemas-microsoft-com:office:word" xmlns:w="http://schemas.openxmlformats.org/wordprocessingml/2006/main" xmlns:w14="http://schemas.microsoft.com/office/word/2010/wordml" xmlns:wpg="http://schemas.microsoft.com/office/word/2010/wordprocessingGroup" xmlns:wpi="http://schemas.microsoft.com/office/word/2010/wordprocessingInk" xmlns:wps="http://schemas.microsoft.com/office/word/2010/wordprocessingShape" xmlns:a14="http://schemas.microsoft.com/office/drawing/2010/main" val="0"/>
                         </a:ext>
                       </a:extLst>
                     </a:blip>
@@ -2192,7 +2197,7 @@
 </file>
 
 <file path=word/numbering.xml><?xml version="1.0" encoding="utf-8"?>
-<w:numbering xmlns:wpc="http://schemas.microsoft.com/office/word/2010/wordprocessingCanvas" xmlns:mc="http://schemas.openxmlformats.org/markup-compatibility/2006" xmlns:o="urn:schemas-microsoft-com:office:office" xmlns:r="http://schemas.openxmlformats.org/officeDocument/2006/relationships" xmlns:m="http://schemas.openxmlformats.org/officeDocument/2006/math" xmlns:v="urn:schemas-microsoft-com:vml" xmlns:wp14="http://schemas.microsoft.com/office/word/2010/wordprocessingDrawing" xmlns:wp="http://schemas.openxmlformats.org/drawingml/2006/wordprocessingDrawing" xmlns:w10="urn:schemas-microsoft-com:office:word" xmlns:w="http://schemas.openxmlformats.org/wordprocessingml/2006/main" xmlns:w14="http://schemas.microsoft.com/office/word/2010/wordml" xmlns:wpg="http://schemas.microsoft.com/office/word/2010/wordprocessingGroup" xmlns:wpi="http://schemas.microsoft.com/office/word/2010/wordprocessingInk" xmlns:wne="http://schemas.microsoft.com/office/word/2006/wordml" xmlns:wps="http://schemas.microsoft.com/office/word/2010/wordprocessingShape" mc:Ignorable="w14 wp14">
+<w:numbering xmlns:ve="http://schemas.openxmlformats.org/markup-compatibility/2006" xmlns:o="urn:schemas-microsoft-com:office:office" xmlns:r="http://schemas.openxmlformats.org/officeDocument/2006/relationships" xmlns:m="http://schemas.openxmlformats.org/officeDocument/2006/math" xmlns:v="urn:schemas-microsoft-com:vml" xmlns:wp="http://schemas.openxmlformats.org/drawingml/2006/wordprocessingDrawing" xmlns:w10="urn:schemas-microsoft-com:office:word" xmlns:w="http://schemas.openxmlformats.org/wordprocessingml/2006/main" xmlns:wne="http://schemas.microsoft.com/office/word/2006/wordml">
   <w:abstractNum w:abstractNumId="0">
     <w:nsid w:val="0D936487"/>
     <w:multiLevelType w:val="hybridMultilevel"/>
@@ -2313,7 +2318,7 @@
 </file>
 
 <file path=word/styles.xml><?xml version="1.0" encoding="utf-8"?>
-<w:styles xmlns:mc="http://schemas.openxmlformats.org/markup-compatibility/2006" xmlns:r="http://schemas.openxmlformats.org/officeDocument/2006/relationships" xmlns:w="http://schemas.openxmlformats.org/wordprocessingml/2006/main" xmlns:w14="http://schemas.microsoft.com/office/word/2010/wordml" mc:Ignorable="w14">
+<w:styles xmlns:r="http://schemas.openxmlformats.org/officeDocument/2006/relationships" xmlns:w="http://schemas.openxmlformats.org/wordprocessingml/2006/main">
   <w:docDefaults>
     <w:rPrDefault>
       <w:rPr>
@@ -2471,6 +2476,7 @@
   <w:style w:type="paragraph" w:default="1" w:styleId="Normal">
     <w:name w:val="Normal"/>
     <w:qFormat/>
+    <w:rsid w:val="00F552EE"/>
   </w:style>
   <w:style w:type="paragraph" w:styleId="Heading1">
     <w:name w:val="heading 1"/>
@@ -2575,6 +2581,7 @@
     <w:uiPriority w:val="99"/>
     <w:semiHidden/>
     <w:unhideWhenUsed/>
+    <w:qFormat/>
     <w:tblPr>
       <w:tblInd w:w="0" w:type="dxa"/>
       <w:tblCellMar>
@@ -3408,7 +3415,7 @@
 </file>
 
 <file path=customXml/itemProps1.xml><?xml version="1.0" encoding="utf-8"?>
-<ds:datastoreItem xmlns:ds="http://schemas.openxmlformats.org/officeDocument/2006/customXml" ds:itemID="{3541A4BA-09EA-4741-8590-A1AA2D4D265D}">
+<ds:datastoreItem xmlns:ds="http://schemas.openxmlformats.org/officeDocument/2006/customXml" ds:itemID="{9020A2E8-8D6E-49ED-A888-23B15AAB6FD9}">
   <ds:schemaRefs>
     <ds:schemaRef ds:uri="http://schemas.openxmlformats.org/officeDocument/2006/bibliography"/>
   </ds:schemaRefs>

--- a/documentation/chapter_4.docx
+++ b/documentation/chapter_4.docx
@@ -383,10 +383,8 @@
     </w:p>
     <w:p>
       <w:pPr>
+        <w:keepNext/>
         <w:spacing w:after="0" w:line="360" w:lineRule="auto"/>
-        <w:rPr>
-          <w:rFonts w:ascii="Arial" w:hAnsi="Arial" w:cs="Arial"/>
-        </w:rPr>
       </w:pPr>
       <w:r>
         <w:rPr>
@@ -415,7 +413,7 @@
                     <a:blip r:embed="rId6" cstate="print">
                       <a:extLst>
                         <a:ext uri="{28A0092B-C50C-407E-A947-70E740481C1C}">
-                          <a14:useLocalDpi xmlns="" xmlns:wpc="http://schemas.microsoft.com/office/word/2010/wordprocessingCanvas" xmlns:mc="http://schemas.openxmlformats.org/markup-compatibility/2006" xmlns:o="urn:schemas-microsoft-com:office:office" xmlns:v="urn:schemas-microsoft-com:vml" xmlns:wp14="http://schemas.microsoft.com/office/word/2010/wordprocessingDrawing" xmlns:w10="urn:schemas-microsoft-com:office:word" xmlns:w="http://schemas.openxmlformats.org/wordprocessingml/2006/main" xmlns:w14="http://schemas.microsoft.com/office/word/2010/wordml" xmlns:wpg="http://schemas.microsoft.com/office/word/2010/wordprocessingGroup" xmlns:wpi="http://schemas.microsoft.com/office/word/2010/wordprocessingInk" xmlns:wps="http://schemas.microsoft.com/office/word/2010/wordprocessingShape" xmlns:a14="http://schemas.microsoft.com/office/drawing/2010/main" val="0"/>
+                          <a14:useLocalDpi xmlns:a14="http://schemas.microsoft.com/office/drawing/2010/main" xmlns:wps="http://schemas.microsoft.com/office/word/2010/wordprocessingShape" xmlns:wpi="http://schemas.microsoft.com/office/word/2010/wordprocessingInk" xmlns:wpg="http://schemas.microsoft.com/office/word/2010/wordprocessingGroup" xmlns:w14="http://schemas.microsoft.com/office/word/2010/wordml" xmlns:w="http://schemas.openxmlformats.org/wordprocessingml/2006/main" xmlns:w10="urn:schemas-microsoft-com:office:word" xmlns:wp14="http://schemas.microsoft.com/office/word/2010/wordprocessingDrawing" xmlns:v="urn:schemas-microsoft-com:vml" xmlns:o="urn:schemas-microsoft-com:office:office" xmlns:mc="http://schemas.openxmlformats.org/markup-compatibility/2006" xmlns:wpc="http://schemas.microsoft.com/office/word/2010/wordprocessingCanvas" xmlns="" val="0"/>
                         </a:ext>
                       </a:extLst>
                     </a:blip>
@@ -446,22 +444,55 @@
     </w:p>
     <w:p>
       <w:pPr>
-        <w:pStyle w:val="ListParagraph"/>
-        <w:spacing w:after="0" w:line="360" w:lineRule="auto"/>
+        <w:pStyle w:val="Caption"/>
         <w:jc w:val="center"/>
         <w:rPr>
-          <w:b/>
-          <w:sz w:val="18"/>
-          <w:szCs w:val="18"/>
-        </w:rPr>
-      </w:pPr>
-      <w:r>
-        <w:rPr>
-          <w:b/>
-          <w:sz w:val="18"/>
-          <w:szCs w:val="18"/>
-        </w:rPr>
-        <w:t>Figure x: Generic Overview of Web Based Payroll System</w:t>
+          <w:rFonts w:ascii="Arial" w:hAnsi="Arial" w:cs="Arial"/>
+          <w:color w:val="000000" w:themeColor="text1"/>
+        </w:rPr>
+      </w:pPr>
+      <w:r>
+        <w:rPr>
+          <w:color w:val="000000" w:themeColor="text1"/>
+        </w:rPr>
+        <w:t xml:space="preserve">Figure </w:t>
+      </w:r>
+      <w:r>
+        <w:rPr>
+          <w:color w:val="000000" w:themeColor="text1"/>
+        </w:rPr>
+        <w:fldChar w:fldCharType="begin"/>
+      </w:r>
+      <w:r>
+        <w:rPr>
+          <w:color w:val="000000" w:themeColor="text1"/>
+        </w:rPr>
+        <w:instrText xml:space="preserve"> SEQ Figure \* ARABIC </w:instrText>
+      </w:r>
+      <w:r>
+        <w:rPr>
+          <w:color w:val="000000" w:themeColor="text1"/>
+        </w:rPr>
+        <w:fldChar w:fldCharType="separate"/>
+      </w:r>
+      <w:r>
+        <w:rPr>
+          <w:noProof/>
+          <w:color w:val="000000" w:themeColor="text1"/>
+        </w:rPr>
+        <w:t>1</w:t>
+      </w:r>
+      <w:r>
+        <w:rPr>
+          <w:color w:val="000000" w:themeColor="text1"/>
+        </w:rPr>
+        <w:fldChar w:fldCharType="end"/>
+      </w:r>
+      <w:r>
+        <w:rPr>
+          <w:color w:val="000000" w:themeColor="text1"/>
+        </w:rPr>
+        <w:t>: Generic Overview of Web Based Payroll System</w:t>
       </w:r>
     </w:p>
     <w:p>
@@ -490,10 +521,8 @@
     </w:p>
     <w:p>
       <w:pPr>
+        <w:keepNext/>
         <w:spacing w:after="0" w:line="360" w:lineRule="auto"/>
-        <w:rPr>
-          <w:rFonts w:ascii="Arial" w:hAnsi="Arial" w:cs="Arial"/>
-        </w:rPr>
       </w:pPr>
       <w:r>
         <w:rPr>
@@ -539,45 +568,68 @@
     </w:p>
     <w:p>
       <w:pPr>
-        <w:pStyle w:val="ListParagraph"/>
+        <w:pStyle w:val="Caption"/>
+        <w:jc w:val="center"/>
+        <w:rPr>
+          <w:rFonts w:ascii="Arial" w:hAnsi="Arial" w:cs="Arial"/>
+          <w:color w:val="000000" w:themeColor="text1"/>
+        </w:rPr>
+      </w:pPr>
+      <w:r>
+        <w:rPr>
+          <w:color w:val="000000" w:themeColor="text1"/>
+        </w:rPr>
+        <w:t xml:space="preserve">Figure </w:t>
+      </w:r>
+      <w:r>
+        <w:rPr>
+          <w:color w:val="000000" w:themeColor="text1"/>
+        </w:rPr>
+        <w:fldChar w:fldCharType="begin"/>
+      </w:r>
+      <w:r>
+        <w:rPr>
+          <w:color w:val="000000" w:themeColor="text1"/>
+        </w:rPr>
+        <w:instrText xml:space="preserve"> SEQ Figure \* ARABIC </w:instrText>
+      </w:r>
+      <w:r>
+        <w:rPr>
+          <w:color w:val="000000" w:themeColor="text1"/>
+        </w:rPr>
+        <w:fldChar w:fldCharType="separate"/>
+      </w:r>
+      <w:r>
+        <w:rPr>
+          <w:noProof/>
+          <w:color w:val="000000" w:themeColor="text1"/>
+        </w:rPr>
+        <w:t>2</w:t>
+      </w:r>
+      <w:r>
+        <w:rPr>
+          <w:color w:val="000000" w:themeColor="text1"/>
+        </w:rPr>
+        <w:fldChar w:fldCharType="end"/>
+      </w:r>
+      <w:r>
+        <w:rPr>
+          <w:color w:val="000000" w:themeColor="text1"/>
+        </w:rPr>
+        <w:t>: Level 0 Data Flow Diagram</w:t>
+      </w:r>
+    </w:p>
+    <w:p>
+      <w:pPr>
+        <w:rPr>
+          <w:rFonts w:ascii="Arial" w:hAnsi="Arial" w:cs="Arial"/>
+        </w:rPr>
+      </w:pPr>
+    </w:p>
+    <w:p>
+      <w:pPr>
+        <w:keepNext/>
         <w:spacing w:after="0" w:line="360" w:lineRule="auto"/>
-        <w:jc w:val="center"/>
-        <w:rPr>
-          <w:b/>
-          <w:sz w:val="18"/>
-          <w:szCs w:val="18"/>
-        </w:rPr>
-      </w:pPr>
-      <w:r>
-        <w:rPr>
-          <w:b/>
-          <w:sz w:val="18"/>
-          <w:szCs w:val="18"/>
-        </w:rPr>
-        <w:t>Figure x: L</w:t>
-      </w:r>
-      <w:r>
-        <w:rPr>
-          <w:b/>
-          <w:sz w:val="18"/>
-          <w:szCs w:val="18"/>
-        </w:rPr>
-        <w:t>evel 0 Data Flow Diagram</w:t>
-      </w:r>
-    </w:p>
-    <w:p>
-      <w:pPr>
-        <w:rPr>
-          <w:rFonts w:ascii="Arial" w:hAnsi="Arial" w:cs="Arial"/>
-        </w:rPr>
-      </w:pPr>
-    </w:p>
-    <w:p>
-      <w:pPr>
-        <w:spacing w:after="0" w:line="360" w:lineRule="auto"/>
-        <w:rPr>
-          <w:rFonts w:ascii="Arial" w:hAnsi="Arial" w:cs="Arial"/>
-        </w:rPr>
       </w:pPr>
       <w:r>
         <w:rPr>
@@ -624,22 +676,55 @@
     </w:p>
     <w:p>
       <w:pPr>
-        <w:pStyle w:val="ListParagraph"/>
-        <w:spacing w:after="0" w:line="360" w:lineRule="auto"/>
+        <w:pStyle w:val="Caption"/>
         <w:jc w:val="center"/>
         <w:rPr>
-          <w:b/>
-          <w:sz w:val="18"/>
-          <w:szCs w:val="18"/>
-        </w:rPr>
-      </w:pPr>
-      <w:r>
-        <w:rPr>
-          <w:b/>
-          <w:sz w:val="18"/>
-          <w:szCs w:val="18"/>
-        </w:rPr>
-        <w:t>Figure x: Level 1 Data Flow Diagram</w:t>
+          <w:rFonts w:ascii="Arial" w:hAnsi="Arial" w:cs="Arial"/>
+          <w:color w:val="000000" w:themeColor="text1"/>
+        </w:rPr>
+      </w:pPr>
+      <w:r>
+        <w:rPr>
+          <w:color w:val="000000" w:themeColor="text1"/>
+        </w:rPr>
+        <w:t xml:space="preserve">Figure </w:t>
+      </w:r>
+      <w:r>
+        <w:rPr>
+          <w:color w:val="000000" w:themeColor="text1"/>
+        </w:rPr>
+        <w:fldChar w:fldCharType="begin"/>
+      </w:r>
+      <w:r>
+        <w:rPr>
+          <w:color w:val="000000" w:themeColor="text1"/>
+        </w:rPr>
+        <w:instrText xml:space="preserve"> SEQ Figure \* ARABIC </w:instrText>
+      </w:r>
+      <w:r>
+        <w:rPr>
+          <w:color w:val="000000" w:themeColor="text1"/>
+        </w:rPr>
+        <w:fldChar w:fldCharType="separate"/>
+      </w:r>
+      <w:r>
+        <w:rPr>
+          <w:noProof/>
+          <w:color w:val="000000" w:themeColor="text1"/>
+        </w:rPr>
+        <w:t>3</w:t>
+      </w:r>
+      <w:r>
+        <w:rPr>
+          <w:color w:val="000000" w:themeColor="text1"/>
+        </w:rPr>
+        <w:fldChar w:fldCharType="end"/>
+      </w:r>
+      <w:r>
+        <w:rPr>
+          <w:color w:val="000000" w:themeColor="text1"/>
+        </w:rPr>
+        <w:t>: Level 1 Data Flow Diagram</w:t>
       </w:r>
     </w:p>
     <w:p>
@@ -688,10 +773,8 @@
     </w:p>
     <w:p>
       <w:pPr>
+        <w:keepNext/>
         <w:spacing w:after="0" w:line="360" w:lineRule="auto"/>
-        <w:rPr>
-          <w:rFonts w:ascii="Arial" w:hAnsi="Arial" w:cs="Arial"/>
-        </w:rPr>
       </w:pPr>
       <w:r>
         <w:rPr>
@@ -737,37 +820,68 @@
     </w:p>
     <w:p>
       <w:pPr>
-        <w:pStyle w:val="ListParagraph"/>
+        <w:pStyle w:val="Caption"/>
+        <w:jc w:val="center"/>
+        <w:rPr>
+          <w:rFonts w:ascii="Arial" w:hAnsi="Arial" w:cs="Arial"/>
+          <w:color w:val="000000" w:themeColor="text1"/>
+        </w:rPr>
+      </w:pPr>
+      <w:r>
+        <w:rPr>
+          <w:color w:val="000000" w:themeColor="text1"/>
+        </w:rPr>
+        <w:t xml:space="preserve">Figure </w:t>
+      </w:r>
+      <w:r>
+        <w:rPr>
+          <w:color w:val="000000" w:themeColor="text1"/>
+        </w:rPr>
+        <w:fldChar w:fldCharType="begin"/>
+      </w:r>
+      <w:r>
+        <w:rPr>
+          <w:color w:val="000000" w:themeColor="text1"/>
+        </w:rPr>
+        <w:instrText xml:space="preserve"> SEQ Figure \* ARABIC </w:instrText>
+      </w:r>
+      <w:r>
+        <w:rPr>
+          <w:color w:val="000000" w:themeColor="text1"/>
+        </w:rPr>
+        <w:fldChar w:fldCharType="separate"/>
+      </w:r>
+      <w:r>
+        <w:rPr>
+          <w:noProof/>
+          <w:color w:val="000000" w:themeColor="text1"/>
+        </w:rPr>
+        <w:t>4</w:t>
+      </w:r>
+      <w:r>
+        <w:rPr>
+          <w:color w:val="000000" w:themeColor="text1"/>
+        </w:rPr>
+        <w:fldChar w:fldCharType="end"/>
+      </w:r>
+      <w:r>
+        <w:rPr>
+          <w:color w:val="000000" w:themeColor="text1"/>
+        </w:rPr>
+        <w:t>: Class Diagram of Domain Model</w:t>
+      </w:r>
+    </w:p>
+    <w:p>
+      <w:pPr>
+        <w:rPr>
+          <w:rFonts w:ascii="Arial" w:hAnsi="Arial" w:cs="Arial"/>
+        </w:rPr>
+      </w:pPr>
+    </w:p>
+    <w:p>
+      <w:pPr>
+        <w:keepNext/>
         <w:spacing w:after="0" w:line="360" w:lineRule="auto"/>
-        <w:jc w:val="center"/>
-        <w:rPr>
-          <w:b/>
-          <w:sz w:val="18"/>
-          <w:szCs w:val="18"/>
-        </w:rPr>
-      </w:pPr>
-      <w:r>
-        <w:rPr>
-          <w:b/>
-          <w:sz w:val="18"/>
-          <w:szCs w:val="18"/>
-        </w:rPr>
-        <w:t>Figure x: Class Diagram of Domain Model</w:t>
-      </w:r>
-    </w:p>
-    <w:p>
-      <w:pPr>
-        <w:rPr>
-          <w:rFonts w:ascii="Arial" w:hAnsi="Arial" w:cs="Arial"/>
-        </w:rPr>
-      </w:pPr>
-    </w:p>
-    <w:p>
-      <w:pPr>
-        <w:spacing w:after="0" w:line="360" w:lineRule="auto"/>
-        <w:rPr>
-          <w:rFonts w:ascii="Arial" w:hAnsi="Arial" w:cs="Arial"/>
-        </w:rPr>
       </w:pPr>
       <w:r>
         <w:rPr>
@@ -814,38 +928,61 @@
     </w:p>
     <w:p>
       <w:pPr>
-        <w:pStyle w:val="ListParagraph"/>
-        <w:spacing w:after="0" w:line="360" w:lineRule="auto"/>
+        <w:pStyle w:val="Caption"/>
         <w:jc w:val="center"/>
         <w:rPr>
-          <w:b/>
-          <w:sz w:val="18"/>
-          <w:szCs w:val="18"/>
-        </w:rPr>
-      </w:pPr>
-      <w:r>
-        <w:rPr>
-          <w:b/>
-          <w:sz w:val="18"/>
-          <w:szCs w:val="18"/>
-        </w:rPr>
-        <w:t>Figure x: C</w:t>
-      </w:r>
-      <w:r>
-        <w:rPr>
-          <w:b/>
-          <w:sz w:val="18"/>
-          <w:szCs w:val="18"/>
-        </w:rPr>
-        <w:t>lass Diagram of Con</w:t>
+          <w:rFonts w:ascii="Arial" w:hAnsi="Arial" w:cs="Arial"/>
+          <w:color w:val="000000" w:themeColor="text1"/>
+        </w:rPr>
+      </w:pPr>
+      <w:r>
+        <w:rPr>
+          <w:color w:val="000000" w:themeColor="text1"/>
+        </w:rPr>
+        <w:t xml:space="preserve">Figure </w:t>
+      </w:r>
+      <w:r>
+        <w:rPr>
+          <w:color w:val="000000" w:themeColor="text1"/>
+        </w:rPr>
+        <w:fldChar w:fldCharType="begin"/>
+      </w:r>
+      <w:r>
+        <w:rPr>
+          <w:color w:val="000000" w:themeColor="text1"/>
+        </w:rPr>
+        <w:instrText xml:space="preserve"> SEQ Figure \* ARABIC </w:instrText>
+      </w:r>
+      <w:r>
+        <w:rPr>
+          <w:color w:val="000000" w:themeColor="text1"/>
+        </w:rPr>
+        <w:fldChar w:fldCharType="separate"/>
+      </w:r>
+      <w:r>
+        <w:rPr>
+          <w:noProof/>
+          <w:color w:val="000000" w:themeColor="text1"/>
+        </w:rPr>
+        <w:t>5</w:t>
+      </w:r>
+      <w:r>
+        <w:rPr>
+          <w:color w:val="000000" w:themeColor="text1"/>
+        </w:rPr>
+        <w:fldChar w:fldCharType="end"/>
+      </w:r>
+      <w:r>
+        <w:rPr>
+          <w:color w:val="000000" w:themeColor="text1"/>
+        </w:rPr>
+        <w:t>: Class Diagram of Con</w:t>
       </w:r>
       <w:bookmarkStart w:id="0" w:name="_GoBack"/>
       <w:bookmarkEnd w:id="0"/>
       <w:r>
         <w:rPr>
-          <w:b/>
-          <w:sz w:val="18"/>
-          <w:szCs w:val="18"/>
+          <w:color w:val="000000" w:themeColor="text1"/>
         </w:rPr>
         <w:t>troller</w:t>
       </w:r>
@@ -1299,10 +1436,8 @@
     </w:p>
     <w:p>
       <w:pPr>
+        <w:keepNext/>
         <w:spacing w:after="0" w:line="360" w:lineRule="auto"/>
-        <w:rPr>
-          <w:rFonts w:ascii="Arial" w:hAnsi="Arial" w:cs="Arial"/>
-        </w:rPr>
       </w:pPr>
       <w:r>
         <w:rPr>
@@ -1330,7 +1465,7 @@
                       <a:grayscl/>
                       <a:extLst>
                         <a:ext uri="{28A0092B-C50C-407E-A947-70E740481C1C}">
-                          <a14:useLocalDpi xmlns="" xmlns:wpc="http://schemas.microsoft.com/office/word/2010/wordprocessingCanvas" xmlns:mc="http://schemas.openxmlformats.org/markup-compatibility/2006" xmlns:o="urn:schemas-microsoft-com:office:office" xmlns:v="urn:schemas-microsoft-com:vml" xmlns:wp14="http://schemas.microsoft.com/office/word/2010/wordprocessingDrawing" xmlns:w10="urn:schemas-microsoft-com:office:word" xmlns:w="http://schemas.openxmlformats.org/wordprocessingml/2006/main" xmlns:w14="http://schemas.microsoft.com/office/word/2010/wordml" xmlns:wpg="http://schemas.microsoft.com/office/word/2010/wordprocessingGroup" xmlns:wpi="http://schemas.microsoft.com/office/word/2010/wordprocessingInk" xmlns:wps="http://schemas.microsoft.com/office/word/2010/wordprocessingShape" xmlns:a14="http://schemas.microsoft.com/office/drawing/2010/main" val="0"/>
+                          <a14:useLocalDpi xmlns:a14="http://schemas.microsoft.com/office/drawing/2010/main" xmlns:wps="http://schemas.microsoft.com/office/word/2010/wordprocessingShape" xmlns:wpi="http://schemas.microsoft.com/office/word/2010/wordprocessingInk" xmlns:wpg="http://schemas.microsoft.com/office/word/2010/wordprocessingGroup" xmlns:w14="http://schemas.microsoft.com/office/word/2010/wordml" xmlns:w="http://schemas.openxmlformats.org/wordprocessingml/2006/main" xmlns:w10="urn:schemas-microsoft-com:office:word" xmlns:wp14="http://schemas.microsoft.com/office/word/2010/wordprocessingDrawing" xmlns:v="urn:schemas-microsoft-com:vml" xmlns:o="urn:schemas-microsoft-com:office:office" xmlns:mc="http://schemas.openxmlformats.org/markup-compatibility/2006" xmlns:wpc="http://schemas.microsoft.com/office/word/2010/wordprocessingCanvas" xmlns="" val="0"/>
                         </a:ext>
                       </a:extLst>
                     </a:blip>
@@ -1361,30 +1496,55 @@
     </w:p>
     <w:p>
       <w:pPr>
-        <w:pStyle w:val="ListParagraph"/>
-        <w:spacing w:after="0" w:line="360" w:lineRule="auto"/>
+        <w:pStyle w:val="Caption"/>
         <w:jc w:val="center"/>
         <w:rPr>
-          <w:b/>
-          <w:sz w:val="18"/>
-          <w:szCs w:val="18"/>
-        </w:rPr>
-      </w:pPr>
-      <w:r>
-        <w:rPr>
-          <w:b/>
-          <w:sz w:val="18"/>
-          <w:szCs w:val="18"/>
-        </w:rPr>
-        <w:t>Figure x: All-in-one Architecture</w:t>
-      </w:r>
-      <w:r>
-        <w:rPr>
-          <w:b/>
-          <w:sz w:val="18"/>
-          <w:szCs w:val="18"/>
-        </w:rPr>
-        <w:t xml:space="preserve"> Model</w:t>
+          <w:rFonts w:ascii="Arial" w:hAnsi="Arial" w:cs="Arial"/>
+          <w:color w:val="000000" w:themeColor="text1"/>
+        </w:rPr>
+      </w:pPr>
+      <w:r>
+        <w:rPr>
+          <w:color w:val="000000" w:themeColor="text1"/>
+        </w:rPr>
+        <w:t xml:space="preserve">Figure </w:t>
+      </w:r>
+      <w:r>
+        <w:rPr>
+          <w:color w:val="000000" w:themeColor="text1"/>
+        </w:rPr>
+        <w:fldChar w:fldCharType="begin"/>
+      </w:r>
+      <w:r>
+        <w:rPr>
+          <w:color w:val="000000" w:themeColor="text1"/>
+        </w:rPr>
+        <w:instrText xml:space="preserve"> SEQ Figure \* ARABIC </w:instrText>
+      </w:r>
+      <w:r>
+        <w:rPr>
+          <w:color w:val="000000" w:themeColor="text1"/>
+        </w:rPr>
+        <w:fldChar w:fldCharType="separate"/>
+      </w:r>
+      <w:r>
+        <w:rPr>
+          <w:noProof/>
+          <w:color w:val="000000" w:themeColor="text1"/>
+        </w:rPr>
+        <w:t>6</w:t>
+      </w:r>
+      <w:r>
+        <w:rPr>
+          <w:color w:val="000000" w:themeColor="text1"/>
+        </w:rPr>
+        <w:fldChar w:fldCharType="end"/>
+      </w:r>
+      <w:r>
+        <w:rPr>
+          <w:color w:val="000000" w:themeColor="text1"/>
+        </w:rPr>
+        <w:t>: All-in-one Architecture Model</w:t>
       </w:r>
     </w:p>
     <w:p>
@@ -1473,6 +1633,7 @@
     </w:p>
     <w:p>
       <w:pPr>
+        <w:keepNext/>
         <w:spacing w:after="0" w:line="360" w:lineRule="auto"/>
       </w:pPr>
       <w:r>
@@ -1501,7 +1662,7 @@
                       <a:grayscl/>
                       <a:extLst>
                         <a:ext uri="{28A0092B-C50C-407E-A947-70E740481C1C}">
-                          <a14:useLocalDpi xmlns="" xmlns:wpc="http://schemas.microsoft.com/office/word/2010/wordprocessingCanvas" xmlns:mc="http://schemas.openxmlformats.org/markup-compatibility/2006" xmlns:o="urn:schemas-microsoft-com:office:office" xmlns:v="urn:schemas-microsoft-com:vml" xmlns:wp14="http://schemas.microsoft.com/office/word/2010/wordprocessingDrawing" xmlns:w10="urn:schemas-microsoft-com:office:word" xmlns:w="http://schemas.openxmlformats.org/wordprocessingml/2006/main" xmlns:w14="http://schemas.microsoft.com/office/word/2010/wordml" xmlns:wpg="http://schemas.microsoft.com/office/word/2010/wordprocessingGroup" xmlns:wpi="http://schemas.microsoft.com/office/word/2010/wordprocessingInk" xmlns:wps="http://schemas.microsoft.com/office/word/2010/wordprocessingShape" xmlns:a14="http://schemas.microsoft.com/office/drawing/2010/main" val="0"/>
+                          <a14:useLocalDpi xmlns:a14="http://schemas.microsoft.com/office/drawing/2010/main" xmlns:wps="http://schemas.microsoft.com/office/word/2010/wordprocessingShape" xmlns:wpi="http://schemas.microsoft.com/office/word/2010/wordprocessingInk" xmlns:wpg="http://schemas.microsoft.com/office/word/2010/wordprocessingGroup" xmlns:w14="http://schemas.microsoft.com/office/word/2010/wordml" xmlns:w="http://schemas.openxmlformats.org/wordprocessingml/2006/main" xmlns:w10="urn:schemas-microsoft-com:office:word" xmlns:wp14="http://schemas.microsoft.com/office/word/2010/wordprocessingDrawing" xmlns:v="urn:schemas-microsoft-com:vml" xmlns:o="urn:schemas-microsoft-com:office:office" xmlns:mc="http://schemas.openxmlformats.org/markup-compatibility/2006" xmlns:wpc="http://schemas.microsoft.com/office/word/2010/wordprocessingCanvas" xmlns="" val="0"/>
                         </a:ext>
                       </a:extLst>
                     </a:blip>
@@ -1532,22 +1693,54 @@
     </w:p>
     <w:p>
       <w:pPr>
-        <w:pStyle w:val="ListParagraph"/>
-        <w:spacing w:after="0" w:line="360" w:lineRule="auto"/>
+        <w:pStyle w:val="Caption"/>
         <w:jc w:val="center"/>
         <w:rPr>
-          <w:b/>
-          <w:sz w:val="18"/>
-          <w:szCs w:val="18"/>
-        </w:rPr>
-      </w:pPr>
-      <w:r>
-        <w:rPr>
-          <w:b/>
-          <w:sz w:val="18"/>
-          <w:szCs w:val="18"/>
-        </w:rPr>
-        <w:t>Figure x: Flat Architecture Model</w:t>
+          <w:color w:val="000000" w:themeColor="text1"/>
+        </w:rPr>
+      </w:pPr>
+      <w:r>
+        <w:rPr>
+          <w:color w:val="000000" w:themeColor="text1"/>
+        </w:rPr>
+        <w:t xml:space="preserve">Figure </w:t>
+      </w:r>
+      <w:r>
+        <w:rPr>
+          <w:color w:val="000000" w:themeColor="text1"/>
+        </w:rPr>
+        <w:fldChar w:fldCharType="begin"/>
+      </w:r>
+      <w:r>
+        <w:rPr>
+          <w:color w:val="000000" w:themeColor="text1"/>
+        </w:rPr>
+        <w:instrText xml:space="preserve"> SEQ Figure \* ARABIC </w:instrText>
+      </w:r>
+      <w:r>
+        <w:rPr>
+          <w:color w:val="000000" w:themeColor="text1"/>
+        </w:rPr>
+        <w:fldChar w:fldCharType="separate"/>
+      </w:r>
+      <w:r>
+        <w:rPr>
+          <w:noProof/>
+          <w:color w:val="000000" w:themeColor="text1"/>
+        </w:rPr>
+        <w:t>7</w:t>
+      </w:r>
+      <w:r>
+        <w:rPr>
+          <w:color w:val="000000" w:themeColor="text1"/>
+        </w:rPr>
+        <w:fldChar w:fldCharType="end"/>
+      </w:r>
+      <w:r>
+        <w:rPr>
+          <w:color w:val="000000" w:themeColor="text1"/>
+        </w:rPr>
+        <w:t>: Flat Architecture Model</w:t>
       </w:r>
     </w:p>
     <w:p>
@@ -1607,6 +1800,7 @@
           <w:rFonts w:ascii="Arial" w:hAnsi="Arial" w:cs="Arial"/>
           <w:i/>
         </w:rPr>
+        <w:lastRenderedPageBreak/>
         <w:t>I will</w:t>
       </w:r>
       <w:r>
@@ -1631,7 +1825,6 @@
           <w:i w:val="0"/>
           <w:color w:val="000000" w:themeColor="text1"/>
         </w:rPr>
-        <w:lastRenderedPageBreak/>
         <w:t>4.5</w:t>
       </w:r>
       <w:r>
@@ -1651,10 +1844,8 @@
     </w:p>
     <w:p>
       <w:pPr>
+        <w:keepNext/>
         <w:spacing w:after="0" w:line="360" w:lineRule="auto"/>
-        <w:rPr>
-          <w:rFonts w:ascii="Arial" w:hAnsi="Arial" w:cs="Arial"/>
-        </w:rPr>
       </w:pPr>
       <w:r>
         <w:rPr>
@@ -1682,7 +1873,7 @@
                       <a:grayscl/>
                       <a:extLst>
                         <a:ext uri="{28A0092B-C50C-407E-A947-70E740481C1C}">
-                          <a14:useLocalDpi xmlns="" xmlns:wpc="http://schemas.microsoft.com/office/word/2010/wordprocessingCanvas" xmlns:mc="http://schemas.openxmlformats.org/markup-compatibility/2006" xmlns:o="urn:schemas-microsoft-com:office:office" xmlns:v="urn:schemas-microsoft-com:vml" xmlns:wp14="http://schemas.microsoft.com/office/word/2010/wordprocessingDrawing" xmlns:w10="urn:schemas-microsoft-com:office:word" xmlns:w="http://schemas.openxmlformats.org/wordprocessingml/2006/main" xmlns:w14="http://schemas.microsoft.com/office/word/2010/wordml" xmlns:wpg="http://schemas.microsoft.com/office/word/2010/wordprocessingGroup" xmlns:wpi="http://schemas.microsoft.com/office/word/2010/wordprocessingInk" xmlns:wps="http://schemas.microsoft.com/office/word/2010/wordprocessingShape" xmlns:a14="http://schemas.microsoft.com/office/drawing/2010/main" val="0"/>
+                          <a14:useLocalDpi xmlns:a14="http://schemas.microsoft.com/office/drawing/2010/main" xmlns:wps="http://schemas.microsoft.com/office/word/2010/wordprocessingShape" xmlns:wpi="http://schemas.microsoft.com/office/word/2010/wordprocessingInk" xmlns:wpg="http://schemas.microsoft.com/office/word/2010/wordprocessingGroup" xmlns:w14="http://schemas.microsoft.com/office/word/2010/wordml" xmlns:w="http://schemas.openxmlformats.org/wordprocessingml/2006/main" xmlns:w10="urn:schemas-microsoft-com:office:word" xmlns:wp14="http://schemas.microsoft.com/office/word/2010/wordprocessingDrawing" xmlns:v="urn:schemas-microsoft-com:vml" xmlns:o="urn:schemas-microsoft-com:office:office" xmlns:mc="http://schemas.openxmlformats.org/markup-compatibility/2006" xmlns:wpc="http://schemas.microsoft.com/office/word/2010/wordprocessingCanvas" xmlns="" val="0"/>
                         </a:ext>
                       </a:extLst>
                     </a:blip>
@@ -1713,24 +1904,62 @@
     </w:p>
     <w:p>
       <w:pPr>
-        <w:pStyle w:val="ListParagraph"/>
-        <w:spacing w:after="0" w:line="360" w:lineRule="auto"/>
+        <w:pStyle w:val="Caption"/>
         <w:jc w:val="center"/>
         <w:rPr>
-          <w:rFonts w:ascii="Arial" w:hAnsi="Arial" w:cs="Arial"/>
-          <w:b/>
-          <w:sz w:val="18"/>
-          <w:szCs w:val="18"/>
-        </w:rPr>
-      </w:pPr>
-      <w:r>
-        <w:rPr>
-          <w:rFonts w:ascii="Arial" w:hAnsi="Arial" w:cs="Arial"/>
-          <w:b/>
-          <w:sz w:val="18"/>
-          <w:szCs w:val="18"/>
-        </w:rPr>
-        <w:t>Figure x: Hub-and-spoke (or Daisy) pattern</w:t>
+          <w:rFonts w:cs="Arial"/>
+          <w:color w:val="000000" w:themeColor="text1"/>
+        </w:rPr>
+      </w:pPr>
+      <w:r>
+        <w:rPr>
+          <w:color w:val="000000" w:themeColor="text1"/>
+        </w:rPr>
+        <w:t xml:space="preserve">Figure </w:t>
+      </w:r>
+      <w:r>
+        <w:rPr>
+          <w:color w:val="000000" w:themeColor="text1"/>
+        </w:rPr>
+        <w:fldChar w:fldCharType="begin"/>
+      </w:r>
+      <w:r>
+        <w:rPr>
+          <w:color w:val="000000" w:themeColor="text1"/>
+        </w:rPr>
+        <w:instrText xml:space="preserve"> SEQ Figure \* ARABIC </w:instrText>
+      </w:r>
+      <w:r>
+        <w:rPr>
+          <w:color w:val="000000" w:themeColor="text1"/>
+        </w:rPr>
+        <w:fldChar w:fldCharType="separate"/>
+      </w:r>
+      <w:r>
+        <w:rPr>
+          <w:noProof/>
+          <w:color w:val="000000" w:themeColor="text1"/>
+        </w:rPr>
+        <w:t>8</w:t>
+      </w:r>
+      <w:r>
+        <w:rPr>
+          <w:color w:val="000000" w:themeColor="text1"/>
+        </w:rPr>
+        <w:fldChar w:fldCharType="end"/>
+      </w:r>
+      <w:r>
+        <w:rPr>
+          <w:color w:val="000000" w:themeColor="text1"/>
+        </w:rPr>
+        <w:t xml:space="preserve">: </w:t>
+      </w:r>
+      <w:r>
+        <w:rPr>
+          <w:rFonts w:cs="Arial"/>
+          <w:color w:val="000000" w:themeColor="text1"/>
+        </w:rPr>
+        <w:t>Hub-and-spoke (or Daisy) pattern</w:t>
       </w:r>
     </w:p>
     <w:p>
@@ -1932,11 +2161,9 @@
     </w:p>
     <w:p>
       <w:pPr>
+        <w:keepNext/>
         <w:spacing w:after="0" w:line="360" w:lineRule="auto"/>
         <w:jc w:val="center"/>
-        <w:rPr>
-          <w:rFonts w:ascii="Arial" w:hAnsi="Arial" w:cs="Arial"/>
-        </w:rPr>
       </w:pPr>
       <w:r>
         <w:rPr>
@@ -1965,7 +2192,7 @@
                     <a:blip r:embed="rId15" cstate="print">
                       <a:extLst>
                         <a:ext uri="{28A0092B-C50C-407E-A947-70E740481C1C}">
-                          <a14:useLocalDpi xmlns="" xmlns:wpc="http://schemas.microsoft.com/office/word/2010/wordprocessingCanvas" xmlns:mc="http://schemas.openxmlformats.org/markup-compatibility/2006" xmlns:o="urn:schemas-microsoft-com:office:office" xmlns:v="urn:schemas-microsoft-com:vml" xmlns:wp14="http://schemas.microsoft.com/office/word/2010/wordprocessingDrawing" xmlns:w10="urn:schemas-microsoft-com:office:word" xmlns:w="http://schemas.openxmlformats.org/wordprocessingml/2006/main" xmlns:w14="http://schemas.microsoft.com/office/word/2010/wordml" xmlns:wpg="http://schemas.microsoft.com/office/word/2010/wordprocessingGroup" xmlns:wpi="http://schemas.microsoft.com/office/word/2010/wordprocessingInk" xmlns:wps="http://schemas.microsoft.com/office/word/2010/wordprocessingShape" xmlns:a14="http://schemas.microsoft.com/office/drawing/2010/main" val="0"/>
+                          <a14:useLocalDpi xmlns:a14="http://schemas.microsoft.com/office/drawing/2010/main" xmlns:wps="http://schemas.microsoft.com/office/word/2010/wordprocessingShape" xmlns:wpi="http://schemas.microsoft.com/office/word/2010/wordprocessingInk" xmlns:wpg="http://schemas.microsoft.com/office/word/2010/wordprocessingGroup" xmlns:w14="http://schemas.microsoft.com/office/word/2010/wordml" xmlns:w="http://schemas.openxmlformats.org/wordprocessingml/2006/main" xmlns:w10="urn:schemas-microsoft-com:office:word" xmlns:wp14="http://schemas.microsoft.com/office/word/2010/wordprocessingDrawing" xmlns:v="urn:schemas-microsoft-com:vml" xmlns:o="urn:schemas-microsoft-com:office:office" xmlns:mc="http://schemas.openxmlformats.org/markup-compatibility/2006" xmlns:wpc="http://schemas.microsoft.com/office/word/2010/wordprocessingCanvas" xmlns="" val="0"/>
                         </a:ext>
                       </a:extLst>
                     </a:blip>
@@ -1996,112 +2223,143 @@
     </w:p>
     <w:p>
       <w:pPr>
-        <w:pStyle w:val="ListParagraph"/>
+        <w:pStyle w:val="Caption"/>
+        <w:jc w:val="center"/>
+        <w:rPr>
+          <w:rFonts w:ascii="Arial" w:hAnsi="Arial" w:cs="Arial"/>
+          <w:color w:val="000000" w:themeColor="text1"/>
+        </w:rPr>
+      </w:pPr>
+      <w:r>
+        <w:rPr>
+          <w:color w:val="000000" w:themeColor="text1"/>
+        </w:rPr>
+        <w:t xml:space="preserve">Figure </w:t>
+      </w:r>
+      <w:r>
+        <w:rPr>
+          <w:color w:val="000000" w:themeColor="text1"/>
+        </w:rPr>
+        <w:fldChar w:fldCharType="begin"/>
+      </w:r>
+      <w:r>
+        <w:rPr>
+          <w:color w:val="000000" w:themeColor="text1"/>
+        </w:rPr>
+        <w:instrText xml:space="preserve"> SEQ Figure \* ARABIC </w:instrText>
+      </w:r>
+      <w:r>
+        <w:rPr>
+          <w:color w:val="000000" w:themeColor="text1"/>
+        </w:rPr>
+        <w:fldChar w:fldCharType="separate"/>
+      </w:r>
+      <w:r>
+        <w:rPr>
+          <w:noProof/>
+          <w:color w:val="000000" w:themeColor="text1"/>
+        </w:rPr>
+        <w:t>9</w:t>
+      </w:r>
+      <w:r>
+        <w:rPr>
+          <w:color w:val="000000" w:themeColor="text1"/>
+        </w:rPr>
+        <w:fldChar w:fldCharType="end"/>
+      </w:r>
+      <w:r>
+        <w:rPr>
+          <w:color w:val="000000" w:themeColor="text1"/>
+        </w:rPr>
+        <w:t>: Web Based Payroll System Accordion</w:t>
+      </w:r>
+    </w:p>
+    <w:p>
+      <w:pPr>
+        <w:spacing w:after="0" w:line="360" w:lineRule="auto"/>
+        <w:rPr>
+          <w:rFonts w:ascii="Arial" w:hAnsi="Arial" w:cs="Arial"/>
+        </w:rPr>
+      </w:pPr>
+    </w:p>
+    <w:p>
+      <w:pPr>
+        <w:pStyle w:val="Heading3"/>
+        <w:spacing w:before="0" w:line="360" w:lineRule="auto"/>
+        <w:rPr>
+          <w:color w:val="000000" w:themeColor="text1"/>
+        </w:rPr>
+      </w:pPr>
+      <w:r>
+        <w:rPr>
+          <w:color w:val="000000" w:themeColor="text1"/>
+        </w:rPr>
+        <w:t>4.6</w:t>
+      </w:r>
+      <w:r>
+        <w:rPr>
+          <w:color w:val="000000" w:themeColor="text1"/>
+        </w:rPr>
+        <w:t>.2: Paging</w:t>
+      </w:r>
+    </w:p>
+    <w:p>
+      <w:pPr>
+        <w:spacing w:after="0" w:line="360" w:lineRule="auto"/>
+        <w:rPr>
+          <w:rFonts w:ascii="Arial" w:hAnsi="Arial" w:cs="Arial"/>
+        </w:rPr>
+      </w:pPr>
+      <w:r>
+        <w:rPr>
+          <w:rFonts w:ascii="Arial" w:hAnsi="Arial" w:cs="Arial"/>
+        </w:rPr>
+        <w:t xml:space="preserve">Paging is a term that will be familiar to all web users. This is where you get a piece of content that spans several pages. You are given standard tools that let you navigate </w:t>
+      </w:r>
+      <w:r>
+        <w:rPr>
+          <w:rFonts w:ascii="Arial" w:hAnsi="Arial" w:cs="Arial"/>
+        </w:rPr>
+        <w:t>previous</w:t>
+      </w:r>
+      <w:r>
+        <w:rPr>
+          <w:rFonts w:ascii="Arial" w:hAnsi="Arial" w:cs="Arial"/>
+        </w:rPr>
+        <w:t xml:space="preserve">, </w:t>
+      </w:r>
+      <w:r>
+        <w:rPr>
+          <w:rFonts w:ascii="Arial" w:hAnsi="Arial" w:cs="Arial"/>
+        </w:rPr>
+        <w:t>next</w:t>
+      </w:r>
+      <w:r>
+        <w:rPr>
+          <w:rFonts w:ascii="Arial" w:hAnsi="Arial" w:cs="Arial"/>
+        </w:rPr>
+        <w:t>, or jump directly to specific page. In Web Based Payroll System</w:t>
+      </w:r>
+      <w:r>
+        <w:rPr>
+          <w:rFonts w:ascii="Arial" w:hAnsi="Arial" w:cs="Arial"/>
+        </w:rPr>
+        <w:t xml:space="preserve"> user can choose whether 20, 50, or 100 results is shown upon the request. The previous/next button will be disabled if there is no previous/next page.</w:t>
+      </w:r>
+    </w:p>
+    <w:p>
+      <w:pPr>
+        <w:spacing w:after="0" w:line="360" w:lineRule="auto"/>
+        <w:rPr>
+          <w:rFonts w:ascii="Arial" w:hAnsi="Arial" w:cs="Arial"/>
+        </w:rPr>
+      </w:pPr>
+    </w:p>
+    <w:p>
+      <w:pPr>
+        <w:keepNext/>
         <w:spacing w:after="0" w:line="360" w:lineRule="auto"/>
         <w:jc w:val="center"/>
-        <w:rPr>
-          <w:b/>
-          <w:sz w:val="18"/>
-          <w:szCs w:val="18"/>
-        </w:rPr>
-      </w:pPr>
-      <w:r>
-        <w:rPr>
-          <w:b/>
-          <w:sz w:val="18"/>
-          <w:szCs w:val="18"/>
-        </w:rPr>
-        <w:t>Figure x: Web Based Payroll System Accordion</w:t>
-      </w:r>
-    </w:p>
-    <w:p>
-      <w:pPr>
-        <w:spacing w:after="0" w:line="360" w:lineRule="auto"/>
-        <w:rPr>
-          <w:rFonts w:ascii="Arial" w:hAnsi="Arial" w:cs="Arial"/>
-        </w:rPr>
-      </w:pPr>
-    </w:p>
-    <w:p>
-      <w:pPr>
-        <w:pStyle w:val="Heading3"/>
-        <w:spacing w:before="0" w:line="360" w:lineRule="auto"/>
-        <w:rPr>
-          <w:color w:val="000000" w:themeColor="text1"/>
-        </w:rPr>
-      </w:pPr>
-      <w:r>
-        <w:rPr>
-          <w:color w:val="000000" w:themeColor="text1"/>
-        </w:rPr>
-        <w:t>4.6</w:t>
-      </w:r>
-      <w:r>
-        <w:rPr>
-          <w:color w:val="000000" w:themeColor="text1"/>
-        </w:rPr>
-        <w:t>.2: Paging</w:t>
-      </w:r>
-    </w:p>
-    <w:p>
-      <w:pPr>
-        <w:spacing w:after="0" w:line="360" w:lineRule="auto"/>
-        <w:rPr>
-          <w:rFonts w:ascii="Arial" w:hAnsi="Arial" w:cs="Arial"/>
-        </w:rPr>
-      </w:pPr>
-      <w:r>
-        <w:rPr>
-          <w:rFonts w:ascii="Arial" w:hAnsi="Arial" w:cs="Arial"/>
-        </w:rPr>
-        <w:t xml:space="preserve">Paging is a term that will be familiar to all web users. This is where you get a piece of content that spans several pages. You are given standard tools that let you navigate </w:t>
-      </w:r>
-      <w:r>
-        <w:rPr>
-          <w:rFonts w:ascii="Arial" w:hAnsi="Arial" w:cs="Arial"/>
-        </w:rPr>
-        <w:t>previous</w:t>
-      </w:r>
-      <w:r>
-        <w:rPr>
-          <w:rFonts w:ascii="Arial" w:hAnsi="Arial" w:cs="Arial"/>
-        </w:rPr>
-        <w:t xml:space="preserve">, </w:t>
-      </w:r>
-      <w:r>
-        <w:rPr>
-          <w:rFonts w:ascii="Arial" w:hAnsi="Arial" w:cs="Arial"/>
-        </w:rPr>
-        <w:t>next</w:t>
-      </w:r>
-      <w:r>
-        <w:rPr>
-          <w:rFonts w:ascii="Arial" w:hAnsi="Arial" w:cs="Arial"/>
-        </w:rPr>
-        <w:t>, or jump directly to specific page. In Web Based Payroll System</w:t>
-      </w:r>
-      <w:r>
-        <w:rPr>
-          <w:rFonts w:ascii="Arial" w:hAnsi="Arial" w:cs="Arial"/>
-        </w:rPr>
-        <w:t xml:space="preserve"> user can choose whether 20, 50, or 100 results is shown upon the request. The previous/next button will be disabled if there is no previous/next page.</w:t>
-      </w:r>
-    </w:p>
-    <w:p>
-      <w:pPr>
-        <w:spacing w:after="0" w:line="360" w:lineRule="auto"/>
-        <w:rPr>
-          <w:rFonts w:ascii="Arial" w:hAnsi="Arial" w:cs="Arial"/>
-        </w:rPr>
-      </w:pPr>
-    </w:p>
-    <w:p>
-      <w:pPr>
-        <w:spacing w:after="0" w:line="360" w:lineRule="auto"/>
-        <w:jc w:val="center"/>
-        <w:rPr>
-          <w:rFonts w:ascii="Arial" w:hAnsi="Arial" w:cs="Arial"/>
-        </w:rPr>
       </w:pPr>
       <w:r>
         <w:rPr>
@@ -2129,7 +2387,7 @@
                     <a:blip r:embed="rId16" cstate="print">
                       <a:extLst>
                         <a:ext uri="{28A0092B-C50C-407E-A947-70E740481C1C}">
-                          <a14:useLocalDpi xmlns="" xmlns:wpc="http://schemas.microsoft.com/office/word/2010/wordprocessingCanvas" xmlns:mc="http://schemas.openxmlformats.org/markup-compatibility/2006" xmlns:o="urn:schemas-microsoft-com:office:office" xmlns:v="urn:schemas-microsoft-com:vml" xmlns:wp14="http://schemas.microsoft.com/office/word/2010/wordprocessingDrawing" xmlns:w10="urn:schemas-microsoft-com:office:word" xmlns:w="http://schemas.openxmlformats.org/wordprocessingml/2006/main" xmlns:w14="http://schemas.microsoft.com/office/word/2010/wordml" xmlns:wpg="http://schemas.microsoft.com/office/word/2010/wordprocessingGroup" xmlns:wpi="http://schemas.microsoft.com/office/word/2010/wordprocessingInk" xmlns:wps="http://schemas.microsoft.com/office/word/2010/wordprocessingShape" xmlns:a14="http://schemas.microsoft.com/office/drawing/2010/main" val="0"/>
+                          <a14:useLocalDpi xmlns:a14="http://schemas.microsoft.com/office/drawing/2010/main" xmlns:wps="http://schemas.microsoft.com/office/word/2010/wordprocessingShape" xmlns:wpi="http://schemas.microsoft.com/office/word/2010/wordprocessingInk" xmlns:wpg="http://schemas.microsoft.com/office/word/2010/wordprocessingGroup" xmlns:w14="http://schemas.microsoft.com/office/word/2010/wordml" xmlns:w="http://schemas.openxmlformats.org/wordprocessingml/2006/main" xmlns:w10="urn:schemas-microsoft-com:office:word" xmlns:wp14="http://schemas.microsoft.com/office/word/2010/wordprocessingDrawing" xmlns:v="urn:schemas-microsoft-com:vml" xmlns:o="urn:schemas-microsoft-com:office:office" xmlns:mc="http://schemas.openxmlformats.org/markup-compatibility/2006" xmlns:wpc="http://schemas.microsoft.com/office/word/2010/wordprocessingCanvas" xmlns="" val="0"/>
                         </a:ext>
                       </a:extLst>
                     </a:blip>
@@ -2160,30 +2418,55 @@
     </w:p>
     <w:p>
       <w:pPr>
-        <w:pStyle w:val="ListParagraph"/>
-        <w:spacing w:after="0" w:line="360" w:lineRule="auto"/>
+        <w:pStyle w:val="Caption"/>
         <w:jc w:val="center"/>
         <w:rPr>
-          <w:b/>
-          <w:sz w:val="18"/>
-          <w:szCs w:val="18"/>
-        </w:rPr>
-      </w:pPr>
-      <w:r>
-        <w:rPr>
-          <w:b/>
-          <w:sz w:val="18"/>
-          <w:szCs w:val="18"/>
-        </w:rPr>
-        <w:t>Fig</w:t>
-      </w:r>
-      <w:r>
-        <w:rPr>
-          <w:b/>
-          <w:sz w:val="18"/>
-          <w:szCs w:val="18"/>
-        </w:rPr>
-        <w:t>ure x: Paging interface of Web Based Payroll System</w:t>
+          <w:rFonts w:ascii="Arial" w:hAnsi="Arial" w:cs="Arial"/>
+          <w:color w:val="000000" w:themeColor="text1"/>
+        </w:rPr>
+      </w:pPr>
+      <w:r>
+        <w:rPr>
+          <w:color w:val="000000" w:themeColor="text1"/>
+        </w:rPr>
+        <w:t xml:space="preserve">Figure </w:t>
+      </w:r>
+      <w:r>
+        <w:rPr>
+          <w:color w:val="000000" w:themeColor="text1"/>
+        </w:rPr>
+        <w:fldChar w:fldCharType="begin"/>
+      </w:r>
+      <w:r>
+        <w:rPr>
+          <w:color w:val="000000" w:themeColor="text1"/>
+        </w:rPr>
+        <w:instrText xml:space="preserve"> SEQ Figure \* ARABIC </w:instrText>
+      </w:r>
+      <w:r>
+        <w:rPr>
+          <w:color w:val="000000" w:themeColor="text1"/>
+        </w:rPr>
+        <w:fldChar w:fldCharType="separate"/>
+      </w:r>
+      <w:r>
+        <w:rPr>
+          <w:noProof/>
+          <w:color w:val="000000" w:themeColor="text1"/>
+        </w:rPr>
+        <w:t>10</w:t>
+      </w:r>
+      <w:r>
+        <w:rPr>
+          <w:color w:val="000000" w:themeColor="text1"/>
+        </w:rPr>
+        <w:fldChar w:fldCharType="end"/>
+      </w:r>
+      <w:r>
+        <w:rPr>
+          <w:color w:val="000000" w:themeColor="text1"/>
+        </w:rPr>
+        <w:t>: Paging interface of Web Based Payroll System</w:t>
       </w:r>
     </w:p>
     <w:sectPr>
@@ -2706,6 +2989,25 @@
     <w:rPr>
       <w:color w:val="0000FF" w:themeColor="hyperlink"/>
       <w:u w:val="single"/>
+    </w:rPr>
+  </w:style>
+  <w:style w:type="paragraph" w:styleId="Caption">
+    <w:name w:val="caption"/>
+    <w:basedOn w:val="Normal"/>
+    <w:next w:val="Normal"/>
+    <w:uiPriority w:val="35"/>
+    <w:unhideWhenUsed/>
+    <w:qFormat/>
+    <w:rsid w:val="002343BF"/>
+    <w:pPr>
+      <w:spacing w:line="240" w:lineRule="auto"/>
+    </w:pPr>
+    <w:rPr>
+      <w:b/>
+      <w:bCs/>
+      <w:color w:val="4F81BD" w:themeColor="accent1"/>
+      <w:sz w:val="18"/>
+      <w:szCs w:val="18"/>
     </w:rPr>
   </w:style>
 </w:styles>
@@ -3415,7 +3717,7 @@
 </file>
 
 <file path=customXml/itemProps1.xml><?xml version="1.0" encoding="utf-8"?>
-<ds:datastoreItem xmlns:ds="http://schemas.openxmlformats.org/officeDocument/2006/customXml" ds:itemID="{9020A2E8-8D6E-49ED-A888-23B15AAB6FD9}">
+<ds:datastoreItem xmlns:ds="http://schemas.openxmlformats.org/officeDocument/2006/customXml" ds:itemID="{0990880A-0A46-40AD-A7F0-D1BED7AEC497}">
   <ds:schemaRefs>
     <ds:schemaRef ds:uri="http://schemas.openxmlformats.org/officeDocument/2006/bibliography"/>
   </ds:schemaRefs>

--- a/documentation/chapter_4.docx
+++ b/documentation/chapter_4.docx
@@ -1,10 +1,11 @@
 
 <file path=word/document.xml><?xml version="1.0" encoding="utf-8"?>
-<w:document xmlns:ve="http://schemas.openxmlformats.org/markup-compatibility/2006" xmlns:o="urn:schemas-microsoft-com:office:office" xmlns:r="http://schemas.openxmlformats.org/officeDocument/2006/relationships" xmlns:m="http://schemas.openxmlformats.org/officeDocument/2006/math" xmlns:v="urn:schemas-microsoft-com:vml" xmlns:wp="http://schemas.openxmlformats.org/drawingml/2006/wordprocessingDrawing" xmlns:w10="urn:schemas-microsoft-com:office:word" xmlns:w="http://schemas.openxmlformats.org/wordprocessingml/2006/main" xmlns:wne="http://schemas.microsoft.com/office/word/2006/wordml">
+<w:document xmlns:wpc="http://schemas.microsoft.com/office/word/2010/wordprocessingCanvas" xmlns:mc="http://schemas.openxmlformats.org/markup-compatibility/2006" xmlns:o="urn:schemas-microsoft-com:office:office" xmlns:r="http://schemas.openxmlformats.org/officeDocument/2006/relationships" xmlns:m="http://schemas.openxmlformats.org/officeDocument/2006/math" xmlns:v="urn:schemas-microsoft-com:vml" xmlns:wp14="http://schemas.microsoft.com/office/word/2010/wordprocessingDrawing" xmlns:wp="http://schemas.openxmlformats.org/drawingml/2006/wordprocessingDrawing" xmlns:w10="urn:schemas-microsoft-com:office:word" xmlns:w="http://schemas.openxmlformats.org/wordprocessingml/2006/main" xmlns:w14="http://schemas.microsoft.com/office/word/2010/wordml" xmlns:wpg="http://schemas.microsoft.com/office/word/2010/wordprocessingGroup" xmlns:wpi="http://schemas.microsoft.com/office/word/2010/wordprocessingInk" xmlns:wne="http://schemas.microsoft.com/office/word/2006/wordml" xmlns:wps="http://schemas.microsoft.com/office/word/2010/wordprocessingShape" mc:Ignorable="w14 wp14">
   <w:body>
     <w:p>
       <w:pPr>
         <w:pStyle w:val="Heading1"/>
+        <w:spacing w:before="480" w:after="0" w:line="276" w:lineRule="auto"/>
         <w:jc w:val="center"/>
         <w:rPr>
           <w:rFonts w:ascii="Cambria" w:hAnsi="Cambria" w:cs="Segoe UI"/>
@@ -28,16 +29,16 @@
         </w:rPr>
         <w:t>HAPTER FOUR</w:t>
       </w:r>
-    </w:p>
-    <w:p>
-      <w:pPr>
-        <w:pStyle w:val="Heading1"/>
-        <w:jc w:val="center"/>
-        <w:rPr>
-          <w:rFonts w:ascii="Cambria" w:hAnsi="Cambria"/>
+      <w:r>
+        <w:rPr>
+          <w:rFonts w:ascii="Cambria" w:hAnsi="Cambria" w:cs="Segoe UI"/>
           <w:sz w:val="28"/>
-        </w:rPr>
-      </w:pPr>
+          <w:szCs w:val="28"/>
+        </w:rPr>
+        <w:br/>
+      </w:r>
+      <w:bookmarkStart w:id="0" w:name="_GoBack"/>
+      <w:bookmarkEnd w:id="0"/>
       <w:r>
         <w:rPr>
           <w:rFonts w:ascii="Cambria" w:hAnsi="Cambria"/>
@@ -121,6 +122,7 @@
           <w:id w:val="1908184159"/>
           <w:citation/>
         </w:sdtPr>
+        <w:sdtEndPr/>
         <w:sdtContent>
           <w:r>
             <w:rPr>
@@ -222,6 +224,7 @@
           <w:id w:val="1603155186"/>
           <w:citation/>
         </w:sdtPr>
+        <w:sdtEndPr/>
         <w:sdtContent>
           <w:r>
             <w:rPr>
@@ -338,6 +341,7 @@
           <w:id w:val="1548480002"/>
           <w:citation/>
         </w:sdtPr>
+        <w:sdtEndPr/>
         <w:sdtContent>
           <w:r>
             <w:rPr>
@@ -410,10 +414,10 @@
                     </pic:cNvPicPr>
                   </pic:nvPicPr>
                   <pic:blipFill>
-                    <a:blip r:embed="rId6" cstate="print">
+                    <a:blip r:embed="rId7" cstate="print">
                       <a:extLst>
                         <a:ext uri="{28A0092B-C50C-407E-A947-70E740481C1C}">
-                          <a14:useLocalDpi xmlns:a14="http://schemas.microsoft.com/office/drawing/2010/main" xmlns:wps="http://schemas.microsoft.com/office/word/2010/wordprocessingShape" xmlns:wpi="http://schemas.microsoft.com/office/word/2010/wordprocessingInk" xmlns:wpg="http://schemas.microsoft.com/office/word/2010/wordprocessingGroup" xmlns:w14="http://schemas.microsoft.com/office/word/2010/wordml" xmlns:w="http://schemas.openxmlformats.org/wordprocessingml/2006/main" xmlns:w10="urn:schemas-microsoft-com:office:word" xmlns:wp14="http://schemas.microsoft.com/office/word/2010/wordprocessingDrawing" xmlns:v="urn:schemas-microsoft-com:vml" xmlns:o="urn:schemas-microsoft-com:office:office" xmlns:mc="http://schemas.openxmlformats.org/markup-compatibility/2006" xmlns:wpc="http://schemas.microsoft.com/office/word/2010/wordprocessingCanvas" xmlns="" val="0"/>
+                          <a14:useLocalDpi xmlns:a14="http://schemas.microsoft.com/office/drawing/2010/main" val="0"/>
                         </a:ext>
                       </a:extLst>
                     </a:blip>
@@ -545,7 +549,7 @@
                     <pic:cNvPicPr/>
                   </pic:nvPicPr>
                   <pic:blipFill>
-                    <a:blip r:embed="rId7" cstate="print"/>
+                    <a:blip r:embed="rId8" cstate="print"/>
                     <a:stretch>
                       <a:fillRect/>
                     </a:stretch>
@@ -642,150 +646,6 @@
             <wp:extent cx="5732145" cy="7678992"/>
             <wp:effectExtent l="0" t="0" r="1905" b="0"/>
             <wp:docPr id="2" name="Picture 2"/>
-            <wp:cNvGraphicFramePr>
-              <a:graphicFrameLocks xmlns:a="http://schemas.openxmlformats.org/drawingml/2006/main" noChangeAspect="1"/>
-            </wp:cNvGraphicFramePr>
-            <a:graphic xmlns:a="http://schemas.openxmlformats.org/drawingml/2006/main">
-              <a:graphicData uri="http://schemas.openxmlformats.org/drawingml/2006/picture">
-                <pic:pic xmlns:pic="http://schemas.openxmlformats.org/drawingml/2006/picture">
-                  <pic:nvPicPr>
-                    <pic:cNvPr id="0" name=""/>
-                    <pic:cNvPicPr/>
-                  </pic:nvPicPr>
-                  <pic:blipFill>
-                    <a:blip r:embed="rId8" cstate="print"/>
-                    <a:stretch>
-                      <a:fillRect/>
-                    </a:stretch>
-                  </pic:blipFill>
-                  <pic:spPr>
-                    <a:xfrm>
-                      <a:off x="0" y="0"/>
-                      <a:ext cx="5732145" cy="7678992"/>
-                    </a:xfrm>
-                    <a:prstGeom prst="rect">
-                      <a:avLst/>
-                    </a:prstGeom>
-                  </pic:spPr>
-                </pic:pic>
-              </a:graphicData>
-            </a:graphic>
-          </wp:inline>
-        </w:drawing>
-      </w:r>
-    </w:p>
-    <w:p>
-      <w:pPr>
-        <w:pStyle w:val="Caption"/>
-        <w:jc w:val="center"/>
-        <w:rPr>
-          <w:rFonts w:ascii="Arial" w:hAnsi="Arial" w:cs="Arial"/>
-          <w:color w:val="000000" w:themeColor="text1"/>
-        </w:rPr>
-      </w:pPr>
-      <w:r>
-        <w:rPr>
-          <w:color w:val="000000" w:themeColor="text1"/>
-        </w:rPr>
-        <w:t xml:space="preserve">Figure </w:t>
-      </w:r>
-      <w:r>
-        <w:rPr>
-          <w:color w:val="000000" w:themeColor="text1"/>
-        </w:rPr>
-        <w:fldChar w:fldCharType="begin"/>
-      </w:r>
-      <w:r>
-        <w:rPr>
-          <w:color w:val="000000" w:themeColor="text1"/>
-        </w:rPr>
-        <w:instrText xml:space="preserve"> SEQ Figure \* ARABIC </w:instrText>
-      </w:r>
-      <w:r>
-        <w:rPr>
-          <w:color w:val="000000" w:themeColor="text1"/>
-        </w:rPr>
-        <w:fldChar w:fldCharType="separate"/>
-      </w:r>
-      <w:r>
-        <w:rPr>
-          <w:noProof/>
-          <w:color w:val="000000" w:themeColor="text1"/>
-        </w:rPr>
-        <w:t>3</w:t>
-      </w:r>
-      <w:r>
-        <w:rPr>
-          <w:color w:val="000000" w:themeColor="text1"/>
-        </w:rPr>
-        <w:fldChar w:fldCharType="end"/>
-      </w:r>
-      <w:r>
-        <w:rPr>
-          <w:color w:val="000000" w:themeColor="text1"/>
-        </w:rPr>
-        <w:t>: Level 1 Data Flow Diagram</w:t>
-      </w:r>
-    </w:p>
-    <w:p>
-      <w:pPr>
-        <w:rPr>
-          <w:rFonts w:ascii="Arial" w:hAnsi="Arial" w:cs="Arial"/>
-        </w:rPr>
-      </w:pPr>
-    </w:p>
-    <w:p>
-      <w:pPr>
-        <w:rPr>
-          <w:rFonts w:ascii="Arial" w:hAnsi="Arial" w:cs="Arial"/>
-        </w:rPr>
-      </w:pPr>
-    </w:p>
-    <w:p>
-      <w:pPr>
-        <w:pStyle w:val="Heading2"/>
-        <w:spacing w:before="0" w:line="360" w:lineRule="auto"/>
-        <w:rPr>
-          <w:color w:val="000000" w:themeColor="text1"/>
-        </w:rPr>
-      </w:pPr>
-      <w:r>
-        <w:rPr>
-          <w:color w:val="000000" w:themeColor="text1"/>
-        </w:rPr>
-        <w:lastRenderedPageBreak/>
-        <w:t>4.3: Class Diagram</w:t>
-      </w:r>
-    </w:p>
-    <w:p>
-      <w:pPr>
-        <w:spacing w:after="0" w:line="360" w:lineRule="auto"/>
-        <w:rPr>
-          <w:rFonts w:ascii="Arial" w:hAnsi="Arial" w:cs="Arial"/>
-        </w:rPr>
-      </w:pPr>
-      <w:r>
-        <w:rPr>
-          <w:rFonts w:ascii="Arial" w:hAnsi="Arial" w:cs="Arial"/>
-        </w:rPr>
-        <w:t>A class diagram describes the types of objects in the system and the various kinds of static relationships that exist among them. A class is the description of a set of objects having similar attributes, operations, relationships and behavior.</w:t>
-      </w:r>
-    </w:p>
-    <w:p>
-      <w:pPr>
-        <w:keepNext/>
-        <w:spacing w:after="0" w:line="360" w:lineRule="auto"/>
-      </w:pPr>
-      <w:r>
-        <w:rPr>
-          <w:rFonts w:ascii="Arial" w:hAnsi="Arial" w:cs="Arial"/>
-          <w:noProof/>
-        </w:rPr>
-        <w:drawing>
-          <wp:inline distT="0" distB="0" distL="0" distR="0">
-            <wp:extent cx="5732145" cy="5397770"/>
-            <wp:effectExtent l="0" t="0" r="1905" b="0"/>
-            <wp:docPr id="9" name="Picture 9"/>
             <wp:cNvGraphicFramePr>
               <a:graphicFrameLocks xmlns:a="http://schemas.openxmlformats.org/drawingml/2006/main" noChangeAspect="1"/>
             </wp:cNvGraphicFramePr>
@@ -805,7 +665,7 @@
                   <pic:spPr>
                     <a:xfrm>
                       <a:off x="0" y="0"/>
-                      <a:ext cx="5732145" cy="5397770"/>
+                      <a:ext cx="5732145" cy="7678992"/>
                     </a:xfrm>
                     <a:prstGeom prst="rect">
                       <a:avLst/>
@@ -856,7 +716,7 @@
           <w:noProof/>
           <w:color w:val="000000" w:themeColor="text1"/>
         </w:rPr>
-        <w:t>4</w:t>
+        <w:t>3</w:t>
       </w:r>
       <w:r>
         <w:rPr>
@@ -868,15 +728,52 @@
         <w:rPr>
           <w:color w:val="000000" w:themeColor="text1"/>
         </w:rPr>
-        <w:t>: Class Diagram of Domain Model</w:t>
-      </w:r>
-    </w:p>
-    <w:p>
-      <w:pPr>
-        <w:rPr>
-          <w:rFonts w:ascii="Arial" w:hAnsi="Arial" w:cs="Arial"/>
-        </w:rPr>
-      </w:pPr>
+        <w:t>: Level 1 Data Flow Diagram</w:t>
+      </w:r>
+    </w:p>
+    <w:p>
+      <w:pPr>
+        <w:rPr>
+          <w:rFonts w:ascii="Arial" w:hAnsi="Arial" w:cs="Arial"/>
+        </w:rPr>
+      </w:pPr>
+    </w:p>
+    <w:p>
+      <w:pPr>
+        <w:rPr>
+          <w:rFonts w:ascii="Arial" w:hAnsi="Arial" w:cs="Arial"/>
+        </w:rPr>
+      </w:pPr>
+    </w:p>
+    <w:p>
+      <w:pPr>
+        <w:pStyle w:val="Heading2"/>
+        <w:spacing w:before="0" w:line="360" w:lineRule="auto"/>
+        <w:rPr>
+          <w:color w:val="000000" w:themeColor="text1"/>
+        </w:rPr>
+      </w:pPr>
+      <w:r>
+        <w:rPr>
+          <w:color w:val="000000" w:themeColor="text1"/>
+        </w:rPr>
+        <w:lastRenderedPageBreak/>
+        <w:t>4.3: Class Diagram</w:t>
+      </w:r>
+    </w:p>
+    <w:p>
+      <w:pPr>
+        <w:spacing w:after="0" w:line="360" w:lineRule="auto"/>
+        <w:rPr>
+          <w:rFonts w:ascii="Arial" w:hAnsi="Arial" w:cs="Arial"/>
+        </w:rPr>
+      </w:pPr>
+      <w:r>
+        <w:rPr>
+          <w:rFonts w:ascii="Arial" w:hAnsi="Arial" w:cs="Arial"/>
+        </w:rPr>
+        <w:t>A class diagram describes the types of objects in the system and the various kinds of static relationships that exist among them. A class is the description of a set of objects having similar attributes, operations, relationships and behavior.</w:t>
+      </w:r>
     </w:p>
     <w:p>
       <w:pPr>
@@ -888,12 +785,11 @@
           <w:rFonts w:ascii="Arial" w:hAnsi="Arial" w:cs="Arial"/>
           <w:noProof/>
         </w:rPr>
-        <w:lastRenderedPageBreak/>
         <w:drawing>
           <wp:inline distT="0" distB="0" distL="0" distR="0">
-            <wp:extent cx="5732145" cy="5818495"/>
+            <wp:extent cx="5732145" cy="5397770"/>
             <wp:effectExtent l="0" t="0" r="1905" b="0"/>
-            <wp:docPr id="11" name="Picture 11"/>
+            <wp:docPr id="9" name="Picture 9"/>
             <wp:cNvGraphicFramePr>
               <a:graphicFrameLocks xmlns:a="http://schemas.openxmlformats.org/drawingml/2006/main" noChangeAspect="1"/>
             </wp:cNvGraphicFramePr>
@@ -913,7 +809,7 @@
                   <pic:spPr>
                     <a:xfrm>
                       <a:off x="0" y="0"/>
-                      <a:ext cx="5732145" cy="5818495"/>
+                      <a:ext cx="5732145" cy="5397770"/>
                     </a:xfrm>
                     <a:prstGeom prst="rect">
                       <a:avLst/>
@@ -964,7 +860,7 @@
           <w:noProof/>
           <w:color w:val="000000" w:themeColor="text1"/>
         </w:rPr>
-        <w:t>5</w:t>
+        <w:t>4</w:t>
       </w:r>
       <w:r>
         <w:rPr>
@@ -976,124 +872,32 @@
         <w:rPr>
           <w:color w:val="000000" w:themeColor="text1"/>
         </w:rPr>
-        <w:t>: Class Diagram of Con</w:t>
-      </w:r>
-      <w:bookmarkStart w:id="0" w:name="_GoBack"/>
-      <w:bookmarkEnd w:id="0"/>
-      <w:r>
-        <w:rPr>
-          <w:color w:val="000000" w:themeColor="text1"/>
-        </w:rPr>
-        <w:t>troller</w:t>
-      </w:r>
-    </w:p>
-    <w:p>
-      <w:pPr>
-        <w:rPr>
-          <w:rFonts w:ascii="Arial" w:hAnsi="Arial" w:cs="Arial"/>
-        </w:rPr>
-      </w:pPr>
-    </w:p>
-    <w:p>
-      <w:pPr>
-        <w:rPr>
-          <w:rFonts w:ascii="Arial" w:hAnsi="Arial" w:cs="Arial"/>
-        </w:rPr>
-      </w:pPr>
-    </w:p>
-    <w:p>
-      <w:pPr>
-        <w:rPr>
-          <w:rFonts w:ascii="Arial" w:hAnsi="Arial" w:cs="Arial"/>
-        </w:rPr>
-      </w:pPr>
-    </w:p>
-    <w:p>
-      <w:pPr>
-        <w:rPr>
-          <w:rFonts w:ascii="Arial" w:hAnsi="Arial" w:cs="Arial"/>
-        </w:rPr>
-      </w:pPr>
-    </w:p>
-    <w:p>
-      <w:pPr>
-        <w:rPr>
-          <w:rFonts w:ascii="Arial" w:hAnsi="Arial" w:cs="Arial"/>
-        </w:rPr>
-      </w:pPr>
-    </w:p>
-    <w:p>
-      <w:pPr>
-        <w:rPr>
-          <w:rFonts w:ascii="Arial" w:hAnsi="Arial" w:cs="Arial"/>
-        </w:rPr>
-      </w:pPr>
-    </w:p>
-    <w:p>
-      <w:pPr>
-        <w:pStyle w:val="Heading2"/>
-        <w:spacing w:before="0" w:line="360" w:lineRule="auto"/>
-        <w:rPr>
-          <w:color w:val="000000" w:themeColor="text1"/>
-        </w:rPr>
-      </w:pPr>
-      <w:r>
-        <w:rPr>
-          <w:color w:val="000000" w:themeColor="text1"/>
+        <w:t>: Class Diagram of Domain Model</w:t>
+      </w:r>
+    </w:p>
+    <w:p>
+      <w:pPr>
+        <w:rPr>
+          <w:rFonts w:ascii="Arial" w:hAnsi="Arial" w:cs="Arial"/>
+        </w:rPr>
+      </w:pPr>
+    </w:p>
+    <w:p>
+      <w:pPr>
+        <w:keepNext/>
+        <w:spacing w:after="0" w:line="360" w:lineRule="auto"/>
+      </w:pPr>
+      <w:r>
+        <w:rPr>
+          <w:rFonts w:ascii="Arial" w:hAnsi="Arial" w:cs="Arial"/>
+          <w:noProof/>
         </w:rPr>
         <w:lastRenderedPageBreak/>
-        <w:t>4.4</w:t>
-      </w:r>
-      <w:r>
-        <w:rPr>
-          <w:color w:val="000000" w:themeColor="text1"/>
-        </w:rPr>
-        <w:t>: Overall Sequence diagram</w:t>
-      </w:r>
-    </w:p>
-    <w:p>
-      <w:pPr>
-        <w:spacing w:line="360" w:lineRule="auto"/>
-        <w:rPr>
-          <w:rFonts w:ascii="Arial" w:hAnsi="Arial" w:cs="Arial"/>
-        </w:rPr>
-      </w:pPr>
-      <w:r>
-        <w:rPr>
-          <w:rFonts w:ascii="Arial" w:hAnsi="Arial" w:cs="Arial"/>
-        </w:rPr>
-        <w:t>A sequence diagram is a kind of interaction diagram that shows how</w:t>
-      </w:r>
-      <w:r>
-        <w:rPr>
-          <w:rFonts w:ascii="Arial" w:hAnsi="Arial" w:cs="Arial"/>
-        </w:rPr>
-        <w:t xml:space="preserve"> processes operate with one another and in what order.</w:t>
-      </w:r>
-      <w:r>
-        <w:rPr>
-          <w:rFonts w:ascii="Arial" w:hAnsi="Arial" w:cs="Arial"/>
-        </w:rPr>
-        <w:t xml:space="preserve"> A sequence diagram is used primarily to show the interactions between objects in the sequential order that those interactions occur.</w:t>
-      </w:r>
-    </w:p>
-    <w:p>
-      <w:pPr>
-        <w:spacing w:after="0" w:line="360" w:lineRule="auto"/>
-        <w:rPr>
-          <w:rFonts w:ascii="Arial" w:hAnsi="Arial" w:cs="Arial"/>
-        </w:rPr>
-      </w:pPr>
-      <w:r>
-        <w:rPr>
-          <w:rFonts w:ascii="Arial" w:hAnsi="Arial" w:cs="Arial"/>
-          <w:noProof/>
-        </w:rPr>
         <w:drawing>
           <wp:inline distT="0" distB="0" distL="0" distR="0">
-            <wp:extent cx="5732145" cy="2420239"/>
+            <wp:extent cx="5732145" cy="5818495"/>
             <wp:effectExtent l="0" t="0" r="1905" b="0"/>
-            <wp:docPr id="10" name="Picture 10"/>
+            <wp:docPr id="11" name="Picture 11"/>
             <wp:cNvGraphicFramePr>
               <a:graphicFrameLocks xmlns:a="http://schemas.openxmlformats.org/drawingml/2006/main" noChangeAspect="1"/>
             </wp:cNvGraphicFramePr>
@@ -1113,6 +917,198 @@
                   <pic:spPr>
                     <a:xfrm>
                       <a:off x="0" y="0"/>
+                      <a:ext cx="5732145" cy="5818495"/>
+                    </a:xfrm>
+                    <a:prstGeom prst="rect">
+                      <a:avLst/>
+                    </a:prstGeom>
+                  </pic:spPr>
+                </pic:pic>
+              </a:graphicData>
+            </a:graphic>
+          </wp:inline>
+        </w:drawing>
+      </w:r>
+    </w:p>
+    <w:p>
+      <w:pPr>
+        <w:pStyle w:val="Caption"/>
+        <w:jc w:val="center"/>
+        <w:rPr>
+          <w:rFonts w:ascii="Arial" w:hAnsi="Arial" w:cs="Arial"/>
+          <w:color w:val="000000" w:themeColor="text1"/>
+        </w:rPr>
+      </w:pPr>
+      <w:r>
+        <w:rPr>
+          <w:color w:val="000000" w:themeColor="text1"/>
+        </w:rPr>
+        <w:t xml:space="preserve">Figure </w:t>
+      </w:r>
+      <w:r>
+        <w:rPr>
+          <w:color w:val="000000" w:themeColor="text1"/>
+        </w:rPr>
+        <w:fldChar w:fldCharType="begin"/>
+      </w:r>
+      <w:r>
+        <w:rPr>
+          <w:color w:val="000000" w:themeColor="text1"/>
+        </w:rPr>
+        <w:instrText xml:space="preserve"> SEQ Figure \* ARABIC </w:instrText>
+      </w:r>
+      <w:r>
+        <w:rPr>
+          <w:color w:val="000000" w:themeColor="text1"/>
+        </w:rPr>
+        <w:fldChar w:fldCharType="separate"/>
+      </w:r>
+      <w:r>
+        <w:rPr>
+          <w:noProof/>
+          <w:color w:val="000000" w:themeColor="text1"/>
+        </w:rPr>
+        <w:t>5</w:t>
+      </w:r>
+      <w:r>
+        <w:rPr>
+          <w:color w:val="000000" w:themeColor="text1"/>
+        </w:rPr>
+        <w:fldChar w:fldCharType="end"/>
+      </w:r>
+      <w:r>
+        <w:rPr>
+          <w:color w:val="000000" w:themeColor="text1"/>
+        </w:rPr>
+        <w:t>: Class Diagram of Controller</w:t>
+      </w:r>
+    </w:p>
+    <w:p>
+      <w:pPr>
+        <w:rPr>
+          <w:rFonts w:ascii="Arial" w:hAnsi="Arial" w:cs="Arial"/>
+        </w:rPr>
+      </w:pPr>
+    </w:p>
+    <w:p>
+      <w:pPr>
+        <w:rPr>
+          <w:rFonts w:ascii="Arial" w:hAnsi="Arial" w:cs="Arial"/>
+        </w:rPr>
+      </w:pPr>
+    </w:p>
+    <w:p>
+      <w:pPr>
+        <w:rPr>
+          <w:rFonts w:ascii="Arial" w:hAnsi="Arial" w:cs="Arial"/>
+        </w:rPr>
+      </w:pPr>
+    </w:p>
+    <w:p>
+      <w:pPr>
+        <w:rPr>
+          <w:rFonts w:ascii="Arial" w:hAnsi="Arial" w:cs="Arial"/>
+        </w:rPr>
+      </w:pPr>
+    </w:p>
+    <w:p>
+      <w:pPr>
+        <w:rPr>
+          <w:rFonts w:ascii="Arial" w:hAnsi="Arial" w:cs="Arial"/>
+        </w:rPr>
+      </w:pPr>
+    </w:p>
+    <w:p>
+      <w:pPr>
+        <w:rPr>
+          <w:rFonts w:ascii="Arial" w:hAnsi="Arial" w:cs="Arial"/>
+        </w:rPr>
+      </w:pPr>
+    </w:p>
+    <w:p>
+      <w:pPr>
+        <w:pStyle w:val="Heading2"/>
+        <w:spacing w:before="0" w:line="360" w:lineRule="auto"/>
+        <w:rPr>
+          <w:color w:val="000000" w:themeColor="text1"/>
+        </w:rPr>
+      </w:pPr>
+      <w:r>
+        <w:rPr>
+          <w:color w:val="000000" w:themeColor="text1"/>
+        </w:rPr>
+        <w:lastRenderedPageBreak/>
+        <w:t>4.4</w:t>
+      </w:r>
+      <w:r>
+        <w:rPr>
+          <w:color w:val="000000" w:themeColor="text1"/>
+        </w:rPr>
+        <w:t>: Overall Sequence diagram</w:t>
+      </w:r>
+    </w:p>
+    <w:p>
+      <w:pPr>
+        <w:spacing w:line="360" w:lineRule="auto"/>
+        <w:rPr>
+          <w:rFonts w:ascii="Arial" w:hAnsi="Arial" w:cs="Arial"/>
+        </w:rPr>
+      </w:pPr>
+      <w:r>
+        <w:rPr>
+          <w:rFonts w:ascii="Arial" w:hAnsi="Arial" w:cs="Arial"/>
+        </w:rPr>
+        <w:t>A sequence diagram is a kind of interaction diagram that shows how</w:t>
+      </w:r>
+      <w:r>
+        <w:rPr>
+          <w:rFonts w:ascii="Arial" w:hAnsi="Arial" w:cs="Arial"/>
+        </w:rPr>
+        <w:t xml:space="preserve"> processes operate with one another and in what order.</w:t>
+      </w:r>
+      <w:r>
+        <w:rPr>
+          <w:rFonts w:ascii="Arial" w:hAnsi="Arial" w:cs="Arial"/>
+        </w:rPr>
+        <w:t xml:space="preserve"> A sequence diagram is used primarily to show the interactions between objects in the sequential order that those interactions occur.</w:t>
+      </w:r>
+    </w:p>
+    <w:p>
+      <w:pPr>
+        <w:spacing w:after="0" w:line="360" w:lineRule="auto"/>
+        <w:rPr>
+          <w:rFonts w:ascii="Arial" w:hAnsi="Arial" w:cs="Arial"/>
+        </w:rPr>
+      </w:pPr>
+      <w:r>
+        <w:rPr>
+          <w:rFonts w:ascii="Arial" w:hAnsi="Arial" w:cs="Arial"/>
+          <w:noProof/>
+        </w:rPr>
+        <w:drawing>
+          <wp:inline distT="0" distB="0" distL="0" distR="0">
+            <wp:extent cx="5732145" cy="2420239"/>
+            <wp:effectExtent l="0" t="0" r="1905" b="0"/>
+            <wp:docPr id="10" name="Picture 10"/>
+            <wp:cNvGraphicFramePr>
+              <a:graphicFrameLocks xmlns:a="http://schemas.openxmlformats.org/drawingml/2006/main" noChangeAspect="1"/>
+            </wp:cNvGraphicFramePr>
+            <a:graphic xmlns:a="http://schemas.openxmlformats.org/drawingml/2006/main">
+              <a:graphicData uri="http://schemas.openxmlformats.org/drawingml/2006/picture">
+                <pic:pic xmlns:pic="http://schemas.openxmlformats.org/drawingml/2006/picture">
+                  <pic:nvPicPr>
+                    <pic:cNvPr id="0" name=""/>
+                    <pic:cNvPicPr/>
+                  </pic:nvPicPr>
+                  <pic:blipFill>
+                    <a:blip r:embed="rId12" cstate="print"/>
+                    <a:stretch>
+                      <a:fillRect/>
+                    </a:stretch>
+                  </pic:blipFill>
+                  <pic:spPr>
+                    <a:xfrm>
+                      <a:off x="0" y="0"/>
                       <a:ext cx="5732145" cy="2420239"/>
                     </a:xfrm>
                     <a:prstGeom prst="rect">
@@ -1165,21 +1161,7 @@
         <w:rPr>
           <w:rFonts w:ascii="Arial" w:hAnsi="Arial" w:cs="Arial"/>
         </w:rPr>
-        <w:t xml:space="preserve">Website architecture is an approach to the design and planning of websites which, like architecture itself, involves technical, aesthetic and functional criteria. As in traditional architecture, the focus is properly on the user and on user requirements. This requires particular attention to web content, a business plan, usability, interaction design, </w:t>
-      </w:r>
-      <w:proofErr w:type="gramStart"/>
-      <w:r>
-        <w:rPr>
-          <w:rFonts w:ascii="Arial" w:hAnsi="Arial" w:cs="Arial"/>
-        </w:rPr>
-        <w:t>information</w:t>
-      </w:r>
-      <w:proofErr w:type="gramEnd"/>
-      <w:r>
-        <w:rPr>
-          <w:rFonts w:ascii="Arial" w:hAnsi="Arial" w:cs="Arial"/>
-        </w:rPr>
-        <w:t xml:space="preserve"> architecture and web design.</w:t>
+        <w:t>Website architecture is an approach to the design and planning of websites which, like architecture itself, involves technical, aesthetic and functional criteria. As in traditional architecture, the focus is properly on the user and on user requirements. This requires particular attention to web content, a business plan, usability, interaction design, information architecture and web design.</w:t>
       </w:r>
     </w:p>
     <w:p>
@@ -1461,11 +1443,11 @@
                     </pic:cNvPicPr>
                   </pic:nvPicPr>
                   <pic:blipFill>
-                    <a:blip r:embed="rId12" cstate="print">
+                    <a:blip r:embed="rId13" cstate="print">
                       <a:grayscl/>
                       <a:extLst>
                         <a:ext uri="{28A0092B-C50C-407E-A947-70E740481C1C}">
-                          <a14:useLocalDpi xmlns:a14="http://schemas.microsoft.com/office/drawing/2010/main" xmlns:wps="http://schemas.microsoft.com/office/word/2010/wordprocessingShape" xmlns:wpi="http://schemas.microsoft.com/office/word/2010/wordprocessingInk" xmlns:wpg="http://schemas.microsoft.com/office/word/2010/wordprocessingGroup" xmlns:w14="http://schemas.microsoft.com/office/word/2010/wordml" xmlns:w="http://schemas.openxmlformats.org/wordprocessingml/2006/main" xmlns:w10="urn:schemas-microsoft-com:office:word" xmlns:wp14="http://schemas.microsoft.com/office/word/2010/wordprocessingDrawing" xmlns:v="urn:schemas-microsoft-com:vml" xmlns:o="urn:schemas-microsoft-com:office:office" xmlns:mc="http://schemas.openxmlformats.org/markup-compatibility/2006" xmlns:wpc="http://schemas.microsoft.com/office/word/2010/wordprocessingCanvas" xmlns="" val="0"/>
+                          <a14:useLocalDpi xmlns:a14="http://schemas.microsoft.com/office/drawing/2010/main" val="0"/>
                         </a:ext>
                       </a:extLst>
                     </a:blip>
@@ -1658,11 +1640,11 @@
                     </pic:cNvPicPr>
                   </pic:nvPicPr>
                   <pic:blipFill>
-                    <a:blip r:embed="rId13" cstate="print">
+                    <a:blip r:embed="rId14" cstate="print">
                       <a:grayscl/>
                       <a:extLst>
                         <a:ext uri="{28A0092B-C50C-407E-A947-70E740481C1C}">
-                          <a14:useLocalDpi xmlns:a14="http://schemas.microsoft.com/office/drawing/2010/main" xmlns:wps="http://schemas.microsoft.com/office/word/2010/wordprocessingShape" xmlns:wpi="http://schemas.microsoft.com/office/word/2010/wordprocessingInk" xmlns:wpg="http://schemas.microsoft.com/office/word/2010/wordprocessingGroup" xmlns:w14="http://schemas.microsoft.com/office/word/2010/wordml" xmlns:w="http://schemas.openxmlformats.org/wordprocessingml/2006/main" xmlns:w10="urn:schemas-microsoft-com:office:word" xmlns:wp14="http://schemas.microsoft.com/office/word/2010/wordprocessingDrawing" xmlns:v="urn:schemas-microsoft-com:vml" xmlns:o="urn:schemas-microsoft-com:office:office" xmlns:mc="http://schemas.openxmlformats.org/markup-compatibility/2006" xmlns:wpc="http://schemas.microsoft.com/office/word/2010/wordprocessingCanvas" xmlns="" val="0"/>
+                          <a14:useLocalDpi xmlns:a14="http://schemas.microsoft.com/office/drawing/2010/main" val="0"/>
                         </a:ext>
                       </a:extLst>
                     </a:blip>
@@ -1869,11 +1851,11 @@
                     </pic:cNvPicPr>
                   </pic:nvPicPr>
                   <pic:blipFill>
-                    <a:blip r:embed="rId14" cstate="print">
+                    <a:blip r:embed="rId15" cstate="print">
                       <a:grayscl/>
                       <a:extLst>
                         <a:ext uri="{28A0092B-C50C-407E-A947-70E740481C1C}">
-                          <a14:useLocalDpi xmlns:a14="http://schemas.microsoft.com/office/drawing/2010/main" xmlns:wps="http://schemas.microsoft.com/office/word/2010/wordprocessingShape" xmlns:wpi="http://schemas.microsoft.com/office/word/2010/wordprocessingInk" xmlns:wpg="http://schemas.microsoft.com/office/word/2010/wordprocessingGroup" xmlns:w14="http://schemas.microsoft.com/office/word/2010/wordml" xmlns:w="http://schemas.openxmlformats.org/wordprocessingml/2006/main" xmlns:w10="urn:schemas-microsoft-com:office:word" xmlns:wp14="http://schemas.microsoft.com/office/word/2010/wordprocessingDrawing" xmlns:v="urn:schemas-microsoft-com:vml" xmlns:o="urn:schemas-microsoft-com:office:office" xmlns:mc="http://schemas.openxmlformats.org/markup-compatibility/2006" xmlns:wpc="http://schemas.microsoft.com/office/word/2010/wordprocessingCanvas" xmlns="" val="0"/>
+                          <a14:useLocalDpi xmlns:a14="http://schemas.microsoft.com/office/drawing/2010/main" val="0"/>
                         </a:ext>
                       </a:extLst>
                     </a:blip>
@@ -2189,10 +2171,10 @@
                     </pic:cNvPicPr>
                   </pic:nvPicPr>
                   <pic:blipFill>
-                    <a:blip r:embed="rId15" cstate="print">
+                    <a:blip r:embed="rId16" cstate="print">
                       <a:extLst>
                         <a:ext uri="{28A0092B-C50C-407E-A947-70E740481C1C}">
-                          <a14:useLocalDpi xmlns:a14="http://schemas.microsoft.com/office/drawing/2010/main" xmlns:wps="http://schemas.microsoft.com/office/word/2010/wordprocessingShape" xmlns:wpi="http://schemas.microsoft.com/office/word/2010/wordprocessingInk" xmlns:wpg="http://schemas.microsoft.com/office/word/2010/wordprocessingGroup" xmlns:w14="http://schemas.microsoft.com/office/word/2010/wordml" xmlns:w="http://schemas.openxmlformats.org/wordprocessingml/2006/main" xmlns:w10="urn:schemas-microsoft-com:office:word" xmlns:wp14="http://schemas.microsoft.com/office/word/2010/wordprocessingDrawing" xmlns:v="urn:schemas-microsoft-com:vml" xmlns:o="urn:schemas-microsoft-com:office:office" xmlns:mc="http://schemas.openxmlformats.org/markup-compatibility/2006" xmlns:wpc="http://schemas.microsoft.com/office/word/2010/wordprocessingCanvas" xmlns="" val="0"/>
+                          <a14:useLocalDpi xmlns:a14="http://schemas.microsoft.com/office/drawing/2010/main" val="0"/>
                         </a:ext>
                       </a:extLst>
                     </a:blip>
@@ -2384,10 +2366,10 @@
                     </pic:cNvPicPr>
                   </pic:nvPicPr>
                   <pic:blipFill>
-                    <a:blip r:embed="rId16" cstate="print">
+                    <a:blip r:embed="rId17" cstate="print">
                       <a:extLst>
                         <a:ext uri="{28A0092B-C50C-407E-A947-70E740481C1C}">
-                          <a14:useLocalDpi xmlns:a14="http://schemas.microsoft.com/office/drawing/2010/main" xmlns:wps="http://schemas.microsoft.com/office/word/2010/wordprocessingShape" xmlns:wpi="http://schemas.microsoft.com/office/word/2010/wordprocessingInk" xmlns:wpg="http://schemas.microsoft.com/office/word/2010/wordprocessingGroup" xmlns:w14="http://schemas.microsoft.com/office/word/2010/wordml" xmlns:w="http://schemas.openxmlformats.org/wordprocessingml/2006/main" xmlns:w10="urn:schemas-microsoft-com:office:word" xmlns:wp14="http://schemas.microsoft.com/office/word/2010/wordprocessingDrawing" xmlns:v="urn:schemas-microsoft-com:vml" xmlns:o="urn:schemas-microsoft-com:office:office" xmlns:mc="http://schemas.openxmlformats.org/markup-compatibility/2006" xmlns:wpc="http://schemas.microsoft.com/office/word/2010/wordprocessingCanvas" xmlns="" val="0"/>
+                          <a14:useLocalDpi xmlns:a14="http://schemas.microsoft.com/office/drawing/2010/main" val="0"/>
                         </a:ext>
                       </a:extLst>
                     </a:blip>
@@ -2480,7 +2462,7 @@
 </file>
 
 <file path=word/numbering.xml><?xml version="1.0" encoding="utf-8"?>
-<w:numbering xmlns:ve="http://schemas.openxmlformats.org/markup-compatibility/2006" xmlns:o="urn:schemas-microsoft-com:office:office" xmlns:r="http://schemas.openxmlformats.org/officeDocument/2006/relationships" xmlns:m="http://schemas.openxmlformats.org/officeDocument/2006/math" xmlns:v="urn:schemas-microsoft-com:vml" xmlns:wp="http://schemas.openxmlformats.org/drawingml/2006/wordprocessingDrawing" xmlns:w10="urn:schemas-microsoft-com:office:word" xmlns:w="http://schemas.openxmlformats.org/wordprocessingml/2006/main" xmlns:wne="http://schemas.microsoft.com/office/word/2006/wordml">
+<w:numbering xmlns:wpc="http://schemas.microsoft.com/office/word/2010/wordprocessingCanvas" xmlns:mc="http://schemas.openxmlformats.org/markup-compatibility/2006" xmlns:o="urn:schemas-microsoft-com:office:office" xmlns:r="http://schemas.openxmlformats.org/officeDocument/2006/relationships" xmlns:m="http://schemas.openxmlformats.org/officeDocument/2006/math" xmlns:v="urn:schemas-microsoft-com:vml" xmlns:wp14="http://schemas.microsoft.com/office/word/2010/wordprocessingDrawing" xmlns:wp="http://schemas.openxmlformats.org/drawingml/2006/wordprocessingDrawing" xmlns:w10="urn:schemas-microsoft-com:office:word" xmlns:w="http://schemas.openxmlformats.org/wordprocessingml/2006/main" xmlns:w14="http://schemas.microsoft.com/office/word/2010/wordml" xmlns:wpg="http://schemas.microsoft.com/office/word/2010/wordprocessingGroup" xmlns:wpi="http://schemas.microsoft.com/office/word/2010/wordprocessingInk" xmlns:wne="http://schemas.microsoft.com/office/word/2006/wordml" xmlns:wps="http://schemas.microsoft.com/office/word/2010/wordprocessingShape" mc:Ignorable="w14 wp14">
   <w:abstractNum w:abstractNumId="0">
     <w:nsid w:val="0D936487"/>
     <w:multiLevelType w:val="hybridMultilevel"/>
@@ -2601,7 +2583,7 @@
 </file>
 
 <file path=word/styles.xml><?xml version="1.0" encoding="utf-8"?>
-<w:styles xmlns:r="http://schemas.openxmlformats.org/officeDocument/2006/relationships" xmlns:w="http://schemas.openxmlformats.org/wordprocessingml/2006/main">
+<w:styles xmlns:mc="http://schemas.openxmlformats.org/markup-compatibility/2006" xmlns:r="http://schemas.openxmlformats.org/officeDocument/2006/relationships" xmlns:w="http://schemas.openxmlformats.org/wordprocessingml/2006/main" xmlns:w14="http://schemas.microsoft.com/office/word/2010/wordml" mc:Ignorable="w14">
   <w:docDefaults>
     <w:rPrDefault>
       <w:rPr>
@@ -2864,7 +2846,6 @@
     <w:uiPriority w:val="99"/>
     <w:semiHidden/>
     <w:unhideWhenUsed/>
-    <w:qFormat/>
     <w:tblPr>
       <w:tblInd w:w="0" w:type="dxa"/>
       <w:tblCellMar>
@@ -3717,7 +3698,7 @@
 </file>
 
 <file path=customXml/itemProps1.xml><?xml version="1.0" encoding="utf-8"?>
-<ds:datastoreItem xmlns:ds="http://schemas.openxmlformats.org/officeDocument/2006/customXml" ds:itemID="{0990880A-0A46-40AD-A7F0-D1BED7AEC497}">
+<ds:datastoreItem xmlns:ds="http://schemas.openxmlformats.org/officeDocument/2006/customXml" ds:itemID="{B7655874-393B-46EA-A519-EF2BD22E986A}">
   <ds:schemaRefs>
     <ds:schemaRef ds:uri="http://schemas.openxmlformats.org/officeDocument/2006/bibliography"/>
   </ds:schemaRefs>
